--- a/Timeline_For_Project.docx
+++ b/Timeline_For_Project.docx
@@ -8,46 +8,24 @@
           <w:rFonts w:ascii="Times New Roman" w:hAnsi="Times New Roman" w:cs="Times New Roman"/>
         </w:rPr>
       </w:pPr>
-      <w:proofErr w:type="spellStart"/>
-      <w:r>
-        <w:rPr>
-          <w:rFonts w:ascii="Times New Roman" w:hAnsi="Times New Roman" w:cs="Times New Roman"/>
-        </w:rPr>
-        <w:t>Mixamo</w:t>
-      </w:r>
-      <w:proofErr w:type="spellEnd"/>
-      <w:r>
-        <w:rPr>
-          <w:rFonts w:ascii="Times New Roman" w:hAnsi="Times New Roman" w:cs="Times New Roman"/>
-        </w:rPr>
-        <w:t xml:space="preserve"> for animations</w:t>
-      </w:r>
-    </w:p>
-    <w:p>
-      <w:pPr>
-        <w:rPr>
-          <w:rFonts w:ascii="Times New Roman" w:hAnsi="Times New Roman" w:cs="Times New Roman"/>
-        </w:rPr>
-      </w:pPr>
-      <w:r>
-        <w:rPr>
-          <w:rFonts w:ascii="Times New Roman" w:hAnsi="Times New Roman" w:cs="Times New Roman"/>
-        </w:rPr>
-        <w:t xml:space="preserve">Look at poser and </w:t>
-      </w:r>
-      <w:proofErr w:type="spellStart"/>
-      <w:r>
-        <w:rPr>
-          <w:rFonts w:ascii="Times New Roman" w:hAnsi="Times New Roman" w:cs="Times New Roman"/>
-        </w:rPr>
-        <w:t>Makehuman</w:t>
-      </w:r>
-      <w:proofErr w:type="spellEnd"/>
-      <w:r>
-        <w:rPr>
-          <w:rFonts w:ascii="Times New Roman" w:hAnsi="Times New Roman" w:cs="Times New Roman"/>
-        </w:rPr>
-        <w:t xml:space="preserve"> for characters</w:t>
+      <w:r>
+        <w:rPr>
+          <w:rFonts w:ascii="Times New Roman" w:hAnsi="Times New Roman" w:cs="Times New Roman"/>
+        </w:rPr>
+        <w:t>Mixamo for animations</w:t>
+      </w:r>
+    </w:p>
+    <w:p>
+      <w:pPr>
+        <w:rPr>
+          <w:rFonts w:ascii="Times New Roman" w:hAnsi="Times New Roman" w:cs="Times New Roman"/>
+        </w:rPr>
+      </w:pPr>
+      <w:r>
+        <w:rPr>
+          <w:rFonts w:ascii="Times New Roman" w:hAnsi="Times New Roman" w:cs="Times New Roman"/>
+        </w:rPr>
+        <w:t>Look at poser and Makehuman for characters</w:t>
       </w:r>
     </w:p>
     <w:p>
@@ -100,7 +78,16 @@
           <w:sz w:val="36"/>
           <w:szCs w:val="36"/>
         </w:rPr>
-        <w:t>3/18/18</w:t>
+        <w:t>2</w:t>
+      </w:r>
+      <w:r>
+        <w:rPr>
+          <w:rFonts w:ascii="Times New Roman" w:hAnsi="Times New Roman" w:cs="Times New Roman"/>
+          <w:b/>
+          <w:sz w:val="36"/>
+          <w:szCs w:val="36"/>
+        </w:rPr>
+        <w:t>/18/18</w:t>
       </w:r>
     </w:p>
     <w:p>
@@ -148,348 +135,333 @@
           <w:rFonts w:ascii="Times New Roman" w:hAnsi="Times New Roman" w:cs="Times New Roman"/>
         </w:rPr>
       </w:pPr>
-    </w:p>
-    <w:p>
-      <w:pPr>
-        <w:rPr>
-          <w:rFonts w:ascii="Times New Roman" w:hAnsi="Times New Roman" w:cs="Times New Roman"/>
-          <w:b/>
-          <w:sz w:val="36"/>
-          <w:szCs w:val="36"/>
-        </w:rPr>
-      </w:pPr>
-      <w:r>
-        <w:rPr>
-          <w:rFonts w:ascii="Times New Roman" w:hAnsi="Times New Roman" w:cs="Times New Roman"/>
-          <w:b/>
-          <w:sz w:val="36"/>
-          <w:szCs w:val="36"/>
-        </w:rPr>
-        <w:t>Milestone 2:</w:t>
-      </w:r>
-      <w:r>
-        <w:rPr>
-          <w:rFonts w:ascii="Times New Roman" w:hAnsi="Times New Roman" w:cs="Times New Roman"/>
-          <w:b/>
-          <w:sz w:val="36"/>
-          <w:szCs w:val="36"/>
-        </w:rPr>
-        <w:t xml:space="preserve"> </w:t>
-      </w:r>
-      <w:r>
-        <w:rPr>
-          <w:rFonts w:ascii="Times New Roman" w:hAnsi="Times New Roman" w:cs="Times New Roman"/>
-          <w:b/>
-          <w:sz w:val="36"/>
-          <w:szCs w:val="36"/>
-        </w:rPr>
-        <w:t xml:space="preserve">Finish by: </w:t>
-      </w:r>
-      <w:r>
-        <w:rPr>
-          <w:rFonts w:ascii="Times New Roman" w:hAnsi="Times New Roman" w:cs="Times New Roman"/>
-          <w:b/>
-          <w:sz w:val="36"/>
-          <w:szCs w:val="36"/>
-        </w:rPr>
-        <w:t>3/25/18</w:t>
-      </w:r>
-    </w:p>
-    <w:p>
-      <w:pPr>
-        <w:rPr>
-          <w:rFonts w:ascii="Times New Roman" w:hAnsi="Times New Roman" w:cs="Times New Roman"/>
-        </w:rPr>
-      </w:pPr>
-      <w:r>
-        <w:rPr>
-          <w:rFonts w:ascii="Times New Roman" w:hAnsi="Times New Roman" w:cs="Times New Roman"/>
-        </w:rPr>
-        <w:t>Make enemy 1 script</w:t>
-      </w:r>
-    </w:p>
-    <w:p>
-      <w:pPr>
-        <w:rPr>
-          <w:rFonts w:ascii="Times New Roman" w:hAnsi="Times New Roman" w:cs="Times New Roman"/>
-        </w:rPr>
-      </w:pPr>
-      <w:r>
-        <w:rPr>
-          <w:rFonts w:ascii="Times New Roman" w:hAnsi="Times New Roman" w:cs="Times New Roman"/>
-        </w:rPr>
-        <w:t xml:space="preserve">Make enemy 2 </w:t>
-      </w:r>
-      <w:proofErr w:type="gramStart"/>
-      <w:r>
-        <w:rPr>
-          <w:rFonts w:ascii="Times New Roman" w:hAnsi="Times New Roman" w:cs="Times New Roman"/>
-        </w:rPr>
-        <w:t>script</w:t>
-      </w:r>
-      <w:proofErr w:type="gramEnd"/>
-    </w:p>
-    <w:p>
-      <w:pPr>
-        <w:rPr>
-          <w:rFonts w:ascii="Times New Roman" w:hAnsi="Times New Roman" w:cs="Times New Roman"/>
-        </w:rPr>
-      </w:pPr>
-      <w:r>
-        <w:rPr>
-          <w:rFonts w:ascii="Times New Roman" w:hAnsi="Times New Roman" w:cs="Times New Roman"/>
-        </w:rPr>
-        <w:t xml:space="preserve">Make enemy 3 </w:t>
-      </w:r>
-      <w:proofErr w:type="gramStart"/>
-      <w:r>
-        <w:rPr>
-          <w:rFonts w:ascii="Times New Roman" w:hAnsi="Times New Roman" w:cs="Times New Roman"/>
-        </w:rPr>
-        <w:t>script</w:t>
-      </w:r>
-      <w:proofErr w:type="gramEnd"/>
-    </w:p>
-    <w:p>
-      <w:pPr>
-        <w:rPr>
-          <w:rFonts w:ascii="Times New Roman" w:hAnsi="Times New Roman" w:cs="Times New Roman"/>
-        </w:rPr>
-      </w:pPr>
-      <w:r>
-        <w:rPr>
-          <w:rFonts w:ascii="Times New Roman" w:hAnsi="Times New Roman" w:cs="Times New Roman"/>
-        </w:rPr>
-        <w:t>Playtest and adjust to make fun</w:t>
-      </w:r>
-    </w:p>
-    <w:p>
-      <w:pPr>
-        <w:rPr>
-          <w:rFonts w:ascii="Times New Roman" w:hAnsi="Times New Roman" w:cs="Times New Roman"/>
-        </w:rPr>
-      </w:pPr>
-    </w:p>
-    <w:p>
-      <w:pPr>
-        <w:rPr>
-          <w:rFonts w:ascii="Times New Roman" w:hAnsi="Times New Roman" w:cs="Times New Roman"/>
-        </w:rPr>
-      </w:pPr>
-      <w:r>
-        <w:rPr>
-          <w:rFonts w:ascii="Times New Roman" w:hAnsi="Times New Roman" w:cs="Times New Roman"/>
-        </w:rPr>
-        <w:t>Start searching for 3D objects that can make life easier for us with making the maps</w:t>
-      </w:r>
-    </w:p>
-    <w:p>
-      <w:pPr>
-        <w:rPr>
-          <w:rFonts w:ascii="Times New Roman" w:hAnsi="Times New Roman" w:cs="Times New Roman"/>
-        </w:rPr>
-      </w:pPr>
-      <w:r>
-        <w:rPr>
-          <w:rFonts w:ascii="Times New Roman" w:hAnsi="Times New Roman" w:cs="Times New Roman"/>
-        </w:rPr>
-        <w:t>Start making character/enemy models</w:t>
-      </w:r>
-    </w:p>
-    <w:p>
-      <w:pPr>
-        <w:rPr>
-          <w:rFonts w:ascii="Times New Roman" w:hAnsi="Times New Roman" w:cs="Times New Roman"/>
-        </w:rPr>
-      </w:pPr>
       <w:r>
         <w:rPr>
           <w:rFonts w:ascii="Times New Roman" w:hAnsi="Times New Roman" w:cs="Times New Roman"/>
         </w:rPr>
         <w:t>Start level design for 3 levels</w:t>
-      </w:r>
-    </w:p>
-    <w:p>
-      <w:pPr>
-        <w:rPr>
-          <w:rFonts w:ascii="Times New Roman" w:hAnsi="Times New Roman" w:cs="Times New Roman"/>
-        </w:rPr>
-      </w:pPr>
-      <w:r>
-        <w:rPr>
-          <w:rFonts w:ascii="Times New Roman" w:hAnsi="Times New Roman" w:cs="Times New Roman"/>
-        </w:rPr>
-        <w:t>Start working on finding or making music</w:t>
-      </w:r>
-    </w:p>
-    <w:p>
-      <w:pPr>
-        <w:rPr>
-          <w:rFonts w:ascii="Times New Roman" w:hAnsi="Times New Roman" w:cs="Times New Roman"/>
-        </w:rPr>
-      </w:pPr>
-    </w:p>
-    <w:p>
-      <w:pPr>
-        <w:rPr>
-          <w:rFonts w:ascii="Times New Roman" w:hAnsi="Times New Roman" w:cs="Times New Roman"/>
-          <w:b/>
-          <w:sz w:val="36"/>
-          <w:szCs w:val="36"/>
-        </w:rPr>
-      </w:pPr>
-      <w:r>
-        <w:rPr>
-          <w:rFonts w:ascii="Times New Roman" w:hAnsi="Times New Roman" w:cs="Times New Roman"/>
-          <w:b/>
-          <w:sz w:val="36"/>
-          <w:szCs w:val="36"/>
-        </w:rPr>
-        <w:t>Milestone 3</w:t>
-      </w:r>
-      <w:r>
-        <w:rPr>
-          <w:rFonts w:ascii="Times New Roman" w:hAnsi="Times New Roman" w:cs="Times New Roman"/>
-          <w:b/>
-          <w:sz w:val="36"/>
-          <w:szCs w:val="36"/>
-        </w:rPr>
-        <w:t>:</w:t>
-      </w:r>
-      <w:r>
-        <w:rPr>
-          <w:rFonts w:ascii="Times New Roman" w:hAnsi="Times New Roman" w:cs="Times New Roman"/>
-          <w:b/>
-          <w:sz w:val="36"/>
-          <w:szCs w:val="36"/>
-        </w:rPr>
-        <w:t xml:space="preserve"> </w:t>
-      </w:r>
-      <w:r>
-        <w:rPr>
-          <w:rFonts w:ascii="Times New Roman" w:hAnsi="Times New Roman" w:cs="Times New Roman"/>
-          <w:b/>
-          <w:sz w:val="36"/>
-          <w:szCs w:val="36"/>
-        </w:rPr>
-        <w:t xml:space="preserve">Finish by: </w:t>
-      </w:r>
-      <w:r>
-        <w:rPr>
-          <w:rFonts w:ascii="Times New Roman" w:hAnsi="Times New Roman" w:cs="Times New Roman"/>
-          <w:b/>
-          <w:sz w:val="36"/>
-          <w:szCs w:val="36"/>
-        </w:rPr>
-        <w:t>3/4/18</w:t>
-      </w:r>
-    </w:p>
-    <w:p>
-      <w:pPr>
-        <w:rPr>
-          <w:rFonts w:ascii="Times New Roman" w:hAnsi="Times New Roman" w:cs="Times New Roman"/>
-        </w:rPr>
-      </w:pPr>
-      <w:r>
-        <w:rPr>
-          <w:rFonts w:ascii="Times New Roman" w:hAnsi="Times New Roman" w:cs="Times New Roman"/>
-        </w:rPr>
-        <w:t>Finish character/enemy models</w:t>
-      </w:r>
-    </w:p>
-    <w:p>
-      <w:pPr>
-        <w:rPr>
-          <w:rFonts w:ascii="Times New Roman" w:hAnsi="Times New Roman" w:cs="Times New Roman"/>
-        </w:rPr>
-      </w:pPr>
-      <w:r>
-        <w:rPr>
-          <w:rFonts w:ascii="Times New Roman" w:hAnsi="Times New Roman" w:cs="Times New Roman"/>
-        </w:rPr>
-        <w:t>Make</w:t>
-      </w:r>
-      <w:r>
-        <w:rPr>
-          <w:rFonts w:ascii="Times New Roman" w:hAnsi="Times New Roman" w:cs="Times New Roman"/>
-        </w:rPr>
-        <w:t xml:space="preserve"> character/enemy animations</w:t>
-      </w:r>
-    </w:p>
-    <w:p>
-      <w:pPr>
-        <w:rPr>
-          <w:rFonts w:ascii="Times New Roman" w:hAnsi="Times New Roman" w:cs="Times New Roman"/>
-        </w:rPr>
-      </w:pPr>
-      <w:r>
-        <w:rPr>
-          <w:rFonts w:ascii="Times New Roman" w:hAnsi="Times New Roman" w:cs="Times New Roman"/>
-        </w:rPr>
-        <w:t>Finish making 3 maps.</w:t>
-      </w:r>
-    </w:p>
-    <w:p>
-      <w:pPr>
-        <w:rPr>
-          <w:rFonts w:ascii="Times New Roman" w:hAnsi="Times New Roman" w:cs="Times New Roman"/>
-        </w:rPr>
-      </w:pPr>
-      <w:proofErr w:type="gramStart"/>
-      <w:r>
-        <w:rPr>
-          <w:rFonts w:ascii="Times New Roman" w:hAnsi="Times New Roman" w:cs="Times New Roman"/>
-        </w:rPr>
-        <w:t>Place characters and enemies in map at proper places.</w:t>
-      </w:r>
-      <w:proofErr w:type="gramEnd"/>
-      <w:r>
-        <w:rPr>
-          <w:rFonts w:ascii="Times New Roman" w:hAnsi="Times New Roman" w:cs="Times New Roman"/>
-        </w:rPr>
-        <w:t xml:space="preserve"> Going to need play testing</w:t>
-      </w:r>
-    </w:p>
-    <w:p>
-      <w:pPr>
-        <w:rPr>
-          <w:rFonts w:ascii="Times New Roman" w:hAnsi="Times New Roman" w:cs="Times New Roman"/>
-        </w:rPr>
-      </w:pPr>
-      <w:r>
-        <w:rPr>
-          <w:rFonts w:ascii="Times New Roman" w:hAnsi="Times New Roman" w:cs="Times New Roman"/>
-        </w:rPr>
-        <w:t>Go back and adjust scripts so that everything looks smooth</w:t>
-      </w:r>
-    </w:p>
-    <w:p>
-      <w:pPr>
-        <w:rPr>
-          <w:rFonts w:ascii="Times New Roman" w:hAnsi="Times New Roman" w:cs="Times New Roman"/>
-        </w:rPr>
-      </w:pPr>
-    </w:p>
-    <w:p>
-      <w:pPr>
-        <w:rPr>
-          <w:rFonts w:ascii="Times New Roman" w:hAnsi="Times New Roman" w:cs="Times New Roman"/>
-          <w:b/>
-          <w:sz w:val="36"/>
-          <w:szCs w:val="36"/>
-        </w:rPr>
-      </w:pPr>
-      <w:r>
-        <w:rPr>
-          <w:rFonts w:ascii="Times New Roman" w:hAnsi="Times New Roman" w:cs="Times New Roman"/>
-          <w:b/>
-          <w:sz w:val="36"/>
-          <w:szCs w:val="36"/>
-        </w:rPr>
-        <w:t>Milestone 4</w:t>
       </w:r>
       <w:bookmarkStart w:id="0" w:name="_GoBack"/>
       <w:bookmarkEnd w:id="0"/>
+    </w:p>
+    <w:p>
+      <w:pPr>
+        <w:rPr>
+          <w:rFonts w:ascii="Times New Roman" w:hAnsi="Times New Roman" w:cs="Times New Roman"/>
+        </w:rPr>
+      </w:pPr>
+    </w:p>
+    <w:p>
+      <w:pPr>
+        <w:rPr>
+          <w:rFonts w:ascii="Times New Roman" w:hAnsi="Times New Roman" w:cs="Times New Roman"/>
+          <w:b/>
+          <w:sz w:val="36"/>
+          <w:szCs w:val="36"/>
+        </w:rPr>
+      </w:pPr>
+      <w:r>
+        <w:rPr>
+          <w:rFonts w:ascii="Times New Roman" w:hAnsi="Times New Roman" w:cs="Times New Roman"/>
+          <w:b/>
+          <w:sz w:val="36"/>
+          <w:szCs w:val="36"/>
+        </w:rPr>
+        <w:t>Milestone 2:</w:t>
+      </w:r>
+      <w:r>
+        <w:rPr>
+          <w:rFonts w:ascii="Times New Roman" w:hAnsi="Times New Roman" w:cs="Times New Roman"/>
+          <w:b/>
+          <w:sz w:val="36"/>
+          <w:szCs w:val="36"/>
+        </w:rPr>
+        <w:t xml:space="preserve"> </w:t>
+      </w:r>
+      <w:r>
+        <w:rPr>
+          <w:rFonts w:ascii="Times New Roman" w:hAnsi="Times New Roman" w:cs="Times New Roman"/>
+          <w:b/>
+          <w:sz w:val="36"/>
+          <w:szCs w:val="36"/>
+        </w:rPr>
+        <w:t xml:space="preserve">Finish by: </w:t>
+      </w:r>
+      <w:r>
+        <w:rPr>
+          <w:rFonts w:ascii="Times New Roman" w:hAnsi="Times New Roman" w:cs="Times New Roman"/>
+          <w:b/>
+          <w:sz w:val="36"/>
+          <w:szCs w:val="36"/>
+        </w:rPr>
+        <w:t>2</w:t>
+      </w:r>
+      <w:r>
+        <w:rPr>
+          <w:rFonts w:ascii="Times New Roman" w:hAnsi="Times New Roman" w:cs="Times New Roman"/>
+          <w:b/>
+          <w:sz w:val="36"/>
+          <w:szCs w:val="36"/>
+        </w:rPr>
+        <w:t>/25/18</w:t>
+      </w:r>
+    </w:p>
+    <w:p>
+      <w:pPr>
+        <w:rPr>
+          <w:rFonts w:ascii="Times New Roman" w:hAnsi="Times New Roman" w:cs="Times New Roman"/>
+        </w:rPr>
+      </w:pPr>
+      <w:r>
+        <w:rPr>
+          <w:rFonts w:ascii="Times New Roman" w:hAnsi="Times New Roman" w:cs="Times New Roman"/>
+        </w:rPr>
+        <w:t>Make enemy 1 script</w:t>
+      </w:r>
+    </w:p>
+    <w:p>
+      <w:pPr>
+        <w:rPr>
+          <w:rFonts w:ascii="Times New Roman" w:hAnsi="Times New Roman" w:cs="Times New Roman"/>
+        </w:rPr>
+      </w:pPr>
+      <w:r>
+        <w:rPr>
+          <w:rFonts w:ascii="Times New Roman" w:hAnsi="Times New Roman" w:cs="Times New Roman"/>
+        </w:rPr>
+        <w:t>Make enemy 2 script</w:t>
+      </w:r>
+    </w:p>
+    <w:p>
+      <w:pPr>
+        <w:rPr>
+          <w:rFonts w:ascii="Times New Roman" w:hAnsi="Times New Roman" w:cs="Times New Roman"/>
+        </w:rPr>
+      </w:pPr>
+      <w:r>
+        <w:rPr>
+          <w:rFonts w:ascii="Times New Roman" w:hAnsi="Times New Roman" w:cs="Times New Roman"/>
+        </w:rPr>
+        <w:t>Make enemy 3 script</w:t>
+      </w:r>
+    </w:p>
+    <w:p>
+      <w:pPr>
+        <w:rPr>
+          <w:rFonts w:ascii="Times New Roman" w:hAnsi="Times New Roman" w:cs="Times New Roman"/>
+        </w:rPr>
+      </w:pPr>
+      <w:r>
+        <w:rPr>
+          <w:rFonts w:ascii="Times New Roman" w:hAnsi="Times New Roman" w:cs="Times New Roman"/>
+        </w:rPr>
+        <w:t>Playtest and adjust to make fun</w:t>
+      </w:r>
+    </w:p>
+    <w:p>
+      <w:pPr>
+        <w:rPr>
+          <w:rFonts w:ascii="Times New Roman" w:hAnsi="Times New Roman" w:cs="Times New Roman"/>
+        </w:rPr>
+      </w:pPr>
+    </w:p>
+    <w:p>
+      <w:pPr>
+        <w:rPr>
+          <w:rFonts w:ascii="Times New Roman" w:hAnsi="Times New Roman" w:cs="Times New Roman"/>
+        </w:rPr>
+      </w:pPr>
+      <w:r>
+        <w:rPr>
+          <w:rFonts w:ascii="Times New Roman" w:hAnsi="Times New Roman" w:cs="Times New Roman"/>
+        </w:rPr>
+        <w:t>Start searching for 3D objects that can make life easier for us with making the maps</w:t>
+      </w:r>
+    </w:p>
+    <w:p>
+      <w:pPr>
+        <w:rPr>
+          <w:rFonts w:ascii="Times New Roman" w:hAnsi="Times New Roman" w:cs="Times New Roman"/>
+        </w:rPr>
+      </w:pPr>
+      <w:r>
+        <w:rPr>
+          <w:rFonts w:ascii="Times New Roman" w:hAnsi="Times New Roman" w:cs="Times New Roman"/>
+        </w:rPr>
+        <w:t>Start making character/enemy models</w:t>
+      </w:r>
+    </w:p>
+    <w:p>
+      <w:pPr>
+        <w:rPr>
+          <w:rFonts w:ascii="Times New Roman" w:hAnsi="Times New Roman" w:cs="Times New Roman"/>
+        </w:rPr>
+      </w:pPr>
+      <w:r>
+        <w:rPr>
+          <w:rFonts w:ascii="Times New Roman" w:hAnsi="Times New Roman" w:cs="Times New Roman"/>
+        </w:rPr>
+        <w:t>Start working on finding or making music</w:t>
+      </w:r>
+    </w:p>
+    <w:p>
+      <w:pPr>
+        <w:rPr>
+          <w:rFonts w:ascii="Times New Roman" w:hAnsi="Times New Roman" w:cs="Times New Roman"/>
+        </w:rPr>
+      </w:pPr>
+    </w:p>
+    <w:p>
+      <w:pPr>
+        <w:rPr>
+          <w:rFonts w:ascii="Times New Roman" w:hAnsi="Times New Roman" w:cs="Times New Roman"/>
+          <w:b/>
+          <w:sz w:val="36"/>
+          <w:szCs w:val="36"/>
+        </w:rPr>
+      </w:pPr>
+      <w:r>
+        <w:rPr>
+          <w:rFonts w:ascii="Times New Roman" w:hAnsi="Times New Roman" w:cs="Times New Roman"/>
+          <w:b/>
+          <w:sz w:val="36"/>
+          <w:szCs w:val="36"/>
+        </w:rPr>
+        <w:t>Milestone 3</w:t>
+      </w:r>
+      <w:r>
+        <w:rPr>
+          <w:rFonts w:ascii="Times New Roman" w:hAnsi="Times New Roman" w:cs="Times New Roman"/>
+          <w:b/>
+          <w:sz w:val="36"/>
+          <w:szCs w:val="36"/>
+        </w:rPr>
+        <w:t>:</w:t>
+      </w:r>
+      <w:r>
+        <w:rPr>
+          <w:rFonts w:ascii="Times New Roman" w:hAnsi="Times New Roman" w:cs="Times New Roman"/>
+          <w:b/>
+          <w:sz w:val="36"/>
+          <w:szCs w:val="36"/>
+        </w:rPr>
+        <w:t xml:space="preserve"> </w:t>
+      </w:r>
+      <w:r>
+        <w:rPr>
+          <w:rFonts w:ascii="Times New Roman" w:hAnsi="Times New Roman" w:cs="Times New Roman"/>
+          <w:b/>
+          <w:sz w:val="36"/>
+          <w:szCs w:val="36"/>
+        </w:rPr>
+        <w:t xml:space="preserve">Finish by: </w:t>
+      </w:r>
+      <w:r>
+        <w:rPr>
+          <w:rFonts w:ascii="Times New Roman" w:hAnsi="Times New Roman" w:cs="Times New Roman"/>
+          <w:b/>
+          <w:sz w:val="36"/>
+          <w:szCs w:val="36"/>
+        </w:rPr>
+        <w:t>3/4/18</w:t>
+      </w:r>
+    </w:p>
+    <w:p>
+      <w:pPr>
+        <w:rPr>
+          <w:rFonts w:ascii="Times New Roman" w:hAnsi="Times New Roman" w:cs="Times New Roman"/>
+        </w:rPr>
+      </w:pPr>
+      <w:r>
+        <w:rPr>
+          <w:rFonts w:ascii="Times New Roman" w:hAnsi="Times New Roman" w:cs="Times New Roman"/>
+        </w:rPr>
+        <w:t>Finish character/enemy models</w:t>
+      </w:r>
+    </w:p>
+    <w:p>
+      <w:pPr>
+        <w:rPr>
+          <w:rFonts w:ascii="Times New Roman" w:hAnsi="Times New Roman" w:cs="Times New Roman"/>
+        </w:rPr>
+      </w:pPr>
+      <w:r>
+        <w:rPr>
+          <w:rFonts w:ascii="Times New Roman" w:hAnsi="Times New Roman" w:cs="Times New Roman"/>
+        </w:rPr>
+        <w:t>Make</w:t>
+      </w:r>
+      <w:r>
+        <w:rPr>
+          <w:rFonts w:ascii="Times New Roman" w:hAnsi="Times New Roman" w:cs="Times New Roman"/>
+        </w:rPr>
+        <w:t xml:space="preserve"> character/enemy animations</w:t>
+      </w:r>
+    </w:p>
+    <w:p>
+      <w:pPr>
+        <w:rPr>
+          <w:rFonts w:ascii="Times New Roman" w:hAnsi="Times New Roman" w:cs="Times New Roman"/>
+        </w:rPr>
+      </w:pPr>
+      <w:r>
+        <w:rPr>
+          <w:rFonts w:ascii="Times New Roman" w:hAnsi="Times New Roman" w:cs="Times New Roman"/>
+        </w:rPr>
+        <w:t>Finish making 3 maps.</w:t>
+      </w:r>
+    </w:p>
+    <w:p>
+      <w:pPr>
+        <w:rPr>
+          <w:rFonts w:ascii="Times New Roman" w:hAnsi="Times New Roman" w:cs="Times New Roman"/>
+        </w:rPr>
+      </w:pPr>
+      <w:r>
+        <w:rPr>
+          <w:rFonts w:ascii="Times New Roman" w:hAnsi="Times New Roman" w:cs="Times New Roman"/>
+        </w:rPr>
+        <w:t>Place characters and enemies in map at proper places. Going to need play testing</w:t>
+      </w:r>
+    </w:p>
+    <w:p>
+      <w:pPr>
+        <w:rPr>
+          <w:rFonts w:ascii="Times New Roman" w:hAnsi="Times New Roman" w:cs="Times New Roman"/>
+        </w:rPr>
+      </w:pPr>
+      <w:r>
+        <w:rPr>
+          <w:rFonts w:ascii="Times New Roman" w:hAnsi="Times New Roman" w:cs="Times New Roman"/>
+        </w:rPr>
+        <w:t>Go back and adjust scripts so that everything looks smooth</w:t>
+      </w:r>
+    </w:p>
+    <w:p>
+      <w:pPr>
+        <w:rPr>
+          <w:rFonts w:ascii="Times New Roman" w:hAnsi="Times New Roman" w:cs="Times New Roman"/>
+        </w:rPr>
+      </w:pPr>
+    </w:p>
+    <w:p>
+      <w:pPr>
+        <w:rPr>
+          <w:rFonts w:ascii="Times New Roman" w:hAnsi="Times New Roman" w:cs="Times New Roman"/>
+          <w:b/>
+          <w:sz w:val="36"/>
+          <w:szCs w:val="36"/>
+        </w:rPr>
+      </w:pPr>
+      <w:r>
+        <w:rPr>
+          <w:rFonts w:ascii="Times New Roman" w:hAnsi="Times New Roman" w:cs="Times New Roman"/>
+          <w:b/>
+          <w:sz w:val="36"/>
+          <w:szCs w:val="36"/>
+        </w:rPr>
+        <w:t>Milestone 4</w:t>
+      </w:r>
       <w:r>
         <w:rPr>
           <w:rFonts w:ascii="Times New Roman" w:hAnsi="Times New Roman" w:cs="Times New Roman"/>
@@ -506,16 +478,7 @@
           <w:sz w:val="36"/>
           <w:szCs w:val="36"/>
         </w:rPr>
-        <w:t xml:space="preserve">Finish by: </w:t>
-      </w:r>
-      <w:r>
-        <w:rPr>
-          <w:rFonts w:ascii="Times New Roman" w:hAnsi="Times New Roman" w:cs="Times New Roman"/>
-          <w:b/>
-          <w:sz w:val="36"/>
-          <w:szCs w:val="36"/>
-        </w:rPr>
-        <w:t>3/11</w:t>
+        <w:t>Finish by: 3/11</w:t>
       </w:r>
       <w:r>
         <w:rPr>

--- a/Timeline_For_Project.docx
+++ b/Timeline_For_Project.docx
@@ -8,24 +8,46 @@
           <w:rFonts w:ascii="Times New Roman" w:hAnsi="Times New Roman" w:cs="Times New Roman"/>
         </w:rPr>
       </w:pPr>
-      <w:r>
-        <w:rPr>
-          <w:rFonts w:ascii="Times New Roman" w:hAnsi="Times New Roman" w:cs="Times New Roman"/>
-        </w:rPr>
-        <w:t>Mixamo for animations</w:t>
-      </w:r>
-    </w:p>
-    <w:p>
-      <w:pPr>
-        <w:rPr>
-          <w:rFonts w:ascii="Times New Roman" w:hAnsi="Times New Roman" w:cs="Times New Roman"/>
-        </w:rPr>
-      </w:pPr>
-      <w:r>
-        <w:rPr>
-          <w:rFonts w:ascii="Times New Roman" w:hAnsi="Times New Roman" w:cs="Times New Roman"/>
-        </w:rPr>
-        <w:t>Look at poser and Makehuman for characters</w:t>
+      <w:proofErr w:type="spellStart"/>
+      <w:r>
+        <w:rPr>
+          <w:rFonts w:ascii="Times New Roman" w:hAnsi="Times New Roman" w:cs="Times New Roman"/>
+        </w:rPr>
+        <w:t>Mixamo</w:t>
+      </w:r>
+      <w:proofErr w:type="spellEnd"/>
+      <w:r>
+        <w:rPr>
+          <w:rFonts w:ascii="Times New Roman" w:hAnsi="Times New Roman" w:cs="Times New Roman"/>
+        </w:rPr>
+        <w:t xml:space="preserve"> for animations</w:t>
+      </w:r>
+    </w:p>
+    <w:p>
+      <w:pPr>
+        <w:rPr>
+          <w:rFonts w:ascii="Times New Roman" w:hAnsi="Times New Roman" w:cs="Times New Roman"/>
+        </w:rPr>
+      </w:pPr>
+      <w:r>
+        <w:rPr>
+          <w:rFonts w:ascii="Times New Roman" w:hAnsi="Times New Roman" w:cs="Times New Roman"/>
+        </w:rPr>
+        <w:t xml:space="preserve">Look at poser and </w:t>
+      </w:r>
+      <w:proofErr w:type="spellStart"/>
+      <w:r>
+        <w:rPr>
+          <w:rFonts w:ascii="Times New Roman" w:hAnsi="Times New Roman" w:cs="Times New Roman"/>
+        </w:rPr>
+        <w:t>Makehuman</w:t>
+      </w:r>
+      <w:proofErr w:type="spellEnd"/>
+      <w:r>
+        <w:rPr>
+          <w:rFonts w:ascii="Times New Roman" w:hAnsi="Times New Roman" w:cs="Times New Roman"/>
+        </w:rPr>
+        <w:t xml:space="preserve"> for characters</w:t>
       </w:r>
     </w:p>
     <w:p>
@@ -94,52 +116,21 @@
       <w:pPr>
         <w:rPr>
           <w:rFonts w:ascii="Times New Roman" w:hAnsi="Times New Roman" w:cs="Times New Roman"/>
-        </w:rPr>
-      </w:pPr>
-      <w:r>
-        <w:rPr>
-          <w:rFonts w:ascii="Times New Roman" w:hAnsi="Times New Roman" w:cs="Times New Roman"/>
+          <w:strike/>
+        </w:rPr>
+      </w:pPr>
+      <w:r>
+        <w:rPr>
+          <w:rFonts w:ascii="Times New Roman" w:hAnsi="Times New Roman" w:cs="Times New Roman"/>
+          <w:strike/>
         </w:rPr>
         <w:t>Create enemy and character demo models</w:t>
       </w:r>
-    </w:p>
-    <w:p>
-      <w:pPr>
-        <w:rPr>
-          <w:rFonts w:ascii="Times New Roman" w:hAnsi="Times New Roman" w:cs="Times New Roman"/>
-        </w:rPr>
-      </w:pPr>
-      <w:r>
-        <w:rPr>
-          <w:rFonts w:ascii="Times New Roman" w:hAnsi="Times New Roman" w:cs="Times New Roman"/>
-        </w:rPr>
-        <w:t>Create original demo map</w:t>
-      </w:r>
-    </w:p>
-    <w:p>
-      <w:pPr>
-        <w:rPr>
-          <w:rFonts w:ascii="Times New Roman" w:hAnsi="Times New Roman" w:cs="Times New Roman"/>
-        </w:rPr>
-      </w:pPr>
-      <w:r>
-        <w:rPr>
-          <w:rFonts w:ascii="Times New Roman" w:hAnsi="Times New Roman" w:cs="Times New Roman"/>
-        </w:rPr>
-        <w:t>Make character movements and speeds, not animations obviously</w:t>
-      </w:r>
-    </w:p>
-    <w:p>
-      <w:pPr>
-        <w:rPr>
-          <w:rFonts w:ascii="Times New Roman" w:hAnsi="Times New Roman" w:cs="Times New Roman"/>
-        </w:rPr>
-      </w:pPr>
-      <w:r>
-        <w:rPr>
-          <w:rFonts w:ascii="Times New Roman" w:hAnsi="Times New Roman" w:cs="Times New Roman"/>
-        </w:rPr>
-        <w:t>Start level design for 3 levels</w:t>
+      <w:r>
+        <w:rPr>
+          <w:rFonts w:ascii="Times New Roman" w:hAnsi="Times New Roman" w:cs="Times New Roman"/>
+        </w:rPr>
+        <w:t xml:space="preserve">  -Austin</w:t>
       </w:r>
       <w:bookmarkStart w:id="0" w:name="_GoBack"/>
       <w:bookmarkEnd w:id="0"/>
@@ -150,6 +141,45 @@
           <w:rFonts w:ascii="Times New Roman" w:hAnsi="Times New Roman" w:cs="Times New Roman"/>
         </w:rPr>
       </w:pPr>
+      <w:r>
+        <w:rPr>
+          <w:rFonts w:ascii="Times New Roman" w:hAnsi="Times New Roman" w:cs="Times New Roman"/>
+        </w:rPr>
+        <w:t>Create original demo map</w:t>
+      </w:r>
+    </w:p>
+    <w:p>
+      <w:pPr>
+        <w:rPr>
+          <w:rFonts w:ascii="Times New Roman" w:hAnsi="Times New Roman" w:cs="Times New Roman"/>
+        </w:rPr>
+      </w:pPr>
+      <w:r>
+        <w:rPr>
+          <w:rFonts w:ascii="Times New Roman" w:hAnsi="Times New Roman" w:cs="Times New Roman"/>
+        </w:rPr>
+        <w:t>Make character movements and speeds, not animations obviously</w:t>
+      </w:r>
+    </w:p>
+    <w:p>
+      <w:pPr>
+        <w:rPr>
+          <w:rFonts w:ascii="Times New Roman" w:hAnsi="Times New Roman" w:cs="Times New Roman"/>
+        </w:rPr>
+      </w:pPr>
+      <w:r>
+        <w:rPr>
+          <w:rFonts w:ascii="Times New Roman" w:hAnsi="Times New Roman" w:cs="Times New Roman"/>
+        </w:rPr>
+        <w:t>Start level design for 3 levels</w:t>
+      </w:r>
+    </w:p>
+    <w:p>
+      <w:pPr>
+        <w:rPr>
+          <w:rFonts w:ascii="Times New Roman" w:hAnsi="Times New Roman" w:cs="Times New Roman"/>
+        </w:rPr>
+      </w:pPr>
     </w:p>
     <w:p>
       <w:pPr>
@@ -229,21 +259,37 @@
         <w:rPr>
           <w:rFonts w:ascii="Times New Roman" w:hAnsi="Times New Roman" w:cs="Times New Roman"/>
         </w:rPr>
-        <w:t>Make enemy 2 script</w:t>
-      </w:r>
-    </w:p>
-    <w:p>
-      <w:pPr>
-        <w:rPr>
-          <w:rFonts w:ascii="Times New Roman" w:hAnsi="Times New Roman" w:cs="Times New Roman"/>
-        </w:rPr>
-      </w:pPr>
-      <w:r>
-        <w:rPr>
-          <w:rFonts w:ascii="Times New Roman" w:hAnsi="Times New Roman" w:cs="Times New Roman"/>
-        </w:rPr>
-        <w:t>Make enemy 3 script</w:t>
-      </w:r>
+        <w:t xml:space="preserve">Make enemy 2 </w:t>
+      </w:r>
+      <w:proofErr w:type="gramStart"/>
+      <w:r>
+        <w:rPr>
+          <w:rFonts w:ascii="Times New Roman" w:hAnsi="Times New Roman" w:cs="Times New Roman"/>
+        </w:rPr>
+        <w:t>script</w:t>
+      </w:r>
+      <w:proofErr w:type="gramEnd"/>
+    </w:p>
+    <w:p>
+      <w:pPr>
+        <w:rPr>
+          <w:rFonts w:ascii="Times New Roman" w:hAnsi="Times New Roman" w:cs="Times New Roman"/>
+        </w:rPr>
+      </w:pPr>
+      <w:r>
+        <w:rPr>
+          <w:rFonts w:ascii="Times New Roman" w:hAnsi="Times New Roman" w:cs="Times New Roman"/>
+        </w:rPr>
+        <w:t xml:space="preserve">Make enemy 3 </w:t>
+      </w:r>
+      <w:proofErr w:type="gramStart"/>
+      <w:r>
+        <w:rPr>
+          <w:rFonts w:ascii="Times New Roman" w:hAnsi="Times New Roman" w:cs="Times New Roman"/>
+        </w:rPr>
+        <w:t>script</w:t>
+      </w:r>
+      <w:proofErr w:type="gramEnd"/>
     </w:p>
     <w:p>
       <w:pPr>
@@ -417,11 +463,19 @@
           <w:rFonts w:ascii="Times New Roman" w:hAnsi="Times New Roman" w:cs="Times New Roman"/>
         </w:rPr>
       </w:pPr>
-      <w:r>
-        <w:rPr>
-          <w:rFonts w:ascii="Times New Roman" w:hAnsi="Times New Roman" w:cs="Times New Roman"/>
-        </w:rPr>
-        <w:t>Place characters and enemies in map at proper places. Going to need play testing</w:t>
+      <w:proofErr w:type="gramStart"/>
+      <w:r>
+        <w:rPr>
+          <w:rFonts w:ascii="Times New Roman" w:hAnsi="Times New Roman" w:cs="Times New Roman"/>
+        </w:rPr>
+        <w:t>Place characters and enemies in map at proper places.</w:t>
+      </w:r>
+      <w:proofErr w:type="gramEnd"/>
+      <w:r>
+        <w:rPr>
+          <w:rFonts w:ascii="Times New Roman" w:hAnsi="Times New Roman" w:cs="Times New Roman"/>
+        </w:rPr>
+        <w:t xml:space="preserve"> Going to need play testing</w:t>
       </w:r>
     </w:p>
     <w:p>

--- a/Timeline_For_Project.docx
+++ b/Timeline_For_Project.docx
@@ -132,330 +132,398 @@
         </w:rPr>
         <w:t xml:space="preserve">  -Austin</w:t>
       </w:r>
+    </w:p>
+    <w:p>
+      <w:pPr>
+        <w:rPr>
+          <w:rFonts w:ascii="Times New Roman" w:hAnsi="Times New Roman" w:cs="Times New Roman"/>
+        </w:rPr>
+      </w:pPr>
+      <w:r>
+        <w:rPr>
+          <w:rFonts w:ascii="Times New Roman" w:hAnsi="Times New Roman" w:cs="Times New Roman"/>
+          <w:strike/>
+        </w:rPr>
+        <w:t>Create original demo map</w:t>
+      </w:r>
+      <w:r>
+        <w:rPr>
+          <w:rFonts w:ascii="Times New Roman" w:hAnsi="Times New Roman" w:cs="Times New Roman"/>
+        </w:rPr>
+        <w:t xml:space="preserve">   </w:t>
+      </w:r>
+      <w:r>
+        <w:rPr>
+          <w:rFonts w:ascii="Times New Roman" w:hAnsi="Times New Roman" w:cs="Times New Roman"/>
+        </w:rPr>
+        <w:t>-Austin</w:t>
+      </w:r>
+    </w:p>
+    <w:p>
+      <w:pPr>
+        <w:rPr>
+          <w:rFonts w:ascii="Times New Roman" w:hAnsi="Times New Roman" w:cs="Times New Roman"/>
+        </w:rPr>
+      </w:pPr>
+      <w:r>
+        <w:rPr>
+          <w:rFonts w:ascii="Times New Roman" w:hAnsi="Times New Roman" w:cs="Times New Roman"/>
+          <w:strike/>
+        </w:rPr>
+        <w:t>Make character movements and speeds, not animations obviously</w:t>
+      </w:r>
+      <w:r>
+        <w:rPr>
+          <w:rFonts w:ascii="Times New Roman" w:hAnsi="Times New Roman" w:cs="Times New Roman"/>
+        </w:rPr>
+        <w:t xml:space="preserve"> –Austin (try it with a ps4 controller it’s sweet!)</w:t>
+      </w:r>
+    </w:p>
+    <w:p>
+      <w:pPr>
+        <w:rPr>
+          <w:rFonts w:ascii="Times New Roman" w:hAnsi="Times New Roman" w:cs="Times New Roman"/>
+        </w:rPr>
+      </w:pPr>
+    </w:p>
+    <w:p>
+      <w:pPr>
+        <w:rPr>
+          <w:rFonts w:ascii="Times New Roman" w:hAnsi="Times New Roman" w:cs="Times New Roman"/>
+        </w:rPr>
+      </w:pPr>
+    </w:p>
+    <w:p>
+      <w:pPr>
+        <w:rPr>
+          <w:rFonts w:ascii="Times New Roman" w:hAnsi="Times New Roman" w:cs="Times New Roman"/>
+        </w:rPr>
+      </w:pPr>
+    </w:p>
+    <w:p>
+      <w:pPr>
+        <w:rPr>
+          <w:rFonts w:ascii="Times New Roman" w:hAnsi="Times New Roman" w:cs="Times New Roman"/>
+        </w:rPr>
+      </w:pPr>
+      <w:r>
+        <w:rPr>
+          <w:rFonts w:ascii="Times New Roman" w:hAnsi="Times New Roman" w:cs="Times New Roman"/>
+        </w:rPr>
+        <w:t>Start level design for 3 levels</w:t>
+      </w:r>
+    </w:p>
+    <w:p>
+      <w:pPr>
+        <w:rPr>
+          <w:rFonts w:ascii="Times New Roman" w:hAnsi="Times New Roman" w:cs="Times New Roman"/>
+        </w:rPr>
+      </w:pPr>
+    </w:p>
+    <w:p>
+      <w:pPr>
+        <w:rPr>
+          <w:rFonts w:ascii="Times New Roman" w:hAnsi="Times New Roman" w:cs="Times New Roman"/>
+          <w:b/>
+          <w:sz w:val="36"/>
+          <w:szCs w:val="36"/>
+        </w:rPr>
+      </w:pPr>
+      <w:r>
+        <w:rPr>
+          <w:rFonts w:ascii="Times New Roman" w:hAnsi="Times New Roman" w:cs="Times New Roman"/>
+          <w:b/>
+          <w:sz w:val="36"/>
+          <w:szCs w:val="36"/>
+        </w:rPr>
+        <w:t>Milestone 2:</w:t>
+      </w:r>
+      <w:r>
+        <w:rPr>
+          <w:rFonts w:ascii="Times New Roman" w:hAnsi="Times New Roman" w:cs="Times New Roman"/>
+          <w:b/>
+          <w:sz w:val="36"/>
+          <w:szCs w:val="36"/>
+        </w:rPr>
+        <w:t xml:space="preserve"> </w:t>
+      </w:r>
+      <w:r>
+        <w:rPr>
+          <w:rFonts w:ascii="Times New Roman" w:hAnsi="Times New Roman" w:cs="Times New Roman"/>
+          <w:b/>
+          <w:sz w:val="36"/>
+          <w:szCs w:val="36"/>
+        </w:rPr>
+        <w:t xml:space="preserve">Finish by: </w:t>
+      </w:r>
+      <w:r>
+        <w:rPr>
+          <w:rFonts w:ascii="Times New Roman" w:hAnsi="Times New Roman" w:cs="Times New Roman"/>
+          <w:b/>
+          <w:sz w:val="36"/>
+          <w:szCs w:val="36"/>
+        </w:rPr>
+        <w:t>2</w:t>
+      </w:r>
+      <w:r>
+        <w:rPr>
+          <w:rFonts w:ascii="Times New Roman" w:hAnsi="Times New Roman" w:cs="Times New Roman"/>
+          <w:b/>
+          <w:sz w:val="36"/>
+          <w:szCs w:val="36"/>
+        </w:rPr>
+        <w:t>/25/18</w:t>
+      </w:r>
+    </w:p>
+    <w:p>
+      <w:pPr>
+        <w:rPr>
+          <w:rFonts w:ascii="Times New Roman" w:hAnsi="Times New Roman" w:cs="Times New Roman"/>
+        </w:rPr>
+      </w:pPr>
+      <w:r>
+        <w:rPr>
+          <w:rFonts w:ascii="Times New Roman" w:hAnsi="Times New Roman" w:cs="Times New Roman"/>
+        </w:rPr>
+        <w:t>Make enemy 1 script</w:t>
+      </w:r>
+    </w:p>
+    <w:p>
+      <w:pPr>
+        <w:rPr>
+          <w:rFonts w:ascii="Times New Roman" w:hAnsi="Times New Roman" w:cs="Times New Roman"/>
+        </w:rPr>
+      </w:pPr>
+      <w:r>
+        <w:rPr>
+          <w:rFonts w:ascii="Times New Roman" w:hAnsi="Times New Roman" w:cs="Times New Roman"/>
+        </w:rPr>
+        <w:t xml:space="preserve">Make enemy 2 </w:t>
+      </w:r>
+      <w:proofErr w:type="gramStart"/>
+      <w:r>
+        <w:rPr>
+          <w:rFonts w:ascii="Times New Roman" w:hAnsi="Times New Roman" w:cs="Times New Roman"/>
+        </w:rPr>
+        <w:t>script</w:t>
+      </w:r>
+      <w:proofErr w:type="gramEnd"/>
+    </w:p>
+    <w:p>
+      <w:pPr>
+        <w:rPr>
+          <w:rFonts w:ascii="Times New Roman" w:hAnsi="Times New Roman" w:cs="Times New Roman"/>
+        </w:rPr>
+      </w:pPr>
+      <w:r>
+        <w:rPr>
+          <w:rFonts w:ascii="Times New Roman" w:hAnsi="Times New Roman" w:cs="Times New Roman"/>
+        </w:rPr>
+        <w:t xml:space="preserve">Make enemy 3 </w:t>
+      </w:r>
+      <w:proofErr w:type="gramStart"/>
+      <w:r>
+        <w:rPr>
+          <w:rFonts w:ascii="Times New Roman" w:hAnsi="Times New Roman" w:cs="Times New Roman"/>
+        </w:rPr>
+        <w:t>script</w:t>
+      </w:r>
+      <w:proofErr w:type="gramEnd"/>
+    </w:p>
+    <w:p>
+      <w:pPr>
+        <w:rPr>
+          <w:rFonts w:ascii="Times New Roman" w:hAnsi="Times New Roman" w:cs="Times New Roman"/>
+        </w:rPr>
+      </w:pPr>
+      <w:r>
+        <w:rPr>
+          <w:rFonts w:ascii="Times New Roman" w:hAnsi="Times New Roman" w:cs="Times New Roman"/>
+        </w:rPr>
+        <w:t>Playtest and adjust to make fun</w:t>
+      </w:r>
+    </w:p>
+    <w:p>
+      <w:pPr>
+        <w:rPr>
+          <w:rFonts w:ascii="Times New Roman" w:hAnsi="Times New Roman" w:cs="Times New Roman"/>
+        </w:rPr>
+      </w:pPr>
+    </w:p>
+    <w:p>
+      <w:pPr>
+        <w:rPr>
+          <w:rFonts w:ascii="Times New Roman" w:hAnsi="Times New Roman" w:cs="Times New Roman"/>
+        </w:rPr>
+      </w:pPr>
+      <w:r>
+        <w:rPr>
+          <w:rFonts w:ascii="Times New Roman" w:hAnsi="Times New Roman" w:cs="Times New Roman"/>
+        </w:rPr>
+        <w:t>Start searching for 3D objects that can make life easier for us with making the maps</w:t>
+      </w:r>
+    </w:p>
+    <w:p>
+      <w:pPr>
+        <w:rPr>
+          <w:rFonts w:ascii="Times New Roman" w:hAnsi="Times New Roman" w:cs="Times New Roman"/>
+        </w:rPr>
+      </w:pPr>
+      <w:r>
+        <w:rPr>
+          <w:rFonts w:ascii="Times New Roman" w:hAnsi="Times New Roman" w:cs="Times New Roman"/>
+        </w:rPr>
+        <w:t>Start making character/enemy models</w:t>
+      </w:r>
+    </w:p>
+    <w:p>
+      <w:pPr>
+        <w:rPr>
+          <w:rFonts w:ascii="Times New Roman" w:hAnsi="Times New Roman" w:cs="Times New Roman"/>
+        </w:rPr>
+      </w:pPr>
+      <w:r>
+        <w:rPr>
+          <w:rFonts w:ascii="Times New Roman" w:hAnsi="Times New Roman" w:cs="Times New Roman"/>
+        </w:rPr>
+        <w:t>Start working on finding or making music</w:t>
+      </w:r>
+    </w:p>
+    <w:p>
+      <w:pPr>
+        <w:rPr>
+          <w:rFonts w:ascii="Times New Roman" w:hAnsi="Times New Roman" w:cs="Times New Roman"/>
+        </w:rPr>
+      </w:pPr>
+    </w:p>
+    <w:p>
+      <w:pPr>
+        <w:rPr>
+          <w:rFonts w:ascii="Times New Roman" w:hAnsi="Times New Roman" w:cs="Times New Roman"/>
+          <w:b/>
+          <w:sz w:val="36"/>
+          <w:szCs w:val="36"/>
+        </w:rPr>
+      </w:pPr>
+      <w:r>
+        <w:rPr>
+          <w:rFonts w:ascii="Times New Roman" w:hAnsi="Times New Roman" w:cs="Times New Roman"/>
+          <w:b/>
+          <w:sz w:val="36"/>
+          <w:szCs w:val="36"/>
+        </w:rPr>
+        <w:t>Milestone 3</w:t>
+      </w:r>
+      <w:r>
+        <w:rPr>
+          <w:rFonts w:ascii="Times New Roman" w:hAnsi="Times New Roman" w:cs="Times New Roman"/>
+          <w:b/>
+          <w:sz w:val="36"/>
+          <w:szCs w:val="36"/>
+        </w:rPr>
+        <w:t>:</w:t>
+      </w:r>
+      <w:r>
+        <w:rPr>
+          <w:rFonts w:ascii="Times New Roman" w:hAnsi="Times New Roman" w:cs="Times New Roman"/>
+          <w:b/>
+          <w:sz w:val="36"/>
+          <w:szCs w:val="36"/>
+        </w:rPr>
+        <w:t xml:space="preserve"> </w:t>
+      </w:r>
+      <w:r>
+        <w:rPr>
+          <w:rFonts w:ascii="Times New Roman" w:hAnsi="Times New Roman" w:cs="Times New Roman"/>
+          <w:b/>
+          <w:sz w:val="36"/>
+          <w:szCs w:val="36"/>
+        </w:rPr>
+        <w:t xml:space="preserve">Finish by: </w:t>
+      </w:r>
+      <w:r>
+        <w:rPr>
+          <w:rFonts w:ascii="Times New Roman" w:hAnsi="Times New Roman" w:cs="Times New Roman"/>
+          <w:b/>
+          <w:sz w:val="36"/>
+          <w:szCs w:val="36"/>
+        </w:rPr>
+        <w:t>3/4/18</w:t>
+      </w:r>
+    </w:p>
+    <w:p>
+      <w:pPr>
+        <w:rPr>
+          <w:rFonts w:ascii="Times New Roman" w:hAnsi="Times New Roman" w:cs="Times New Roman"/>
+        </w:rPr>
+      </w:pPr>
+      <w:r>
+        <w:rPr>
+          <w:rFonts w:ascii="Times New Roman" w:hAnsi="Times New Roman" w:cs="Times New Roman"/>
+        </w:rPr>
+        <w:t>Finish character/enemy models</w:t>
+      </w:r>
+    </w:p>
+    <w:p>
+      <w:pPr>
+        <w:rPr>
+          <w:rFonts w:ascii="Times New Roman" w:hAnsi="Times New Roman" w:cs="Times New Roman"/>
+        </w:rPr>
+      </w:pPr>
+      <w:r>
+        <w:rPr>
+          <w:rFonts w:ascii="Times New Roman" w:hAnsi="Times New Roman" w:cs="Times New Roman"/>
+        </w:rPr>
+        <w:t>Make</w:t>
+      </w:r>
+      <w:r>
+        <w:rPr>
+          <w:rFonts w:ascii="Times New Roman" w:hAnsi="Times New Roman" w:cs="Times New Roman"/>
+        </w:rPr>
+        <w:t xml:space="preserve"> character/enemy animations</w:t>
+      </w:r>
+    </w:p>
+    <w:p>
+      <w:pPr>
+        <w:rPr>
+          <w:rFonts w:ascii="Times New Roman" w:hAnsi="Times New Roman" w:cs="Times New Roman"/>
+        </w:rPr>
+      </w:pPr>
+      <w:r>
+        <w:rPr>
+          <w:rFonts w:ascii="Times New Roman" w:hAnsi="Times New Roman" w:cs="Times New Roman"/>
+        </w:rPr>
+        <w:t>Finish making 3 maps.</w:t>
+      </w:r>
+    </w:p>
+    <w:p>
+      <w:pPr>
+        <w:rPr>
+          <w:rFonts w:ascii="Times New Roman" w:hAnsi="Times New Roman" w:cs="Times New Roman"/>
+        </w:rPr>
+      </w:pPr>
+      <w:r>
+        <w:rPr>
+          <w:rFonts w:ascii="Times New Roman" w:hAnsi="Times New Roman" w:cs="Times New Roman"/>
+        </w:rPr>
+        <w:t xml:space="preserve">Create </w:t>
+      </w:r>
+      <w:proofErr w:type="spellStart"/>
+      <w:r>
+        <w:rPr>
+          <w:rFonts w:ascii="Times New Roman" w:hAnsi="Times New Roman" w:cs="Times New Roman"/>
+        </w:rPr>
+        <w:t>gameManager</w:t>
+      </w:r>
+      <w:proofErr w:type="spellEnd"/>
+      <w:r>
+        <w:rPr>
+          <w:rFonts w:ascii="Times New Roman" w:hAnsi="Times New Roman" w:cs="Times New Roman"/>
+        </w:rPr>
+        <w:t xml:space="preserve"> script.</w:t>
+      </w:r>
       <w:bookmarkStart w:id="0" w:name="_GoBack"/>
       <w:bookmarkEnd w:id="0"/>
-    </w:p>
-    <w:p>
-      <w:pPr>
-        <w:rPr>
-          <w:rFonts w:ascii="Times New Roman" w:hAnsi="Times New Roman" w:cs="Times New Roman"/>
-        </w:rPr>
-      </w:pPr>
-      <w:r>
-        <w:rPr>
-          <w:rFonts w:ascii="Times New Roman" w:hAnsi="Times New Roman" w:cs="Times New Roman"/>
-        </w:rPr>
-        <w:t>Create original demo map</w:t>
-      </w:r>
-    </w:p>
-    <w:p>
-      <w:pPr>
-        <w:rPr>
-          <w:rFonts w:ascii="Times New Roman" w:hAnsi="Times New Roman" w:cs="Times New Roman"/>
-        </w:rPr>
-      </w:pPr>
-      <w:r>
-        <w:rPr>
-          <w:rFonts w:ascii="Times New Roman" w:hAnsi="Times New Roman" w:cs="Times New Roman"/>
-        </w:rPr>
-        <w:t>Make character movements and speeds, not animations obviously</w:t>
-      </w:r>
-    </w:p>
-    <w:p>
-      <w:pPr>
-        <w:rPr>
-          <w:rFonts w:ascii="Times New Roman" w:hAnsi="Times New Roman" w:cs="Times New Roman"/>
-        </w:rPr>
-      </w:pPr>
-      <w:r>
-        <w:rPr>
-          <w:rFonts w:ascii="Times New Roman" w:hAnsi="Times New Roman" w:cs="Times New Roman"/>
-        </w:rPr>
-        <w:t>Start level design for 3 levels</w:t>
-      </w:r>
-    </w:p>
-    <w:p>
-      <w:pPr>
-        <w:rPr>
-          <w:rFonts w:ascii="Times New Roman" w:hAnsi="Times New Roman" w:cs="Times New Roman"/>
-        </w:rPr>
-      </w:pPr>
-    </w:p>
-    <w:p>
-      <w:pPr>
-        <w:rPr>
-          <w:rFonts w:ascii="Times New Roman" w:hAnsi="Times New Roman" w:cs="Times New Roman"/>
-          <w:b/>
-          <w:sz w:val="36"/>
-          <w:szCs w:val="36"/>
-        </w:rPr>
-      </w:pPr>
-      <w:r>
-        <w:rPr>
-          <w:rFonts w:ascii="Times New Roman" w:hAnsi="Times New Roman" w:cs="Times New Roman"/>
-          <w:b/>
-          <w:sz w:val="36"/>
-          <w:szCs w:val="36"/>
-        </w:rPr>
-        <w:t>Milestone 2:</w:t>
-      </w:r>
-      <w:r>
-        <w:rPr>
-          <w:rFonts w:ascii="Times New Roman" w:hAnsi="Times New Roman" w:cs="Times New Roman"/>
-          <w:b/>
-          <w:sz w:val="36"/>
-          <w:szCs w:val="36"/>
-        </w:rPr>
-        <w:t xml:space="preserve"> </w:t>
-      </w:r>
-      <w:r>
-        <w:rPr>
-          <w:rFonts w:ascii="Times New Roman" w:hAnsi="Times New Roman" w:cs="Times New Roman"/>
-          <w:b/>
-          <w:sz w:val="36"/>
-          <w:szCs w:val="36"/>
-        </w:rPr>
-        <w:t xml:space="preserve">Finish by: </w:t>
-      </w:r>
-      <w:r>
-        <w:rPr>
-          <w:rFonts w:ascii="Times New Roman" w:hAnsi="Times New Roman" w:cs="Times New Roman"/>
-          <w:b/>
-          <w:sz w:val="36"/>
-          <w:szCs w:val="36"/>
-        </w:rPr>
-        <w:t>2</w:t>
-      </w:r>
-      <w:r>
-        <w:rPr>
-          <w:rFonts w:ascii="Times New Roman" w:hAnsi="Times New Roman" w:cs="Times New Roman"/>
-          <w:b/>
-          <w:sz w:val="36"/>
-          <w:szCs w:val="36"/>
-        </w:rPr>
-        <w:t>/25/18</w:t>
-      </w:r>
-    </w:p>
-    <w:p>
-      <w:pPr>
-        <w:rPr>
-          <w:rFonts w:ascii="Times New Roman" w:hAnsi="Times New Roman" w:cs="Times New Roman"/>
-        </w:rPr>
-      </w:pPr>
-      <w:r>
-        <w:rPr>
-          <w:rFonts w:ascii="Times New Roman" w:hAnsi="Times New Roman" w:cs="Times New Roman"/>
-        </w:rPr>
-        <w:t>Make enemy 1 script</w:t>
-      </w:r>
-    </w:p>
-    <w:p>
-      <w:pPr>
-        <w:rPr>
-          <w:rFonts w:ascii="Times New Roman" w:hAnsi="Times New Roman" w:cs="Times New Roman"/>
-        </w:rPr>
-      </w:pPr>
-      <w:r>
-        <w:rPr>
-          <w:rFonts w:ascii="Times New Roman" w:hAnsi="Times New Roman" w:cs="Times New Roman"/>
-        </w:rPr>
-        <w:t xml:space="preserve">Make enemy 2 </w:t>
-      </w:r>
-      <w:proofErr w:type="gramStart"/>
-      <w:r>
-        <w:rPr>
-          <w:rFonts w:ascii="Times New Roman" w:hAnsi="Times New Roman" w:cs="Times New Roman"/>
-        </w:rPr>
-        <w:t>script</w:t>
-      </w:r>
-      <w:proofErr w:type="gramEnd"/>
-    </w:p>
-    <w:p>
-      <w:pPr>
-        <w:rPr>
-          <w:rFonts w:ascii="Times New Roman" w:hAnsi="Times New Roman" w:cs="Times New Roman"/>
-        </w:rPr>
-      </w:pPr>
-      <w:r>
-        <w:rPr>
-          <w:rFonts w:ascii="Times New Roman" w:hAnsi="Times New Roman" w:cs="Times New Roman"/>
-        </w:rPr>
-        <w:t xml:space="preserve">Make enemy 3 </w:t>
-      </w:r>
-      <w:proofErr w:type="gramStart"/>
-      <w:r>
-        <w:rPr>
-          <w:rFonts w:ascii="Times New Roman" w:hAnsi="Times New Roman" w:cs="Times New Roman"/>
-        </w:rPr>
-        <w:t>script</w:t>
-      </w:r>
-      <w:proofErr w:type="gramEnd"/>
-    </w:p>
-    <w:p>
-      <w:pPr>
-        <w:rPr>
-          <w:rFonts w:ascii="Times New Roman" w:hAnsi="Times New Roman" w:cs="Times New Roman"/>
-        </w:rPr>
-      </w:pPr>
-      <w:r>
-        <w:rPr>
-          <w:rFonts w:ascii="Times New Roman" w:hAnsi="Times New Roman" w:cs="Times New Roman"/>
-        </w:rPr>
-        <w:t>Playtest and adjust to make fun</w:t>
-      </w:r>
-    </w:p>
-    <w:p>
-      <w:pPr>
-        <w:rPr>
-          <w:rFonts w:ascii="Times New Roman" w:hAnsi="Times New Roman" w:cs="Times New Roman"/>
-        </w:rPr>
-      </w:pPr>
-    </w:p>
-    <w:p>
-      <w:pPr>
-        <w:rPr>
-          <w:rFonts w:ascii="Times New Roman" w:hAnsi="Times New Roman" w:cs="Times New Roman"/>
-        </w:rPr>
-      </w:pPr>
-      <w:r>
-        <w:rPr>
-          <w:rFonts w:ascii="Times New Roman" w:hAnsi="Times New Roman" w:cs="Times New Roman"/>
-        </w:rPr>
-        <w:t>Start searching for 3D objects that can make life easier for us with making the maps</w:t>
-      </w:r>
-    </w:p>
-    <w:p>
-      <w:pPr>
-        <w:rPr>
-          <w:rFonts w:ascii="Times New Roman" w:hAnsi="Times New Roman" w:cs="Times New Roman"/>
-        </w:rPr>
-      </w:pPr>
-      <w:r>
-        <w:rPr>
-          <w:rFonts w:ascii="Times New Roman" w:hAnsi="Times New Roman" w:cs="Times New Roman"/>
-        </w:rPr>
-        <w:t>Start making character/enemy models</w:t>
-      </w:r>
-    </w:p>
-    <w:p>
-      <w:pPr>
-        <w:rPr>
-          <w:rFonts w:ascii="Times New Roman" w:hAnsi="Times New Roman" w:cs="Times New Roman"/>
-        </w:rPr>
-      </w:pPr>
-      <w:r>
-        <w:rPr>
-          <w:rFonts w:ascii="Times New Roman" w:hAnsi="Times New Roman" w:cs="Times New Roman"/>
-        </w:rPr>
-        <w:t>Start working on finding or making music</w:t>
-      </w:r>
-    </w:p>
-    <w:p>
-      <w:pPr>
-        <w:rPr>
-          <w:rFonts w:ascii="Times New Roman" w:hAnsi="Times New Roman" w:cs="Times New Roman"/>
-        </w:rPr>
-      </w:pPr>
-    </w:p>
-    <w:p>
-      <w:pPr>
-        <w:rPr>
-          <w:rFonts w:ascii="Times New Roman" w:hAnsi="Times New Roman" w:cs="Times New Roman"/>
-          <w:b/>
-          <w:sz w:val="36"/>
-          <w:szCs w:val="36"/>
-        </w:rPr>
-      </w:pPr>
-      <w:r>
-        <w:rPr>
-          <w:rFonts w:ascii="Times New Roman" w:hAnsi="Times New Roman" w:cs="Times New Roman"/>
-          <w:b/>
-          <w:sz w:val="36"/>
-          <w:szCs w:val="36"/>
-        </w:rPr>
-        <w:t>Milestone 3</w:t>
-      </w:r>
-      <w:r>
-        <w:rPr>
-          <w:rFonts w:ascii="Times New Roman" w:hAnsi="Times New Roman" w:cs="Times New Roman"/>
-          <w:b/>
-          <w:sz w:val="36"/>
-          <w:szCs w:val="36"/>
-        </w:rPr>
-        <w:t>:</w:t>
-      </w:r>
-      <w:r>
-        <w:rPr>
-          <w:rFonts w:ascii="Times New Roman" w:hAnsi="Times New Roman" w:cs="Times New Roman"/>
-          <w:b/>
-          <w:sz w:val="36"/>
-          <w:szCs w:val="36"/>
-        </w:rPr>
-        <w:t xml:space="preserve"> </w:t>
-      </w:r>
-      <w:r>
-        <w:rPr>
-          <w:rFonts w:ascii="Times New Roman" w:hAnsi="Times New Roman" w:cs="Times New Roman"/>
-          <w:b/>
-          <w:sz w:val="36"/>
-          <w:szCs w:val="36"/>
-        </w:rPr>
-        <w:t xml:space="preserve">Finish by: </w:t>
-      </w:r>
-      <w:r>
-        <w:rPr>
-          <w:rFonts w:ascii="Times New Roman" w:hAnsi="Times New Roman" w:cs="Times New Roman"/>
-          <w:b/>
-          <w:sz w:val="36"/>
-          <w:szCs w:val="36"/>
-        </w:rPr>
-        <w:t>3/4/18</w:t>
-      </w:r>
-    </w:p>
-    <w:p>
-      <w:pPr>
-        <w:rPr>
-          <w:rFonts w:ascii="Times New Roman" w:hAnsi="Times New Roman" w:cs="Times New Roman"/>
-        </w:rPr>
-      </w:pPr>
-      <w:r>
-        <w:rPr>
-          <w:rFonts w:ascii="Times New Roman" w:hAnsi="Times New Roman" w:cs="Times New Roman"/>
-        </w:rPr>
-        <w:t>Finish character/enemy models</w:t>
-      </w:r>
-    </w:p>
-    <w:p>
-      <w:pPr>
-        <w:rPr>
-          <w:rFonts w:ascii="Times New Roman" w:hAnsi="Times New Roman" w:cs="Times New Roman"/>
-        </w:rPr>
-      </w:pPr>
-      <w:r>
-        <w:rPr>
-          <w:rFonts w:ascii="Times New Roman" w:hAnsi="Times New Roman" w:cs="Times New Roman"/>
-        </w:rPr>
-        <w:t>Make</w:t>
-      </w:r>
-      <w:r>
-        <w:rPr>
-          <w:rFonts w:ascii="Times New Roman" w:hAnsi="Times New Roman" w:cs="Times New Roman"/>
-        </w:rPr>
-        <w:t xml:space="preserve"> character/enemy animations</w:t>
-      </w:r>
-    </w:p>
-    <w:p>
-      <w:pPr>
-        <w:rPr>
-          <w:rFonts w:ascii="Times New Roman" w:hAnsi="Times New Roman" w:cs="Times New Roman"/>
-        </w:rPr>
-      </w:pPr>
-      <w:r>
-        <w:rPr>
-          <w:rFonts w:ascii="Times New Roman" w:hAnsi="Times New Roman" w:cs="Times New Roman"/>
-        </w:rPr>
-        <w:t>Finish making 3 maps.</w:t>
-      </w:r>
     </w:p>
     <w:p>
       <w:pPr>

--- a/Timeline_For_Project.docx
+++ b/Timeline_For_Project.docx
@@ -8,46 +8,24 @@
           <w:rFonts w:ascii="Times New Roman" w:hAnsi="Times New Roman" w:cs="Times New Roman"/>
         </w:rPr>
       </w:pPr>
-      <w:proofErr w:type="spellStart"/>
-      <w:r>
-        <w:rPr>
-          <w:rFonts w:ascii="Times New Roman" w:hAnsi="Times New Roman" w:cs="Times New Roman"/>
-        </w:rPr>
-        <w:t>Mixamo</w:t>
-      </w:r>
-      <w:proofErr w:type="spellEnd"/>
-      <w:r>
-        <w:rPr>
-          <w:rFonts w:ascii="Times New Roman" w:hAnsi="Times New Roman" w:cs="Times New Roman"/>
-        </w:rPr>
-        <w:t xml:space="preserve"> for animations</w:t>
-      </w:r>
-    </w:p>
-    <w:p>
-      <w:pPr>
-        <w:rPr>
-          <w:rFonts w:ascii="Times New Roman" w:hAnsi="Times New Roman" w:cs="Times New Roman"/>
-        </w:rPr>
-      </w:pPr>
-      <w:r>
-        <w:rPr>
-          <w:rFonts w:ascii="Times New Roman" w:hAnsi="Times New Roman" w:cs="Times New Roman"/>
-        </w:rPr>
-        <w:t xml:space="preserve">Look at poser and </w:t>
-      </w:r>
-      <w:proofErr w:type="spellStart"/>
-      <w:r>
-        <w:rPr>
-          <w:rFonts w:ascii="Times New Roman" w:hAnsi="Times New Roman" w:cs="Times New Roman"/>
-        </w:rPr>
-        <w:t>Makehuman</w:t>
-      </w:r>
-      <w:proofErr w:type="spellEnd"/>
-      <w:r>
-        <w:rPr>
-          <w:rFonts w:ascii="Times New Roman" w:hAnsi="Times New Roman" w:cs="Times New Roman"/>
-        </w:rPr>
-        <w:t xml:space="preserve"> for characters</w:t>
+      <w:r>
+        <w:rPr>
+          <w:rFonts w:ascii="Times New Roman" w:hAnsi="Times New Roman" w:cs="Times New Roman"/>
+        </w:rPr>
+        <w:t>Mixamo for animations</w:t>
+      </w:r>
+    </w:p>
+    <w:p>
+      <w:pPr>
+        <w:rPr>
+          <w:rFonts w:ascii="Times New Roman" w:hAnsi="Times New Roman" w:cs="Times New Roman"/>
+        </w:rPr>
+      </w:pPr>
+      <w:r>
+        <w:rPr>
+          <w:rFonts w:ascii="Times New Roman" w:hAnsi="Times New Roman" w:cs="Times New Roman"/>
+        </w:rPr>
+        <w:t>Look at poser and Makehuman for characters</w:t>
       </w:r>
     </w:p>
     <w:p>
@@ -298,37 +276,21 @@
         <w:rPr>
           <w:rFonts w:ascii="Times New Roman" w:hAnsi="Times New Roman" w:cs="Times New Roman"/>
         </w:rPr>
-        <w:t xml:space="preserve">Make enemy 2 </w:t>
-      </w:r>
-      <w:proofErr w:type="gramStart"/>
-      <w:r>
-        <w:rPr>
-          <w:rFonts w:ascii="Times New Roman" w:hAnsi="Times New Roman" w:cs="Times New Roman"/>
-        </w:rPr>
-        <w:t>script</w:t>
-      </w:r>
-      <w:proofErr w:type="gramEnd"/>
-    </w:p>
-    <w:p>
-      <w:pPr>
-        <w:rPr>
-          <w:rFonts w:ascii="Times New Roman" w:hAnsi="Times New Roman" w:cs="Times New Roman"/>
-        </w:rPr>
-      </w:pPr>
-      <w:r>
-        <w:rPr>
-          <w:rFonts w:ascii="Times New Roman" w:hAnsi="Times New Roman" w:cs="Times New Roman"/>
-        </w:rPr>
-        <w:t xml:space="preserve">Make enemy 3 </w:t>
-      </w:r>
-      <w:proofErr w:type="gramStart"/>
-      <w:r>
-        <w:rPr>
-          <w:rFonts w:ascii="Times New Roman" w:hAnsi="Times New Roman" w:cs="Times New Roman"/>
-        </w:rPr>
-        <w:t>script</w:t>
-      </w:r>
-      <w:proofErr w:type="gramEnd"/>
+        <w:t>Make enemy 2 script</w:t>
+      </w:r>
+    </w:p>
+    <w:p>
+      <w:pPr>
+        <w:rPr>
+          <w:rFonts w:ascii="Times New Roman" w:hAnsi="Times New Roman" w:cs="Times New Roman"/>
+        </w:rPr>
+      </w:pPr>
+      <w:r>
+        <w:rPr>
+          <w:rFonts w:ascii="Times New Roman" w:hAnsi="Times New Roman" w:cs="Times New Roman"/>
+        </w:rPr>
+        <w:t>Make enemy 3 script</w:t>
+      </w:r>
     </w:p>
     <w:p>
       <w:pPr>
@@ -360,167 +322,7 @@
         <w:rPr>
           <w:rFonts w:ascii="Times New Roman" w:hAnsi="Times New Roman" w:cs="Times New Roman"/>
         </w:rPr>
-        <w:t>Start searching for 3D objects that can make life easier for us with making the maps</w:t>
-      </w:r>
-    </w:p>
-    <w:p>
-      <w:pPr>
-        <w:rPr>
-          <w:rFonts w:ascii="Times New Roman" w:hAnsi="Times New Roman" w:cs="Times New Roman"/>
-        </w:rPr>
-      </w:pPr>
-      <w:r>
-        <w:rPr>
-          <w:rFonts w:ascii="Times New Roman" w:hAnsi="Times New Roman" w:cs="Times New Roman"/>
-        </w:rPr>
-        <w:t>Start making character/enemy models</w:t>
-      </w:r>
-    </w:p>
-    <w:p>
-      <w:pPr>
-        <w:rPr>
-          <w:rFonts w:ascii="Times New Roman" w:hAnsi="Times New Roman" w:cs="Times New Roman"/>
-        </w:rPr>
-      </w:pPr>
-      <w:r>
-        <w:rPr>
-          <w:rFonts w:ascii="Times New Roman" w:hAnsi="Times New Roman" w:cs="Times New Roman"/>
-        </w:rPr>
-        <w:t>Start working on finding or making music</w:t>
-      </w:r>
-    </w:p>
-    <w:p>
-      <w:pPr>
-        <w:rPr>
-          <w:rFonts w:ascii="Times New Roman" w:hAnsi="Times New Roman" w:cs="Times New Roman"/>
-        </w:rPr>
-      </w:pPr>
-    </w:p>
-    <w:p>
-      <w:pPr>
-        <w:rPr>
-          <w:rFonts w:ascii="Times New Roman" w:hAnsi="Times New Roman" w:cs="Times New Roman"/>
-          <w:b/>
-          <w:sz w:val="36"/>
-          <w:szCs w:val="36"/>
-        </w:rPr>
-      </w:pPr>
-      <w:r>
-        <w:rPr>
-          <w:rFonts w:ascii="Times New Roman" w:hAnsi="Times New Roman" w:cs="Times New Roman"/>
-          <w:b/>
-          <w:sz w:val="36"/>
-          <w:szCs w:val="36"/>
-        </w:rPr>
-        <w:t>Milestone 3</w:t>
-      </w:r>
-      <w:r>
-        <w:rPr>
-          <w:rFonts w:ascii="Times New Roman" w:hAnsi="Times New Roman" w:cs="Times New Roman"/>
-          <w:b/>
-          <w:sz w:val="36"/>
-          <w:szCs w:val="36"/>
-        </w:rPr>
-        <w:t>:</w:t>
-      </w:r>
-      <w:r>
-        <w:rPr>
-          <w:rFonts w:ascii="Times New Roman" w:hAnsi="Times New Roman" w:cs="Times New Roman"/>
-          <w:b/>
-          <w:sz w:val="36"/>
-          <w:szCs w:val="36"/>
-        </w:rPr>
-        <w:t xml:space="preserve"> </w:t>
-      </w:r>
-      <w:r>
-        <w:rPr>
-          <w:rFonts w:ascii="Times New Roman" w:hAnsi="Times New Roman" w:cs="Times New Roman"/>
-          <w:b/>
-          <w:sz w:val="36"/>
-          <w:szCs w:val="36"/>
-        </w:rPr>
-        <w:t xml:space="preserve">Finish by: </w:t>
-      </w:r>
-      <w:r>
-        <w:rPr>
-          <w:rFonts w:ascii="Times New Roman" w:hAnsi="Times New Roman" w:cs="Times New Roman"/>
-          <w:b/>
-          <w:sz w:val="36"/>
-          <w:szCs w:val="36"/>
-        </w:rPr>
-        <w:t>3/4/18</w:t>
-      </w:r>
-    </w:p>
-    <w:p>
-      <w:pPr>
-        <w:rPr>
-          <w:rFonts w:ascii="Times New Roman" w:hAnsi="Times New Roman" w:cs="Times New Roman"/>
-        </w:rPr>
-      </w:pPr>
-      <w:r>
-        <w:rPr>
-          <w:rFonts w:ascii="Times New Roman" w:hAnsi="Times New Roman" w:cs="Times New Roman"/>
-        </w:rPr>
-        <w:t>Finish character/enemy models</w:t>
-      </w:r>
-    </w:p>
-    <w:p>
-      <w:pPr>
-        <w:rPr>
-          <w:rFonts w:ascii="Times New Roman" w:hAnsi="Times New Roman" w:cs="Times New Roman"/>
-        </w:rPr>
-      </w:pPr>
-      <w:r>
-        <w:rPr>
-          <w:rFonts w:ascii="Times New Roman" w:hAnsi="Times New Roman" w:cs="Times New Roman"/>
-        </w:rPr>
-        <w:t>Make</w:t>
-      </w:r>
-      <w:r>
-        <w:rPr>
-          <w:rFonts w:ascii="Times New Roman" w:hAnsi="Times New Roman" w:cs="Times New Roman"/>
-        </w:rPr>
-        <w:t xml:space="preserve"> character/enemy animations</w:t>
-      </w:r>
-    </w:p>
-    <w:p>
-      <w:pPr>
-        <w:rPr>
-          <w:rFonts w:ascii="Times New Roman" w:hAnsi="Times New Roman" w:cs="Times New Roman"/>
-        </w:rPr>
-      </w:pPr>
-      <w:r>
-        <w:rPr>
-          <w:rFonts w:ascii="Times New Roman" w:hAnsi="Times New Roman" w:cs="Times New Roman"/>
-        </w:rPr>
-        <w:t>Finish making 3 maps.</w:t>
-      </w:r>
-    </w:p>
-    <w:p>
-      <w:pPr>
-        <w:rPr>
-          <w:rFonts w:ascii="Times New Roman" w:hAnsi="Times New Roman" w:cs="Times New Roman"/>
-        </w:rPr>
-      </w:pPr>
-      <w:r>
-        <w:rPr>
-          <w:rFonts w:ascii="Times New Roman" w:hAnsi="Times New Roman" w:cs="Times New Roman"/>
-        </w:rPr>
-        <w:t xml:space="preserve">Create </w:t>
-      </w:r>
-      <w:proofErr w:type="spellStart"/>
-      <w:r>
-        <w:rPr>
-          <w:rFonts w:ascii="Times New Roman" w:hAnsi="Times New Roman" w:cs="Times New Roman"/>
-        </w:rPr>
-        <w:t>gameManager</w:t>
-      </w:r>
-      <w:proofErr w:type="spellEnd"/>
-      <w:r>
-        <w:rPr>
-          <w:rFonts w:ascii="Times New Roman" w:hAnsi="Times New Roman" w:cs="Times New Roman"/>
-        </w:rPr>
-        <w:t xml:space="preserve"> script.</w:t>
+        <w:t>TODO: Impliment a finding distance vs a Chasing distance.</w:t>
       </w:r>
       <w:bookmarkStart w:id="0" w:name="_GoBack"/>
       <w:bookmarkEnd w:id="0"/>
@@ -531,19 +333,177 @@
           <w:rFonts w:ascii="Times New Roman" w:hAnsi="Times New Roman" w:cs="Times New Roman"/>
         </w:rPr>
       </w:pPr>
-      <w:proofErr w:type="gramStart"/>
-      <w:r>
-        <w:rPr>
-          <w:rFonts w:ascii="Times New Roman" w:hAnsi="Times New Roman" w:cs="Times New Roman"/>
-        </w:rPr>
-        <w:t>Place characters and enemies in map at proper places.</w:t>
-      </w:r>
-      <w:proofErr w:type="gramEnd"/>
-      <w:r>
-        <w:rPr>
-          <w:rFonts w:ascii="Times New Roman" w:hAnsi="Times New Roman" w:cs="Times New Roman"/>
-        </w:rPr>
-        <w:t xml:space="preserve"> Going to need play testing</w:t>
+    </w:p>
+    <w:p>
+      <w:pPr>
+        <w:rPr>
+          <w:rFonts w:ascii="Times New Roman" w:hAnsi="Times New Roman" w:cs="Times New Roman"/>
+        </w:rPr>
+      </w:pPr>
+      <w:r>
+        <w:rPr>
+          <w:rFonts w:ascii="Times New Roman" w:hAnsi="Times New Roman" w:cs="Times New Roman"/>
+        </w:rPr>
+        <w:t>Start searching for 3D objects that can make life easier for us with making the maps</w:t>
+      </w:r>
+    </w:p>
+    <w:p>
+      <w:pPr>
+        <w:rPr>
+          <w:rFonts w:ascii="Times New Roman" w:hAnsi="Times New Roman" w:cs="Times New Roman"/>
+        </w:rPr>
+      </w:pPr>
+      <w:r>
+        <w:rPr>
+          <w:rFonts w:ascii="Times New Roman" w:hAnsi="Times New Roman" w:cs="Times New Roman"/>
+        </w:rPr>
+        <w:t>Start making character/enemy models</w:t>
+      </w:r>
+    </w:p>
+    <w:p>
+      <w:pPr>
+        <w:rPr>
+          <w:rFonts w:ascii="Times New Roman" w:hAnsi="Times New Roman" w:cs="Times New Roman"/>
+        </w:rPr>
+      </w:pPr>
+      <w:r>
+        <w:rPr>
+          <w:rFonts w:ascii="Times New Roman" w:hAnsi="Times New Roman" w:cs="Times New Roman"/>
+        </w:rPr>
+        <w:t>Start working on finding or making music</w:t>
+      </w:r>
+    </w:p>
+    <w:p>
+      <w:pPr>
+        <w:rPr>
+          <w:rFonts w:ascii="Times New Roman" w:hAnsi="Times New Roman" w:cs="Times New Roman"/>
+        </w:rPr>
+      </w:pPr>
+    </w:p>
+    <w:p>
+      <w:pPr>
+        <w:rPr>
+          <w:rFonts w:ascii="Times New Roman" w:hAnsi="Times New Roman" w:cs="Times New Roman"/>
+          <w:b/>
+          <w:sz w:val="36"/>
+          <w:szCs w:val="36"/>
+        </w:rPr>
+      </w:pPr>
+      <w:r>
+        <w:rPr>
+          <w:rFonts w:ascii="Times New Roman" w:hAnsi="Times New Roman" w:cs="Times New Roman"/>
+          <w:b/>
+          <w:sz w:val="36"/>
+          <w:szCs w:val="36"/>
+        </w:rPr>
+        <w:t>Milestone 3</w:t>
+      </w:r>
+      <w:r>
+        <w:rPr>
+          <w:rFonts w:ascii="Times New Roman" w:hAnsi="Times New Roman" w:cs="Times New Roman"/>
+          <w:b/>
+          <w:sz w:val="36"/>
+          <w:szCs w:val="36"/>
+        </w:rPr>
+        <w:t>:</w:t>
+      </w:r>
+      <w:r>
+        <w:rPr>
+          <w:rFonts w:ascii="Times New Roman" w:hAnsi="Times New Roman" w:cs="Times New Roman"/>
+          <w:b/>
+          <w:sz w:val="36"/>
+          <w:szCs w:val="36"/>
+        </w:rPr>
+        <w:t xml:space="preserve"> </w:t>
+      </w:r>
+      <w:r>
+        <w:rPr>
+          <w:rFonts w:ascii="Times New Roman" w:hAnsi="Times New Roman" w:cs="Times New Roman"/>
+          <w:b/>
+          <w:sz w:val="36"/>
+          <w:szCs w:val="36"/>
+        </w:rPr>
+        <w:t xml:space="preserve">Finish by: </w:t>
+      </w:r>
+      <w:r>
+        <w:rPr>
+          <w:rFonts w:ascii="Times New Roman" w:hAnsi="Times New Roman" w:cs="Times New Roman"/>
+          <w:b/>
+          <w:sz w:val="36"/>
+          <w:szCs w:val="36"/>
+        </w:rPr>
+        <w:t>3/4/18</w:t>
+      </w:r>
+    </w:p>
+    <w:p>
+      <w:pPr>
+        <w:rPr>
+          <w:rFonts w:ascii="Times New Roman" w:hAnsi="Times New Roman" w:cs="Times New Roman"/>
+        </w:rPr>
+      </w:pPr>
+      <w:r>
+        <w:rPr>
+          <w:rFonts w:ascii="Times New Roman" w:hAnsi="Times New Roman" w:cs="Times New Roman"/>
+        </w:rPr>
+        <w:t>Finish character/enemy models</w:t>
+      </w:r>
+    </w:p>
+    <w:p>
+      <w:pPr>
+        <w:rPr>
+          <w:rFonts w:ascii="Times New Roman" w:hAnsi="Times New Roman" w:cs="Times New Roman"/>
+        </w:rPr>
+      </w:pPr>
+      <w:r>
+        <w:rPr>
+          <w:rFonts w:ascii="Times New Roman" w:hAnsi="Times New Roman" w:cs="Times New Roman"/>
+        </w:rPr>
+        <w:t>Make</w:t>
+      </w:r>
+      <w:r>
+        <w:rPr>
+          <w:rFonts w:ascii="Times New Roman" w:hAnsi="Times New Roman" w:cs="Times New Roman"/>
+        </w:rPr>
+        <w:t xml:space="preserve"> character/enemy animations</w:t>
+      </w:r>
+    </w:p>
+    <w:p>
+      <w:pPr>
+        <w:rPr>
+          <w:rFonts w:ascii="Times New Roman" w:hAnsi="Times New Roman" w:cs="Times New Roman"/>
+        </w:rPr>
+      </w:pPr>
+      <w:r>
+        <w:rPr>
+          <w:rFonts w:ascii="Times New Roman" w:hAnsi="Times New Roman" w:cs="Times New Roman"/>
+        </w:rPr>
+        <w:t>Finish making 3 maps.</w:t>
+      </w:r>
+    </w:p>
+    <w:p>
+      <w:pPr>
+        <w:rPr>
+          <w:rFonts w:ascii="Times New Roman" w:hAnsi="Times New Roman" w:cs="Times New Roman"/>
+        </w:rPr>
+      </w:pPr>
+      <w:r>
+        <w:rPr>
+          <w:rFonts w:ascii="Times New Roman" w:hAnsi="Times New Roman" w:cs="Times New Roman"/>
+        </w:rPr>
+        <w:t>Create gameManager script.</w:t>
+      </w:r>
+    </w:p>
+    <w:p>
+      <w:pPr>
+        <w:rPr>
+          <w:rFonts w:ascii="Times New Roman" w:hAnsi="Times New Roman" w:cs="Times New Roman"/>
+        </w:rPr>
+      </w:pPr>
+      <w:r>
+        <w:rPr>
+          <w:rFonts w:ascii="Times New Roman" w:hAnsi="Times New Roman" w:cs="Times New Roman"/>
+        </w:rPr>
+        <w:t>Place characters and enemies in map at proper places. Going to need play testing</w:t>
       </w:r>
     </w:p>
     <w:p>

--- a/Timeline_For_Project.docx
+++ b/Timeline_For_Project.docx
@@ -257,11 +257,13 @@
       <w:pPr>
         <w:rPr>
           <w:rFonts w:ascii="Times New Roman" w:hAnsi="Times New Roman" w:cs="Times New Roman"/>
-        </w:rPr>
-      </w:pPr>
-      <w:r>
-        <w:rPr>
-          <w:rFonts w:ascii="Times New Roman" w:hAnsi="Times New Roman" w:cs="Times New Roman"/>
+          <w:strike/>
+        </w:rPr>
+      </w:pPr>
+      <w:r>
+        <w:rPr>
+          <w:rFonts w:ascii="Times New Roman" w:hAnsi="Times New Roman" w:cs="Times New Roman"/>
+          <w:strike/>
         </w:rPr>
         <w:t>Make enemy 1 script</w:t>
       </w:r>
@@ -321,11 +323,62 @@
       <w:r>
         <w:rPr>
           <w:rFonts w:ascii="Times New Roman" w:hAnsi="Times New Roman" w:cs="Times New Roman"/>
-        </w:rPr>
-        <w:t>TODO: Impliment a finding distance vs a Chasing distance.</w:t>
+          <w:strike/>
+        </w:rPr>
+        <w:t>Make mirror item</w:t>
+      </w:r>
+      <w:r>
+        <w:rPr>
+          <w:rFonts w:ascii="Times New Roman" w:hAnsi="Times New Roman" w:cs="Times New Roman"/>
+        </w:rPr>
+        <w:t xml:space="preserve">  -Austin </w:t>
+      </w:r>
+    </w:p>
+    <w:p>
+      <w:pPr>
+        <w:rPr>
+          <w:rFonts w:ascii="Times New Roman" w:hAnsi="Times New Roman" w:cs="Times New Roman"/>
+        </w:rPr>
+      </w:pPr>
+    </w:p>
+    <w:p>
+      <w:pPr>
+        <w:rPr>
+          <w:rFonts w:ascii="Times New Roman" w:hAnsi="Times New Roman" w:cs="Times New Roman"/>
+        </w:rPr>
+      </w:pPr>
+      <w:r>
+        <w:rPr>
+          <w:rFonts w:ascii="Times New Roman" w:hAnsi="Times New Roman" w:cs="Times New Roman"/>
+        </w:rPr>
+        <w:t xml:space="preserve">TODO: </w:t>
+      </w:r>
+      <w:r>
+        <w:rPr>
+          <w:rFonts w:ascii="Times New Roman" w:hAnsi="Times New Roman" w:cs="Times New Roman"/>
+        </w:rPr>
+        <w:t>Implement</w:t>
+      </w:r>
+      <w:r>
+        <w:rPr>
+          <w:rFonts w:ascii="Times New Roman" w:hAnsi="Times New Roman" w:cs="Times New Roman"/>
+        </w:rPr>
+        <w:t xml:space="preserve"> a finding distance vs a Chasing distance</w:t>
+      </w:r>
+      <w:r>
+        <w:rPr>
+          <w:rFonts w:ascii="Times New Roman" w:hAnsi="Times New Roman" w:cs="Times New Roman"/>
+        </w:rPr>
+        <w:t xml:space="preserve"> for giant</w:t>
       </w:r>
       <w:bookmarkStart w:id="0" w:name="_GoBack"/>
       <w:bookmarkEnd w:id="0"/>
+      <w:r>
+        <w:rPr>
+          <w:rFonts w:ascii="Times New Roman" w:hAnsi="Times New Roman" w:cs="Times New Roman"/>
+        </w:rPr>
+        <w:t>.</w:t>
+      </w:r>
     </w:p>
     <w:p>
       <w:pPr>
@@ -651,6 +704,120 @@
           <w:szCs w:val="36"/>
         </w:rPr>
         <w:t xml:space="preserve"> DUE: 3/13/18</w:t>
+      </w:r>
+    </w:p>
+    <w:p>
+      <w:pPr>
+        <w:rPr>
+          <w:rFonts w:ascii="Times New Roman" w:hAnsi="Times New Roman" w:cs="Times New Roman"/>
+          <w:b/>
+          <w:sz w:val="36"/>
+          <w:szCs w:val="36"/>
+        </w:rPr>
+      </w:pPr>
+    </w:p>
+    <w:p>
+      <w:pPr>
+        <w:rPr>
+          <w:rFonts w:ascii="Times New Roman" w:hAnsi="Times New Roman" w:cs="Times New Roman"/>
+          <w:b/>
+          <w:sz w:val="36"/>
+          <w:szCs w:val="36"/>
+        </w:rPr>
+      </w:pPr>
+    </w:p>
+    <w:p>
+      <w:pPr>
+        <w:rPr>
+          <w:rFonts w:ascii="Times New Roman" w:hAnsi="Times New Roman" w:cs="Times New Roman"/>
+        </w:rPr>
+      </w:pPr>
+      <w:r>
+        <w:rPr>
+          <w:rFonts w:ascii="Times New Roman" w:hAnsi="Times New Roman" w:cs="Times New Roman"/>
+        </w:rPr>
+        <w:t>Enemy Patterns:</w:t>
+      </w:r>
+    </w:p>
+    <w:p>
+      <w:pPr>
+        <w:rPr>
+          <w:rFonts w:ascii="Times New Roman" w:hAnsi="Times New Roman" w:cs="Times New Roman"/>
+        </w:rPr>
+      </w:pPr>
+    </w:p>
+    <w:p>
+      <w:pPr>
+        <w:rPr>
+          <w:rFonts w:ascii="Times New Roman" w:hAnsi="Times New Roman" w:cs="Times New Roman"/>
+        </w:rPr>
+      </w:pPr>
+      <w:r>
+        <w:rPr>
+          <w:rFonts w:ascii="Times New Roman" w:hAnsi="Times New Roman" w:cs="Times New Roman"/>
+          <w:b/>
+        </w:rPr>
+        <w:t>Snake:</w:t>
+      </w:r>
+      <w:r>
+        <w:rPr>
+          <w:rFonts w:ascii="Times New Roman" w:hAnsi="Times New Roman" w:cs="Times New Roman"/>
+        </w:rPr>
+        <w:t xml:space="preserve"> Can only detect movement within collision sphere. Player must move or jump to be detected. Running causes collision sphere radius to go from .1 to .2. In other words, running makes detection twice as easy.</w:t>
+      </w:r>
+    </w:p>
+    <w:p>
+      <w:pPr>
+        <w:rPr>
+          <w:rFonts w:ascii="Times New Roman" w:hAnsi="Times New Roman" w:cs="Times New Roman"/>
+        </w:rPr>
+      </w:pPr>
+    </w:p>
+    <w:p>
+      <w:pPr>
+        <w:rPr>
+          <w:rFonts w:ascii="Times New Roman" w:hAnsi="Times New Roman" w:cs="Times New Roman"/>
+        </w:rPr>
+      </w:pPr>
+      <w:r>
+        <w:rPr>
+          <w:rFonts w:ascii="Times New Roman" w:hAnsi="Times New Roman" w:cs="Times New Roman"/>
+          <w:b/>
+        </w:rPr>
+        <w:t xml:space="preserve">Giant: </w:t>
+      </w:r>
+      <w:r>
+        <w:rPr>
+          <w:rFonts w:ascii="Times New Roman" w:hAnsi="Times New Roman" w:cs="Times New Roman"/>
+        </w:rPr>
+        <w:t>Can only see. Must be a certain distance close and at a particular angle. Running has no affect on them.</w:t>
+      </w:r>
+    </w:p>
+    <w:p>
+      <w:pPr>
+        <w:rPr>
+          <w:rFonts w:ascii="Times New Roman" w:hAnsi="Times New Roman" w:cs="Times New Roman"/>
+        </w:rPr>
+      </w:pPr>
+    </w:p>
+    <w:p>
+      <w:pPr>
+        <w:rPr>
+          <w:rFonts w:ascii="Times New Roman" w:hAnsi="Times New Roman" w:cs="Times New Roman"/>
+        </w:rPr>
+      </w:pPr>
+      <w:r>
+        <w:rPr>
+          <w:rFonts w:ascii="Times New Roman" w:hAnsi="Times New Roman" w:cs="Times New Roman"/>
+          <w:b/>
+        </w:rPr>
+        <w:t xml:space="preserve">Humanoid: </w:t>
+      </w:r>
+      <w:r>
+        <w:rPr>
+          <w:rFonts w:ascii="Times New Roman" w:hAnsi="Times New Roman" w:cs="Times New Roman"/>
+        </w:rPr>
+        <w:t xml:space="preserve">Can both hear and see. Running has the same affect it does on snakes and increases sight distance as well. </w:t>
       </w:r>
     </w:p>
     <w:p>

--- a/Timeline_For_Project.docx
+++ b/Timeline_For_Project.docx
@@ -1,6 +1,6 @@
 
 <file path=word/document.xml><?xml version="1.0" encoding="utf-8"?>
-<w:document xmlns:wpc="http://schemas.microsoft.com/office/word/2010/wordprocessingCanvas" xmlns:mo="http://schemas.microsoft.com/office/mac/office/2008/main" xmlns:mc="http://schemas.openxmlformats.org/markup-compatibility/2006" xmlns:mv="urn:schemas-microsoft-com:mac:vml" xmlns:o="urn:schemas-microsoft-com:office:office" xmlns:r="http://schemas.openxmlformats.org/officeDocument/2006/relationships" xmlns:m="http://schemas.openxmlformats.org/officeDocument/2006/math" xmlns:v="urn:schemas-microsoft-com:vml" xmlns:wp14="http://schemas.microsoft.com/office/word/2010/wordprocessingDrawing" xmlns:wp="http://schemas.openxmlformats.org/drawingml/2006/wordprocessingDrawing" xmlns:w10="urn:schemas-microsoft-com:office:word" xmlns:w="http://schemas.openxmlformats.org/wordprocessingml/2006/main" xmlns:w14="http://schemas.microsoft.com/office/word/2010/wordml" xmlns:wpg="http://schemas.microsoft.com/office/word/2010/wordprocessingGroup" xmlns:wpi="http://schemas.microsoft.com/office/word/2010/wordprocessingInk" xmlns:wne="http://schemas.microsoft.com/office/word/2006/wordml" xmlns:wps="http://schemas.microsoft.com/office/word/2010/wordprocessingShape" mc:Ignorable="w14 wp14">
+<w:document xmlns:wpc="http://schemas.microsoft.com/office/word/2010/wordprocessingCanvas" xmlns:mo="http://schemas.microsoft.com/office/mac/office/2008/main" xmlns:mc="http://schemas.openxmlformats.org/markup-compatibility/2006" xmlns:mv="urn:schemas-microsoft-com:mac:vml" xmlns:o="urn:schemas-microsoft-com:office:office" xmlns:r="http://schemas.openxmlformats.org/officeDocument/2006/relationships" xmlns:m="http://schemas.openxmlformats.org/officeDocument/2006/math" xmlns:v="urn:schemas-microsoft-com:vml" xmlns:wp14="http://schemas.microsoft.com/office/word/2010/wordprocessingDrawing" xmlns:wp="http://schemas.openxmlformats.org/drawingml/2006/wordprocessingDrawing" xmlns:w10="urn:schemas-microsoft-com:office:word" xmlns:w="http://schemas.openxmlformats.org/wordprocessingml/2006/main" xmlns:w14="http://schemas.microsoft.com/office/word/2010/wordml" xmlns:w15="http://schemas.microsoft.com/office/word/2012/wordml" xmlns:wpg="http://schemas.microsoft.com/office/word/2010/wordprocessingGroup" xmlns:wpi="http://schemas.microsoft.com/office/word/2010/wordprocessingInk" xmlns:wne="http://schemas.microsoft.com/office/word/2006/wordml" xmlns:wps="http://schemas.microsoft.com/office/word/2010/wordprocessingShape" mc:Ignorable="w14 w15 wp14">
   <w:body>
     <w:p>
       <w:pPr>
@@ -8,24 +8,46 @@
           <w:rFonts w:ascii="Times New Roman" w:hAnsi="Times New Roman" w:cs="Times New Roman"/>
         </w:rPr>
       </w:pPr>
-      <w:r>
-        <w:rPr>
-          <w:rFonts w:ascii="Times New Roman" w:hAnsi="Times New Roman" w:cs="Times New Roman"/>
-        </w:rPr>
-        <w:t>Mixamo for animations</w:t>
-      </w:r>
-    </w:p>
-    <w:p>
-      <w:pPr>
-        <w:rPr>
-          <w:rFonts w:ascii="Times New Roman" w:hAnsi="Times New Roman" w:cs="Times New Roman"/>
-        </w:rPr>
-      </w:pPr>
-      <w:r>
-        <w:rPr>
-          <w:rFonts w:ascii="Times New Roman" w:hAnsi="Times New Roman" w:cs="Times New Roman"/>
-        </w:rPr>
-        <w:t>Look at poser and Makehuman for characters</w:t>
+      <w:proofErr w:type="spellStart"/>
+      <w:r>
+        <w:rPr>
+          <w:rFonts w:ascii="Times New Roman" w:hAnsi="Times New Roman" w:cs="Times New Roman"/>
+        </w:rPr>
+        <w:t>Mixamo</w:t>
+      </w:r>
+      <w:proofErr w:type="spellEnd"/>
+      <w:r>
+        <w:rPr>
+          <w:rFonts w:ascii="Times New Roman" w:hAnsi="Times New Roman" w:cs="Times New Roman"/>
+        </w:rPr>
+        <w:t xml:space="preserve"> for animations</w:t>
+      </w:r>
+    </w:p>
+    <w:p>
+      <w:pPr>
+        <w:rPr>
+          <w:rFonts w:ascii="Times New Roman" w:hAnsi="Times New Roman" w:cs="Times New Roman"/>
+        </w:rPr>
+      </w:pPr>
+      <w:r>
+        <w:rPr>
+          <w:rFonts w:ascii="Times New Roman" w:hAnsi="Times New Roman" w:cs="Times New Roman"/>
+        </w:rPr>
+        <w:t xml:space="preserve">Look at poser and </w:t>
+      </w:r>
+      <w:proofErr w:type="spellStart"/>
+      <w:r>
+        <w:rPr>
+          <w:rFonts w:ascii="Times New Roman" w:hAnsi="Times New Roman" w:cs="Times New Roman"/>
+        </w:rPr>
+        <w:t>Makehuman</w:t>
+      </w:r>
+      <w:proofErr w:type="spellEnd"/>
+      <w:r>
+        <w:rPr>
+          <w:rFonts w:ascii="Times New Roman" w:hAnsi="Times New Roman" w:cs="Times New Roman"/>
+        </w:rPr>
+        <w:t xml:space="preserve"> for characters</w:t>
       </w:r>
     </w:p>
     <w:p>
@@ -102,26 +124,41 @@
           <w:rFonts w:ascii="Times New Roman" w:hAnsi="Times New Roman" w:cs="Times New Roman"/>
           <w:strike/>
         </w:rPr>
-        <w:t>Create enemy and character demo models</w:t>
-      </w:r>
-      <w:r>
-        <w:rPr>
-          <w:rFonts w:ascii="Times New Roman" w:hAnsi="Times New Roman" w:cs="Times New Roman"/>
-        </w:rPr>
-        <w:t xml:space="preserve">  -Austin</w:t>
-      </w:r>
-    </w:p>
-    <w:p>
-      <w:pPr>
-        <w:rPr>
-          <w:rFonts w:ascii="Times New Roman" w:hAnsi="Times New Roman" w:cs="Times New Roman"/>
-        </w:rPr>
-      </w:pPr>
+        <w:t xml:space="preserve">Create enemy and character demo </w:t>
+      </w:r>
+      <w:proofErr w:type="gramStart"/>
       <w:r>
         <w:rPr>
           <w:rFonts w:ascii="Times New Roman" w:hAnsi="Times New Roman" w:cs="Times New Roman"/>
           <w:strike/>
         </w:rPr>
+        <w:t>models</w:t>
+      </w:r>
+      <w:r>
+        <w:rPr>
+          <w:rFonts w:ascii="Times New Roman" w:hAnsi="Times New Roman" w:cs="Times New Roman"/>
+        </w:rPr>
+        <w:t xml:space="preserve">  -</w:t>
+      </w:r>
+      <w:proofErr w:type="gramEnd"/>
+      <w:r>
+        <w:rPr>
+          <w:rFonts w:ascii="Times New Roman" w:hAnsi="Times New Roman" w:cs="Times New Roman"/>
+        </w:rPr>
+        <w:t>Austin</w:t>
+      </w:r>
+    </w:p>
+    <w:p>
+      <w:pPr>
+        <w:rPr>
+          <w:rFonts w:ascii="Times New Roman" w:hAnsi="Times New Roman" w:cs="Times New Roman"/>
+        </w:rPr>
+      </w:pPr>
+      <w:r>
+        <w:rPr>
+          <w:rFonts w:ascii="Times New Roman" w:hAnsi="Times New Roman" w:cs="Times New Roman"/>
+          <w:strike/>
+        </w:rPr>
         <w:t>Create original demo map</w:t>
       </w:r>
       <w:r>
@@ -267,112 +304,181 @@
         </w:rPr>
         <w:t>Make enemy 1 script</w:t>
       </w:r>
-    </w:p>
-    <w:p>
-      <w:pPr>
-        <w:rPr>
-          <w:rFonts w:ascii="Times New Roman" w:hAnsi="Times New Roman" w:cs="Times New Roman"/>
-        </w:rPr>
-      </w:pPr>
-      <w:r>
-        <w:rPr>
-          <w:rFonts w:ascii="Times New Roman" w:hAnsi="Times New Roman" w:cs="Times New Roman"/>
+      <w:r>
+        <w:rPr>
+          <w:rFonts w:ascii="Times New Roman" w:hAnsi="Times New Roman" w:cs="Times New Roman"/>
+          <w:strike/>
+        </w:rPr>
+        <w:t xml:space="preserve"> (giant)</w:t>
+      </w:r>
+    </w:p>
+    <w:p>
+      <w:pPr>
+        <w:rPr>
+          <w:rFonts w:ascii="Times New Roman" w:hAnsi="Times New Roman" w:cs="Times New Roman"/>
+          <w:strike/>
+        </w:rPr>
+      </w:pPr>
+      <w:r>
+        <w:rPr>
+          <w:rFonts w:ascii="Times New Roman" w:hAnsi="Times New Roman" w:cs="Times New Roman"/>
+          <w:strike/>
         </w:rPr>
         <w:t>Make enemy 2 script</w:t>
       </w:r>
-    </w:p>
-    <w:p>
-      <w:pPr>
-        <w:rPr>
-          <w:rFonts w:ascii="Times New Roman" w:hAnsi="Times New Roman" w:cs="Times New Roman"/>
-        </w:rPr>
-      </w:pPr>
-      <w:r>
-        <w:rPr>
-          <w:rFonts w:ascii="Times New Roman" w:hAnsi="Times New Roman" w:cs="Times New Roman"/>
-        </w:rPr>
-        <w:t>Make enemy 3 script</w:t>
-      </w:r>
-    </w:p>
-    <w:p>
-      <w:pPr>
-        <w:rPr>
-          <w:rFonts w:ascii="Times New Roman" w:hAnsi="Times New Roman" w:cs="Times New Roman"/>
-        </w:rPr>
-      </w:pPr>
-      <w:r>
-        <w:rPr>
-          <w:rFonts w:ascii="Times New Roman" w:hAnsi="Times New Roman" w:cs="Times New Roman"/>
-        </w:rPr>
-        <w:t>Playtest and adjust to make fun</w:t>
-      </w:r>
-    </w:p>
-    <w:p>
-      <w:pPr>
-        <w:rPr>
-          <w:rFonts w:ascii="Times New Roman" w:hAnsi="Times New Roman" w:cs="Times New Roman"/>
-        </w:rPr>
-      </w:pPr>
-    </w:p>
-    <w:p>
-      <w:pPr>
-        <w:rPr>
-          <w:rFonts w:ascii="Times New Roman" w:hAnsi="Times New Roman" w:cs="Times New Roman"/>
-        </w:rPr>
-      </w:pPr>
       <w:r>
         <w:rPr>
           <w:rFonts w:ascii="Times New Roman" w:hAnsi="Times New Roman" w:cs="Times New Roman"/>
           <w:strike/>
         </w:rPr>
-        <w:t>Make mirror item</w:t>
-      </w:r>
-      <w:r>
-        <w:rPr>
-          <w:rFonts w:ascii="Times New Roman" w:hAnsi="Times New Roman" w:cs="Times New Roman"/>
-        </w:rPr>
-        <w:t xml:space="preserve">  -Austin </w:t>
-      </w:r>
-    </w:p>
-    <w:p>
-      <w:pPr>
-        <w:rPr>
-          <w:rFonts w:ascii="Times New Roman" w:hAnsi="Times New Roman" w:cs="Times New Roman"/>
-        </w:rPr>
-      </w:pPr>
-    </w:p>
-    <w:p>
-      <w:pPr>
-        <w:rPr>
-          <w:rFonts w:ascii="Times New Roman" w:hAnsi="Times New Roman" w:cs="Times New Roman"/>
-        </w:rPr>
-      </w:pPr>
-      <w:r>
-        <w:rPr>
-          <w:rFonts w:ascii="Times New Roman" w:hAnsi="Times New Roman" w:cs="Times New Roman"/>
-        </w:rPr>
-        <w:t xml:space="preserve">TODO: </w:t>
-      </w:r>
-      <w:r>
-        <w:rPr>
-          <w:rFonts w:ascii="Times New Roman" w:hAnsi="Times New Roman" w:cs="Times New Roman"/>
-        </w:rPr>
-        <w:t>Implement</w:t>
-      </w:r>
-      <w:r>
-        <w:rPr>
-          <w:rFonts w:ascii="Times New Roman" w:hAnsi="Times New Roman" w:cs="Times New Roman"/>
-        </w:rPr>
-        <w:t xml:space="preserve"> a finding distance vs a Chasing distance</w:t>
-      </w:r>
-      <w:r>
-        <w:rPr>
-          <w:rFonts w:ascii="Times New Roman" w:hAnsi="Times New Roman" w:cs="Times New Roman"/>
-        </w:rPr>
-        <w:t xml:space="preserve"> for giant</w:t>
+        <w:t xml:space="preserve"> (snake)</w:t>
       </w:r>
       <w:bookmarkStart w:id="0" w:name="_GoBack"/>
       <w:bookmarkEnd w:id="0"/>
+    </w:p>
+    <w:p>
+      <w:pPr>
+        <w:rPr>
+          <w:rFonts w:ascii="Times New Roman" w:hAnsi="Times New Roman" w:cs="Times New Roman"/>
+        </w:rPr>
+      </w:pPr>
+      <w:r>
+        <w:rPr>
+          <w:rFonts w:ascii="Times New Roman" w:hAnsi="Times New Roman" w:cs="Times New Roman"/>
+        </w:rPr>
+        <w:t>Make enemy 3 script</w:t>
+      </w:r>
+      <w:r>
+        <w:rPr>
+          <w:rFonts w:ascii="Times New Roman" w:hAnsi="Times New Roman" w:cs="Times New Roman"/>
+        </w:rPr>
+        <w:t xml:space="preserve"> (humanoid)</w:t>
+      </w:r>
+    </w:p>
+    <w:p>
+      <w:pPr>
+        <w:rPr>
+          <w:rFonts w:ascii="Times New Roman" w:hAnsi="Times New Roman" w:cs="Times New Roman"/>
+        </w:rPr>
+      </w:pPr>
+      <w:r>
+        <w:rPr>
+          <w:rFonts w:ascii="Times New Roman" w:hAnsi="Times New Roman" w:cs="Times New Roman"/>
+        </w:rPr>
+        <w:t>Playtest and adjust to make fun</w:t>
+      </w:r>
+    </w:p>
+    <w:p>
+      <w:pPr>
+        <w:rPr>
+          <w:rFonts w:ascii="Times New Roman" w:hAnsi="Times New Roman" w:cs="Times New Roman"/>
+        </w:rPr>
+      </w:pPr>
+    </w:p>
+    <w:p>
+      <w:pPr>
+        <w:rPr>
+          <w:rFonts w:ascii="Times New Roman" w:hAnsi="Times New Roman" w:cs="Times New Roman"/>
+        </w:rPr>
+      </w:pPr>
+      <w:r>
+        <w:rPr>
+          <w:rFonts w:ascii="Times New Roman" w:hAnsi="Times New Roman" w:cs="Times New Roman"/>
+          <w:strike/>
+        </w:rPr>
+        <w:t xml:space="preserve">Make mirror </w:t>
+      </w:r>
+      <w:proofErr w:type="gramStart"/>
+      <w:r>
+        <w:rPr>
+          <w:rFonts w:ascii="Times New Roman" w:hAnsi="Times New Roman" w:cs="Times New Roman"/>
+          <w:strike/>
+        </w:rPr>
+        <w:t>item</w:t>
+      </w:r>
+      <w:r>
+        <w:rPr>
+          <w:rFonts w:ascii="Times New Roman" w:hAnsi="Times New Roman" w:cs="Times New Roman"/>
+        </w:rPr>
+        <w:t xml:space="preserve">  -</w:t>
+      </w:r>
+      <w:proofErr w:type="gramEnd"/>
+      <w:r>
+        <w:rPr>
+          <w:rFonts w:ascii="Times New Roman" w:hAnsi="Times New Roman" w:cs="Times New Roman"/>
+        </w:rPr>
+        <w:t xml:space="preserve">Austin </w:t>
+      </w:r>
+    </w:p>
+    <w:p>
+      <w:pPr>
+        <w:pStyle w:val="ListParagraph"/>
+        <w:numPr>
+          <w:ilvl w:val="0"/>
+          <w:numId w:val="2"/>
+        </w:numPr>
+        <w:rPr>
+          <w:rFonts w:ascii="Times New Roman" w:hAnsi="Times New Roman" w:cs="Times New Roman"/>
+        </w:rPr>
+      </w:pPr>
+      <w:r>
+        <w:rPr>
+          <w:rFonts w:ascii="Times New Roman" w:hAnsi="Times New Roman" w:cs="Times New Roman"/>
+        </w:rPr>
+        <w:t xml:space="preserve">Added point light to follow player for more consistent lighting, need someone to </w:t>
+      </w:r>
+      <w:proofErr w:type="gramStart"/>
+      <w:r>
+        <w:rPr>
+          <w:rFonts w:ascii="Times New Roman" w:hAnsi="Times New Roman" w:cs="Times New Roman"/>
+        </w:rPr>
+        <w:t>take a look</w:t>
+      </w:r>
+      <w:proofErr w:type="gramEnd"/>
+      <w:r>
+        <w:rPr>
+          <w:rFonts w:ascii="Times New Roman" w:hAnsi="Times New Roman" w:cs="Times New Roman"/>
+        </w:rPr>
+        <w:t xml:space="preserve"> and fine tune intensity etc. -Brian</w:t>
+      </w:r>
+    </w:p>
+    <w:p>
+      <w:pPr>
+        <w:rPr>
+          <w:rFonts w:ascii="Times New Roman" w:hAnsi="Times New Roman" w:cs="Times New Roman"/>
+        </w:rPr>
+      </w:pPr>
+    </w:p>
+    <w:p>
+      <w:pPr>
+        <w:rPr>
+          <w:rFonts w:ascii="Times New Roman" w:hAnsi="Times New Roman" w:cs="Times New Roman"/>
+        </w:rPr>
+      </w:pPr>
+      <w:r>
+        <w:rPr>
+          <w:rFonts w:ascii="Times New Roman" w:hAnsi="Times New Roman" w:cs="Times New Roman"/>
+        </w:rPr>
+        <w:t xml:space="preserve">TODO: </w:t>
+      </w:r>
+      <w:r>
+        <w:rPr>
+          <w:rFonts w:ascii="Times New Roman" w:hAnsi="Times New Roman" w:cs="Times New Roman"/>
+        </w:rPr>
+        <w:t>Implement</w:t>
+      </w:r>
+      <w:r>
+        <w:rPr>
+          <w:rFonts w:ascii="Times New Roman" w:hAnsi="Times New Roman" w:cs="Times New Roman"/>
+        </w:rPr>
+        <w:t xml:space="preserve"> a finding distance vs a Chasing distance</w:t>
+      </w:r>
+      <w:r>
+        <w:rPr>
+          <w:rFonts w:ascii="Times New Roman" w:hAnsi="Times New Roman" w:cs="Times New Roman"/>
+        </w:rPr>
+        <w:t xml:space="preserve"> for giant</w:t>
+      </w:r>
       <w:r>
         <w:rPr>
           <w:rFonts w:ascii="Times New Roman" w:hAnsi="Times New Roman" w:cs="Times New Roman"/>
@@ -386,6 +492,71 @@
           <w:rFonts w:ascii="Times New Roman" w:hAnsi="Times New Roman" w:cs="Times New Roman"/>
         </w:rPr>
       </w:pPr>
+      <w:r>
+        <w:rPr>
+          <w:rFonts w:ascii="Times New Roman" w:hAnsi="Times New Roman" w:cs="Times New Roman"/>
+        </w:rPr>
+        <w:t>TODO: Implement group pursuit for snakes AI</w:t>
+      </w:r>
+    </w:p>
+    <w:p>
+      <w:pPr>
+        <w:pStyle w:val="ListParagraph"/>
+        <w:numPr>
+          <w:ilvl w:val="0"/>
+          <w:numId w:val="1"/>
+        </w:numPr>
+        <w:rPr>
+          <w:rFonts w:ascii="Times New Roman" w:hAnsi="Times New Roman" w:cs="Times New Roman"/>
+        </w:rPr>
+      </w:pPr>
+      <w:r>
+        <w:rPr>
+          <w:rFonts w:ascii="Times New Roman" w:hAnsi="Times New Roman" w:cs="Times New Roman"/>
+        </w:rPr>
+        <w:t xml:space="preserve">Started by Brian, but we need to add </w:t>
+      </w:r>
+      <w:proofErr w:type="spellStart"/>
+      <w:r>
+        <w:rPr>
+          <w:rFonts w:ascii="Times New Roman" w:hAnsi="Times New Roman" w:cs="Times New Roman"/>
+        </w:rPr>
+        <w:t>RigidBodies</w:t>
+      </w:r>
+      <w:proofErr w:type="spellEnd"/>
+      <w:r>
+        <w:rPr>
+          <w:rFonts w:ascii="Times New Roman" w:hAnsi="Times New Roman" w:cs="Times New Roman"/>
+        </w:rPr>
+        <w:t xml:space="preserve"> to the snakes to detect collisions from snake-to –snake…want to make sure this is okay before proceeding.</w:t>
+      </w:r>
+    </w:p>
+    <w:p>
+      <w:pPr>
+        <w:rPr>
+          <w:rFonts w:ascii="Times New Roman" w:hAnsi="Times New Roman" w:cs="Times New Roman"/>
+        </w:rPr>
+      </w:pPr>
+    </w:p>
+    <w:p>
+      <w:pPr>
+        <w:rPr>
+          <w:rFonts w:ascii="Times New Roman" w:hAnsi="Times New Roman" w:cs="Times New Roman"/>
+        </w:rPr>
+      </w:pPr>
+      <w:r>
+        <w:rPr>
+          <w:rFonts w:ascii="Times New Roman" w:hAnsi="Times New Roman" w:cs="Times New Roman"/>
+        </w:rPr>
+        <w:t>NOTE: with current playtesting map, because enemy AI are a couple meters above map ground, leads to kind of buggy player detection and pursuit (probably isn’t noticeable once we play enemies more carefully)</w:t>
+      </w:r>
+    </w:p>
+    <w:p>
+      <w:pPr>
+        <w:rPr>
+          <w:rFonts w:ascii="Times New Roman" w:hAnsi="Times New Roman" w:cs="Times New Roman"/>
+        </w:rPr>
+      </w:pPr>
     </w:p>
     <w:p>
       <w:pPr>
@@ -412,6 +583,12 @@
         </w:rPr>
         <w:t>Start making character/enemy models</w:t>
       </w:r>
+      <w:r>
+        <w:rPr>
+          <w:rFonts w:ascii="Times New Roman" w:hAnsi="Times New Roman" w:cs="Times New Roman"/>
+        </w:rPr>
+        <w:t xml:space="preserve"> (see links added by Brian)</w:t>
+      </w:r>
     </w:p>
     <w:p>
       <w:pPr>
@@ -543,7 +720,21 @@
         <w:rPr>
           <w:rFonts w:ascii="Times New Roman" w:hAnsi="Times New Roman" w:cs="Times New Roman"/>
         </w:rPr>
-        <w:t>Create gameManager script.</w:t>
+        <w:t xml:space="preserve">Create </w:t>
+      </w:r>
+      <w:proofErr w:type="spellStart"/>
+      <w:r>
+        <w:rPr>
+          <w:rFonts w:ascii="Times New Roman" w:hAnsi="Times New Roman" w:cs="Times New Roman"/>
+        </w:rPr>
+        <w:t>gameManager</w:t>
+      </w:r>
+      <w:proofErr w:type="spellEnd"/>
+      <w:r>
+        <w:rPr>
+          <w:rFonts w:ascii="Times New Roman" w:hAnsi="Times New Roman" w:cs="Times New Roman"/>
+        </w:rPr>
+        <w:t xml:space="preserve"> script.</w:t>
       </w:r>
     </w:p>
     <w:p>
@@ -595,6 +786,7 @@
           <w:sz w:val="36"/>
           <w:szCs w:val="36"/>
         </w:rPr>
+        <w:lastRenderedPageBreak/>
         <w:t>Milestone 4</w:t>
       </w:r>
       <w:r>
@@ -790,7 +982,35 @@
         <w:rPr>
           <w:rFonts w:ascii="Times New Roman" w:hAnsi="Times New Roman" w:cs="Times New Roman"/>
         </w:rPr>
-        <w:t>Can only see. Must be a certain distance close and at a particular angle. Running has no affect on them.</w:t>
+        <w:t xml:space="preserve">Can only see. Must be a certain distance close and at a </w:t>
+      </w:r>
+      <w:proofErr w:type="gramStart"/>
+      <w:r>
+        <w:rPr>
+          <w:rFonts w:ascii="Times New Roman" w:hAnsi="Times New Roman" w:cs="Times New Roman"/>
+        </w:rPr>
+        <w:t>particular angle</w:t>
+      </w:r>
+      <w:proofErr w:type="gramEnd"/>
+      <w:r>
+        <w:rPr>
+          <w:rFonts w:ascii="Times New Roman" w:hAnsi="Times New Roman" w:cs="Times New Roman"/>
+        </w:rPr>
+        <w:t xml:space="preserve">. Running has no </w:t>
+      </w:r>
+      <w:proofErr w:type="spellStart"/>
+      <w:r>
+        <w:rPr>
+          <w:rFonts w:ascii="Times New Roman" w:hAnsi="Times New Roman" w:cs="Times New Roman"/>
+        </w:rPr>
+        <w:t>affect</w:t>
+      </w:r>
+      <w:proofErr w:type="spellEnd"/>
+      <w:r>
+        <w:rPr>
+          <w:rFonts w:ascii="Times New Roman" w:hAnsi="Times New Roman" w:cs="Times New Roman"/>
+        </w:rPr>
+        <w:t xml:space="preserve"> on them.</w:t>
       </w:r>
     </w:p>
     <w:p>
@@ -844,8 +1064,243 @@
 </w:document>
 </file>
 
+<file path=word/numbering.xml><?xml version="1.0" encoding="utf-8"?>
+<w:numbering xmlns:wpc="http://schemas.microsoft.com/office/word/2010/wordprocessingCanvas" xmlns:mo="http://schemas.microsoft.com/office/mac/office/2008/main" xmlns:mc="http://schemas.openxmlformats.org/markup-compatibility/2006" xmlns:mv="urn:schemas-microsoft-com:mac:vml" xmlns:o="urn:schemas-microsoft-com:office:office" xmlns:r="http://schemas.openxmlformats.org/officeDocument/2006/relationships" xmlns:m="http://schemas.openxmlformats.org/officeDocument/2006/math" xmlns:v="urn:schemas-microsoft-com:vml" xmlns:wp14="http://schemas.microsoft.com/office/word/2010/wordprocessingDrawing" xmlns:wp="http://schemas.openxmlformats.org/drawingml/2006/wordprocessingDrawing" xmlns:w10="urn:schemas-microsoft-com:office:word" xmlns:w="http://schemas.openxmlformats.org/wordprocessingml/2006/main" xmlns:w14="http://schemas.microsoft.com/office/word/2010/wordml" xmlns:w15="http://schemas.microsoft.com/office/word/2012/wordml" xmlns:wpg="http://schemas.microsoft.com/office/word/2010/wordprocessingGroup" xmlns:wpi="http://schemas.microsoft.com/office/word/2010/wordprocessingInk" xmlns:wne="http://schemas.microsoft.com/office/word/2006/wordml" xmlns:wps="http://schemas.microsoft.com/office/word/2010/wordprocessingShape" mc:Ignorable="w14 w15 wp14">
+  <w:abstractNum w:abstractNumId="0">
+    <w:nsid w:val="277F5ACA"/>
+    <w:multiLevelType w:val="hybridMultilevel"/>
+    <w:tmpl w:val="95C29714"/>
+    <w:lvl w:ilvl="0" w:tplc="A992F90A">
+      <w:numFmt w:val="bullet"/>
+      <w:lvlText w:val=""/>
+      <w:lvlJc w:val="left"/>
+      <w:pPr>
+        <w:ind w:left="1080" w:hanging="360"/>
+      </w:pPr>
+      <w:rPr>
+        <w:rFonts w:ascii="Symbol" w:eastAsiaTheme="minorEastAsia" w:hAnsi="Symbol" w:cs="Times New Roman" w:hint="default"/>
+      </w:rPr>
+    </w:lvl>
+    <w:lvl w:ilvl="1" w:tplc="04090003" w:tentative="1">
+      <w:start w:val="1"/>
+      <w:numFmt w:val="bullet"/>
+      <w:lvlText w:val="o"/>
+      <w:lvlJc w:val="left"/>
+      <w:pPr>
+        <w:ind w:left="1800" w:hanging="360"/>
+      </w:pPr>
+      <w:rPr>
+        <w:rFonts w:ascii="Courier New" w:hAnsi="Courier New" w:cs="Courier New" w:hint="default"/>
+      </w:rPr>
+    </w:lvl>
+    <w:lvl w:ilvl="2" w:tplc="04090005" w:tentative="1">
+      <w:start w:val="1"/>
+      <w:numFmt w:val="bullet"/>
+      <w:lvlText w:val=""/>
+      <w:lvlJc w:val="left"/>
+      <w:pPr>
+        <w:ind w:left="2520" w:hanging="360"/>
+      </w:pPr>
+      <w:rPr>
+        <w:rFonts w:ascii="Wingdings" w:hAnsi="Wingdings" w:hint="default"/>
+      </w:rPr>
+    </w:lvl>
+    <w:lvl w:ilvl="3" w:tplc="04090001" w:tentative="1">
+      <w:start w:val="1"/>
+      <w:numFmt w:val="bullet"/>
+      <w:lvlText w:val=""/>
+      <w:lvlJc w:val="left"/>
+      <w:pPr>
+        <w:ind w:left="3240" w:hanging="360"/>
+      </w:pPr>
+      <w:rPr>
+        <w:rFonts w:ascii="Symbol" w:hAnsi="Symbol" w:hint="default"/>
+      </w:rPr>
+    </w:lvl>
+    <w:lvl w:ilvl="4" w:tplc="04090003" w:tentative="1">
+      <w:start w:val="1"/>
+      <w:numFmt w:val="bullet"/>
+      <w:lvlText w:val="o"/>
+      <w:lvlJc w:val="left"/>
+      <w:pPr>
+        <w:ind w:left="3960" w:hanging="360"/>
+      </w:pPr>
+      <w:rPr>
+        <w:rFonts w:ascii="Courier New" w:hAnsi="Courier New" w:cs="Courier New" w:hint="default"/>
+      </w:rPr>
+    </w:lvl>
+    <w:lvl w:ilvl="5" w:tplc="04090005" w:tentative="1">
+      <w:start w:val="1"/>
+      <w:numFmt w:val="bullet"/>
+      <w:lvlText w:val=""/>
+      <w:lvlJc w:val="left"/>
+      <w:pPr>
+        <w:ind w:left="4680" w:hanging="360"/>
+      </w:pPr>
+      <w:rPr>
+        <w:rFonts w:ascii="Wingdings" w:hAnsi="Wingdings" w:hint="default"/>
+      </w:rPr>
+    </w:lvl>
+    <w:lvl w:ilvl="6" w:tplc="04090001" w:tentative="1">
+      <w:start w:val="1"/>
+      <w:numFmt w:val="bullet"/>
+      <w:lvlText w:val=""/>
+      <w:lvlJc w:val="left"/>
+      <w:pPr>
+        <w:ind w:left="5400" w:hanging="360"/>
+      </w:pPr>
+      <w:rPr>
+        <w:rFonts w:ascii="Symbol" w:hAnsi="Symbol" w:hint="default"/>
+      </w:rPr>
+    </w:lvl>
+    <w:lvl w:ilvl="7" w:tplc="04090003" w:tentative="1">
+      <w:start w:val="1"/>
+      <w:numFmt w:val="bullet"/>
+      <w:lvlText w:val="o"/>
+      <w:lvlJc w:val="left"/>
+      <w:pPr>
+        <w:ind w:left="6120" w:hanging="360"/>
+      </w:pPr>
+      <w:rPr>
+        <w:rFonts w:ascii="Courier New" w:hAnsi="Courier New" w:cs="Courier New" w:hint="default"/>
+      </w:rPr>
+    </w:lvl>
+    <w:lvl w:ilvl="8" w:tplc="04090005" w:tentative="1">
+      <w:start w:val="1"/>
+      <w:numFmt w:val="bullet"/>
+      <w:lvlText w:val=""/>
+      <w:lvlJc w:val="left"/>
+      <w:pPr>
+        <w:ind w:left="6840" w:hanging="360"/>
+      </w:pPr>
+      <w:rPr>
+        <w:rFonts w:ascii="Wingdings" w:hAnsi="Wingdings" w:hint="default"/>
+      </w:rPr>
+    </w:lvl>
+  </w:abstractNum>
+  <w:abstractNum w:abstractNumId="1">
+    <w:nsid w:val="574E0E5A"/>
+    <w:multiLevelType w:val="hybridMultilevel"/>
+    <w:tmpl w:val="5AB07BC4"/>
+    <w:lvl w:ilvl="0" w:tplc="8BE68C06">
+      <w:numFmt w:val="bullet"/>
+      <w:lvlText w:val=""/>
+      <w:lvlJc w:val="left"/>
+      <w:pPr>
+        <w:ind w:left="1080" w:hanging="360"/>
+      </w:pPr>
+      <w:rPr>
+        <w:rFonts w:ascii="Symbol" w:eastAsiaTheme="minorEastAsia" w:hAnsi="Symbol" w:cs="Times New Roman" w:hint="default"/>
+      </w:rPr>
+    </w:lvl>
+    <w:lvl w:ilvl="1" w:tplc="04090003" w:tentative="1">
+      <w:start w:val="1"/>
+      <w:numFmt w:val="bullet"/>
+      <w:lvlText w:val="o"/>
+      <w:lvlJc w:val="left"/>
+      <w:pPr>
+        <w:ind w:left="1800" w:hanging="360"/>
+      </w:pPr>
+      <w:rPr>
+        <w:rFonts w:ascii="Courier New" w:hAnsi="Courier New" w:cs="Courier New" w:hint="default"/>
+      </w:rPr>
+    </w:lvl>
+    <w:lvl w:ilvl="2" w:tplc="04090005" w:tentative="1">
+      <w:start w:val="1"/>
+      <w:numFmt w:val="bullet"/>
+      <w:lvlText w:val=""/>
+      <w:lvlJc w:val="left"/>
+      <w:pPr>
+        <w:ind w:left="2520" w:hanging="360"/>
+      </w:pPr>
+      <w:rPr>
+        <w:rFonts w:ascii="Wingdings" w:hAnsi="Wingdings" w:hint="default"/>
+      </w:rPr>
+    </w:lvl>
+    <w:lvl w:ilvl="3" w:tplc="04090001" w:tentative="1">
+      <w:start w:val="1"/>
+      <w:numFmt w:val="bullet"/>
+      <w:lvlText w:val=""/>
+      <w:lvlJc w:val="left"/>
+      <w:pPr>
+        <w:ind w:left="3240" w:hanging="360"/>
+      </w:pPr>
+      <w:rPr>
+        <w:rFonts w:ascii="Symbol" w:hAnsi="Symbol" w:hint="default"/>
+      </w:rPr>
+    </w:lvl>
+    <w:lvl w:ilvl="4" w:tplc="04090003" w:tentative="1">
+      <w:start w:val="1"/>
+      <w:numFmt w:val="bullet"/>
+      <w:lvlText w:val="o"/>
+      <w:lvlJc w:val="left"/>
+      <w:pPr>
+        <w:ind w:left="3960" w:hanging="360"/>
+      </w:pPr>
+      <w:rPr>
+        <w:rFonts w:ascii="Courier New" w:hAnsi="Courier New" w:cs="Courier New" w:hint="default"/>
+      </w:rPr>
+    </w:lvl>
+    <w:lvl w:ilvl="5" w:tplc="04090005" w:tentative="1">
+      <w:start w:val="1"/>
+      <w:numFmt w:val="bullet"/>
+      <w:lvlText w:val=""/>
+      <w:lvlJc w:val="left"/>
+      <w:pPr>
+        <w:ind w:left="4680" w:hanging="360"/>
+      </w:pPr>
+      <w:rPr>
+        <w:rFonts w:ascii="Wingdings" w:hAnsi="Wingdings" w:hint="default"/>
+      </w:rPr>
+    </w:lvl>
+    <w:lvl w:ilvl="6" w:tplc="04090001" w:tentative="1">
+      <w:start w:val="1"/>
+      <w:numFmt w:val="bullet"/>
+      <w:lvlText w:val=""/>
+      <w:lvlJc w:val="left"/>
+      <w:pPr>
+        <w:ind w:left="5400" w:hanging="360"/>
+      </w:pPr>
+      <w:rPr>
+        <w:rFonts w:ascii="Symbol" w:hAnsi="Symbol" w:hint="default"/>
+      </w:rPr>
+    </w:lvl>
+    <w:lvl w:ilvl="7" w:tplc="04090003" w:tentative="1">
+      <w:start w:val="1"/>
+      <w:numFmt w:val="bullet"/>
+      <w:lvlText w:val="o"/>
+      <w:lvlJc w:val="left"/>
+      <w:pPr>
+        <w:ind w:left="6120" w:hanging="360"/>
+      </w:pPr>
+      <w:rPr>
+        <w:rFonts w:ascii="Courier New" w:hAnsi="Courier New" w:cs="Courier New" w:hint="default"/>
+      </w:rPr>
+    </w:lvl>
+    <w:lvl w:ilvl="8" w:tplc="04090005" w:tentative="1">
+      <w:start w:val="1"/>
+      <w:numFmt w:val="bullet"/>
+      <w:lvlText w:val=""/>
+      <w:lvlJc w:val="left"/>
+      <w:pPr>
+        <w:ind w:left="6840" w:hanging="360"/>
+      </w:pPr>
+      <w:rPr>
+        <w:rFonts w:ascii="Wingdings" w:hAnsi="Wingdings" w:hint="default"/>
+      </w:rPr>
+    </w:lvl>
+  </w:abstractNum>
+  <w:num w:numId="1">
+    <w:abstractNumId w:val="1"/>
+  </w:num>
+  <w:num w:numId="2">
+    <w:abstractNumId w:val="0"/>
+  </w:num>
+</w:numbering>
+</file>
+
 <file path=word/styles.xml><?xml version="1.0" encoding="utf-8"?>
-<w:styles xmlns:mc="http://schemas.openxmlformats.org/markup-compatibility/2006" xmlns:r="http://schemas.openxmlformats.org/officeDocument/2006/relationships" xmlns:w="http://schemas.openxmlformats.org/wordprocessingml/2006/main" xmlns:w14="http://schemas.microsoft.com/office/word/2010/wordml" mc:Ignorable="w14">
+<w:styles xmlns:mc="http://schemas.openxmlformats.org/markup-compatibility/2006" xmlns:r="http://schemas.openxmlformats.org/officeDocument/2006/relationships" xmlns:w="http://schemas.openxmlformats.org/wordprocessingml/2006/main" xmlns:w14="http://schemas.microsoft.com/office/word/2010/wordml" xmlns:w15="http://schemas.microsoft.com/office/word/2012/wordml" mc:Ignorable="w14 w15">
   <w:docDefaults>
     <w:rPrDefault>
       <w:rPr>
@@ -857,144 +1312,389 @@
     </w:rPrDefault>
     <w:pPrDefault/>
   </w:docDefaults>
-  <w:latentStyles w:defLockedState="0" w:defUIPriority="99" w:defSemiHidden="1" w:defUnhideWhenUsed="1" w:defQFormat="0" w:count="276">
-    <w:lsdException w:name="Normal" w:semiHidden="0" w:uiPriority="0" w:unhideWhenUsed="0" w:qFormat="1"/>
-    <w:lsdException w:name="heading 1" w:semiHidden="0" w:uiPriority="9" w:unhideWhenUsed="0" w:qFormat="1"/>
-    <w:lsdException w:name="heading 2" w:uiPriority="9" w:qFormat="1"/>
-    <w:lsdException w:name="heading 3" w:uiPriority="9" w:qFormat="1"/>
-    <w:lsdException w:name="heading 4" w:uiPriority="9" w:qFormat="1"/>
-    <w:lsdException w:name="heading 5" w:uiPriority="9" w:qFormat="1"/>
-    <w:lsdException w:name="heading 6" w:uiPriority="9" w:qFormat="1"/>
-    <w:lsdException w:name="heading 7" w:uiPriority="9" w:qFormat="1"/>
-    <w:lsdException w:name="heading 8" w:uiPriority="9" w:qFormat="1"/>
-    <w:lsdException w:name="heading 9" w:uiPriority="9" w:qFormat="1"/>
-    <w:lsdException w:name="toc 1" w:uiPriority="39"/>
-    <w:lsdException w:name="toc 2" w:uiPriority="39"/>
-    <w:lsdException w:name="toc 3" w:uiPriority="39"/>
-    <w:lsdException w:name="toc 4" w:uiPriority="39"/>
-    <w:lsdException w:name="toc 5" w:uiPriority="39"/>
-    <w:lsdException w:name="toc 6" w:uiPriority="39"/>
-    <w:lsdException w:name="toc 7" w:uiPriority="39"/>
-    <w:lsdException w:name="toc 8" w:uiPriority="39"/>
-    <w:lsdException w:name="toc 9" w:uiPriority="39"/>
-    <w:lsdException w:name="caption" w:uiPriority="35" w:qFormat="1"/>
-    <w:lsdException w:name="Title" w:semiHidden="0" w:uiPriority="10" w:unhideWhenUsed="0" w:qFormat="1"/>
-    <w:lsdException w:name="Default Paragraph Font" w:uiPriority="1"/>
-    <w:lsdException w:name="Subtitle" w:semiHidden="0" w:uiPriority="11" w:unhideWhenUsed="0" w:qFormat="1"/>
-    <w:lsdException w:name="Strong" w:semiHidden="0" w:uiPriority="22" w:unhideWhenUsed="0" w:qFormat="1"/>
-    <w:lsdException w:name="Emphasis" w:semiHidden="0" w:uiPriority="20" w:unhideWhenUsed="0" w:qFormat="1"/>
-    <w:lsdException w:name="Table Grid" w:semiHidden="0" w:uiPriority="59" w:unhideWhenUsed="0"/>
-    <w:lsdException w:name="Placeholder Text" w:unhideWhenUsed="0"/>
-    <w:lsdException w:name="No Spacing" w:semiHidden="0" w:uiPriority="1" w:unhideWhenUsed="0" w:qFormat="1"/>
-    <w:lsdException w:name="Light Shading" w:semiHidden="0" w:uiPriority="60" w:unhideWhenUsed="0"/>
-    <w:lsdException w:name="Light List" w:semiHidden="0" w:uiPriority="61" w:unhideWhenUsed="0"/>
-    <w:lsdException w:name="Light Grid" w:semiHidden="0" w:uiPriority="62" w:unhideWhenUsed="0"/>
-    <w:lsdException w:name="Medium Shading 1" w:semiHidden="0" w:uiPriority="63" w:unhideWhenUsed="0"/>
-    <w:lsdException w:name="Medium Shading 2" w:semiHidden="0" w:uiPriority="64" w:unhideWhenUsed="0"/>
-    <w:lsdException w:name="Medium List 1" w:semiHidden="0" w:uiPriority="65" w:unhideWhenUsed="0"/>
-    <w:lsdException w:name="Medium List 2" w:semiHidden="0" w:uiPriority="66" w:unhideWhenUsed="0"/>
-    <w:lsdException w:name="Medium Grid 1" w:semiHidden="0" w:uiPriority="67" w:unhideWhenUsed="0"/>
-    <w:lsdException w:name="Medium Grid 2" w:semiHidden="0" w:uiPriority="68" w:unhideWhenUsed="0"/>
-    <w:lsdException w:name="Medium Grid 3" w:semiHidden="0" w:uiPriority="69" w:unhideWhenUsed="0"/>
-    <w:lsdException w:name="Dark List" w:semiHidden="0" w:uiPriority="70" w:unhideWhenUsed="0"/>
-    <w:lsdException w:name="Colorful Shading" w:semiHidden="0" w:uiPriority="71" w:unhideWhenUsed="0"/>
-    <w:lsdException w:name="Colorful List" w:semiHidden="0" w:uiPriority="72" w:unhideWhenUsed="0"/>
-    <w:lsdException w:name="Colorful Grid" w:semiHidden="0" w:uiPriority="73" w:unhideWhenUsed="0"/>
-    <w:lsdException w:name="Light Shading Accent 1" w:semiHidden="0" w:uiPriority="60" w:unhideWhenUsed="0"/>
-    <w:lsdException w:name="Light List Accent 1" w:semiHidden="0" w:uiPriority="61" w:unhideWhenUsed="0"/>
-    <w:lsdException w:name="Light Grid Accent 1" w:semiHidden="0" w:uiPriority="62" w:unhideWhenUsed="0"/>
-    <w:lsdException w:name="Medium Shading 1 Accent 1" w:semiHidden="0" w:uiPriority="63" w:unhideWhenUsed="0"/>
-    <w:lsdException w:name="Medium Shading 2 Accent 1" w:semiHidden="0" w:uiPriority="64" w:unhideWhenUsed="0"/>
-    <w:lsdException w:name="Medium List 1 Accent 1" w:semiHidden="0" w:uiPriority="65" w:unhideWhenUsed="0"/>
-    <w:lsdException w:name="Revision" w:unhideWhenUsed="0"/>
-    <w:lsdException w:name="List Paragraph" w:semiHidden="0" w:uiPriority="34" w:unhideWhenUsed="0" w:qFormat="1"/>
-    <w:lsdException w:name="Quote" w:semiHidden="0" w:uiPriority="29" w:unhideWhenUsed="0" w:qFormat="1"/>
-    <w:lsdException w:name="Intense Quote" w:semiHidden="0" w:uiPriority="30" w:unhideWhenUsed="0" w:qFormat="1"/>
-    <w:lsdException w:name="Medium List 2 Accent 1" w:semiHidden="0" w:uiPriority="66" w:unhideWhenUsed="0"/>
-    <w:lsdException w:name="Medium Grid 1 Accent 1" w:semiHidden="0" w:uiPriority="67" w:unhideWhenUsed="0"/>
-    <w:lsdException w:name="Medium Grid 2 Accent 1" w:semiHidden="0" w:uiPriority="68" w:unhideWhenUsed="0"/>
-    <w:lsdException w:name="Medium Grid 3 Accent 1" w:semiHidden="0" w:uiPriority="69" w:unhideWhenUsed="0"/>
-    <w:lsdException w:name="Dark List Accent 1" w:semiHidden="0" w:uiPriority="70" w:unhideWhenUsed="0"/>
-    <w:lsdException w:name="Colorful Shading Accent 1" w:semiHidden="0" w:uiPriority="71" w:unhideWhenUsed="0"/>
-    <w:lsdException w:name="Colorful List Accent 1" w:semiHidden="0" w:uiPriority="72" w:unhideWhenUsed="0"/>
-    <w:lsdException w:name="Colorful Grid Accent 1" w:semiHidden="0" w:uiPriority="73" w:unhideWhenUsed="0"/>
-    <w:lsdException w:name="Light Shading Accent 2" w:semiHidden="0" w:uiPriority="60" w:unhideWhenUsed="0"/>
-    <w:lsdException w:name="Light List Accent 2" w:semiHidden="0" w:uiPriority="61" w:unhideWhenUsed="0"/>
-    <w:lsdException w:name="Light Grid Accent 2" w:semiHidden="0" w:uiPriority="62" w:unhideWhenUsed="0"/>
-    <w:lsdException w:name="Medium Shading 1 Accent 2" w:semiHidden="0" w:uiPriority="63" w:unhideWhenUsed="0"/>
-    <w:lsdException w:name="Medium Shading 2 Accent 2" w:semiHidden="0" w:uiPriority="64" w:unhideWhenUsed="0"/>
-    <w:lsdException w:name="Medium List 1 Accent 2" w:semiHidden="0" w:uiPriority="65" w:unhideWhenUsed="0"/>
-    <w:lsdException w:name="Medium List 2 Accent 2" w:semiHidden="0" w:uiPriority="66" w:unhideWhenUsed="0"/>
-    <w:lsdException w:name="Medium Grid 1 Accent 2" w:semiHidden="0" w:uiPriority="67" w:unhideWhenUsed="0"/>
-    <w:lsdException w:name="Medium Grid 2 Accent 2" w:semiHidden="0" w:uiPriority="68" w:unhideWhenUsed="0"/>
-    <w:lsdException w:name="Medium Grid 3 Accent 2" w:semiHidden="0" w:uiPriority="69" w:unhideWhenUsed="0"/>
-    <w:lsdException w:name="Dark List Accent 2" w:semiHidden="0" w:uiPriority="70" w:unhideWhenUsed="0"/>
-    <w:lsdException w:name="Colorful Shading Accent 2" w:semiHidden="0" w:uiPriority="71" w:unhideWhenUsed="0"/>
-    <w:lsdException w:name="Colorful List Accent 2" w:semiHidden="0" w:uiPriority="72" w:unhideWhenUsed="0"/>
-    <w:lsdException w:name="Colorful Grid Accent 2" w:semiHidden="0" w:uiPriority="73" w:unhideWhenUsed="0"/>
-    <w:lsdException w:name="Light Shading Accent 3" w:semiHidden="0" w:uiPriority="60" w:unhideWhenUsed="0"/>
-    <w:lsdException w:name="Light List Accent 3" w:semiHidden="0" w:uiPriority="61" w:unhideWhenUsed="0"/>
-    <w:lsdException w:name="Light Grid Accent 3" w:semiHidden="0" w:uiPriority="62" w:unhideWhenUsed="0"/>
-    <w:lsdException w:name="Medium Shading 1 Accent 3" w:semiHidden="0" w:uiPriority="63" w:unhideWhenUsed="0"/>
-    <w:lsdException w:name="Medium Shading 2 Accent 3" w:semiHidden="0" w:uiPriority="64" w:unhideWhenUsed="0"/>
-    <w:lsdException w:name="Medium List 1 Accent 3" w:semiHidden="0" w:uiPriority="65" w:unhideWhenUsed="0"/>
-    <w:lsdException w:name="Medium List 2 Accent 3" w:semiHidden="0" w:uiPriority="66" w:unhideWhenUsed="0"/>
-    <w:lsdException w:name="Medium Grid 1 Accent 3" w:semiHidden="0" w:uiPriority="67" w:unhideWhenUsed="0"/>
-    <w:lsdException w:name="Medium Grid 2 Accent 3" w:semiHidden="0" w:uiPriority="68" w:unhideWhenUsed="0"/>
-    <w:lsdException w:name="Medium Grid 3 Accent 3" w:semiHidden="0" w:uiPriority="69" w:unhideWhenUsed="0"/>
-    <w:lsdException w:name="Dark List Accent 3" w:semiHidden="0" w:uiPriority="70" w:unhideWhenUsed="0"/>
-    <w:lsdException w:name="Colorful Shading Accent 3" w:semiHidden="0" w:uiPriority="71" w:unhideWhenUsed="0"/>
-    <w:lsdException w:name="Colorful List Accent 3" w:semiHidden="0" w:uiPriority="72" w:unhideWhenUsed="0"/>
-    <w:lsdException w:name="Colorful Grid Accent 3" w:semiHidden="0" w:uiPriority="73" w:unhideWhenUsed="0"/>
-    <w:lsdException w:name="Light Shading Accent 4" w:semiHidden="0" w:uiPriority="60" w:unhideWhenUsed="0"/>
-    <w:lsdException w:name="Light List Accent 4" w:semiHidden="0" w:uiPriority="61" w:unhideWhenUsed="0"/>
-    <w:lsdException w:name="Light Grid Accent 4" w:semiHidden="0" w:uiPriority="62" w:unhideWhenUsed="0"/>
-    <w:lsdException w:name="Medium Shading 1 Accent 4" w:semiHidden="0" w:uiPriority="63" w:unhideWhenUsed="0"/>
-    <w:lsdException w:name="Medium Shading 2 Accent 4" w:semiHidden="0" w:uiPriority="64" w:unhideWhenUsed="0"/>
-    <w:lsdException w:name="Medium List 1 Accent 4" w:semiHidden="0" w:uiPriority="65" w:unhideWhenUsed="0"/>
-    <w:lsdException w:name="Medium List 2 Accent 4" w:semiHidden="0" w:uiPriority="66" w:unhideWhenUsed="0"/>
-    <w:lsdException w:name="Medium Grid 1 Accent 4" w:semiHidden="0" w:uiPriority="67" w:unhideWhenUsed="0"/>
-    <w:lsdException w:name="Medium Grid 2 Accent 4" w:semiHidden="0" w:uiPriority="68" w:unhideWhenUsed="0"/>
-    <w:lsdException w:name="Medium Grid 3 Accent 4" w:semiHidden="0" w:uiPriority="69" w:unhideWhenUsed="0"/>
-    <w:lsdException w:name="Dark List Accent 4" w:semiHidden="0" w:uiPriority="70" w:unhideWhenUsed="0"/>
-    <w:lsdException w:name="Colorful Shading Accent 4" w:semiHidden="0" w:uiPriority="71" w:unhideWhenUsed="0"/>
-    <w:lsdException w:name="Colorful List Accent 4" w:semiHidden="0" w:uiPriority="72" w:unhideWhenUsed="0"/>
-    <w:lsdException w:name="Colorful Grid Accent 4" w:semiHidden="0" w:uiPriority="73" w:unhideWhenUsed="0"/>
-    <w:lsdException w:name="Light Shading Accent 5" w:semiHidden="0" w:uiPriority="60" w:unhideWhenUsed="0"/>
-    <w:lsdException w:name="Light List Accent 5" w:semiHidden="0" w:uiPriority="61" w:unhideWhenUsed="0"/>
-    <w:lsdException w:name="Light Grid Accent 5" w:semiHidden="0" w:uiPriority="62" w:unhideWhenUsed="0"/>
-    <w:lsdException w:name="Medium Shading 1 Accent 5" w:semiHidden="0" w:uiPriority="63" w:unhideWhenUsed="0"/>
-    <w:lsdException w:name="Medium Shading 2 Accent 5" w:semiHidden="0" w:uiPriority="64" w:unhideWhenUsed="0"/>
-    <w:lsdException w:name="Medium List 1 Accent 5" w:semiHidden="0" w:uiPriority="65" w:unhideWhenUsed="0"/>
-    <w:lsdException w:name="Medium List 2 Accent 5" w:semiHidden="0" w:uiPriority="66" w:unhideWhenUsed="0"/>
-    <w:lsdException w:name="Medium Grid 1 Accent 5" w:semiHidden="0" w:uiPriority="67" w:unhideWhenUsed="0"/>
-    <w:lsdException w:name="Medium Grid 2 Accent 5" w:semiHidden="0" w:uiPriority="68" w:unhideWhenUsed="0"/>
-    <w:lsdException w:name="Medium Grid 3 Accent 5" w:semiHidden="0" w:uiPriority="69" w:unhideWhenUsed="0"/>
-    <w:lsdException w:name="Dark List Accent 5" w:semiHidden="0" w:uiPriority="70" w:unhideWhenUsed="0"/>
-    <w:lsdException w:name="Colorful Shading Accent 5" w:semiHidden="0" w:uiPriority="71" w:unhideWhenUsed="0"/>
-    <w:lsdException w:name="Colorful List Accent 5" w:semiHidden="0" w:uiPriority="72" w:unhideWhenUsed="0"/>
-    <w:lsdException w:name="Colorful Grid Accent 5" w:semiHidden="0" w:uiPriority="73" w:unhideWhenUsed="0"/>
-    <w:lsdException w:name="Light Shading Accent 6" w:semiHidden="0" w:uiPriority="60" w:unhideWhenUsed="0"/>
-    <w:lsdException w:name="Light List Accent 6" w:semiHidden="0" w:uiPriority="61" w:unhideWhenUsed="0"/>
-    <w:lsdException w:name="Light Grid Accent 6" w:semiHidden="0" w:uiPriority="62" w:unhideWhenUsed="0"/>
-    <w:lsdException w:name="Medium Shading 1 Accent 6" w:semiHidden="0" w:uiPriority="63" w:unhideWhenUsed="0"/>
-    <w:lsdException w:name="Medium Shading 2 Accent 6" w:semiHidden="0" w:uiPriority="64" w:unhideWhenUsed="0"/>
-    <w:lsdException w:name="Medium List 1 Accent 6" w:semiHidden="0" w:uiPriority="65" w:unhideWhenUsed="0"/>
-    <w:lsdException w:name="Medium List 2 Accent 6" w:semiHidden="0" w:uiPriority="66" w:unhideWhenUsed="0"/>
-    <w:lsdException w:name="Medium Grid 1 Accent 6" w:semiHidden="0" w:uiPriority="67" w:unhideWhenUsed="0"/>
-    <w:lsdException w:name="Medium Grid 2 Accent 6" w:semiHidden="0" w:uiPriority="68" w:unhideWhenUsed="0"/>
-    <w:lsdException w:name="Medium Grid 3 Accent 6" w:semiHidden="0" w:uiPriority="69" w:unhideWhenUsed="0"/>
-    <w:lsdException w:name="Dark List Accent 6" w:semiHidden="0" w:uiPriority="70" w:unhideWhenUsed="0"/>
-    <w:lsdException w:name="Colorful Shading Accent 6" w:semiHidden="0" w:uiPriority="71" w:unhideWhenUsed="0"/>
-    <w:lsdException w:name="Colorful List Accent 6" w:semiHidden="0" w:uiPriority="72" w:unhideWhenUsed="0"/>
-    <w:lsdException w:name="Colorful Grid Accent 6" w:semiHidden="0" w:uiPriority="73" w:unhideWhenUsed="0"/>
-    <w:lsdException w:name="Subtle Emphasis" w:semiHidden="0" w:uiPriority="19" w:unhideWhenUsed="0" w:qFormat="1"/>
-    <w:lsdException w:name="Intense Emphasis" w:semiHidden="0" w:uiPriority="21" w:unhideWhenUsed="0" w:qFormat="1"/>
-    <w:lsdException w:name="Subtle Reference" w:semiHidden="0" w:uiPriority="31" w:unhideWhenUsed="0" w:qFormat="1"/>
-    <w:lsdException w:name="Intense Reference" w:semiHidden="0" w:uiPriority="32" w:unhideWhenUsed="0" w:qFormat="1"/>
-    <w:lsdException w:name="Book Title" w:semiHidden="0" w:uiPriority="33" w:unhideWhenUsed="0" w:qFormat="1"/>
-    <w:lsdException w:name="Bibliography" w:uiPriority="37"/>
-    <w:lsdException w:name="TOC Heading" w:uiPriority="39" w:qFormat="1"/>
+  <w:latentStyles w:defLockedState="0" w:defUIPriority="99" w:defSemiHidden="0" w:defUnhideWhenUsed="0" w:defQFormat="0" w:count="382">
+    <w:lsdException w:name="Normal" w:uiPriority="0" w:qFormat="1"/>
+    <w:lsdException w:name="heading 1" w:uiPriority="9" w:qFormat="1"/>
+    <w:lsdException w:name="heading 2" w:semiHidden="1" w:uiPriority="9" w:unhideWhenUsed="1" w:qFormat="1"/>
+    <w:lsdException w:name="heading 3" w:semiHidden="1" w:uiPriority="9" w:unhideWhenUsed="1" w:qFormat="1"/>
+    <w:lsdException w:name="heading 4" w:semiHidden="1" w:uiPriority="9" w:unhideWhenUsed="1" w:qFormat="1"/>
+    <w:lsdException w:name="heading 5" w:semiHidden="1" w:uiPriority="9" w:unhideWhenUsed="1" w:qFormat="1"/>
+    <w:lsdException w:name="heading 6" w:semiHidden="1" w:uiPriority="9" w:unhideWhenUsed="1" w:qFormat="1"/>
+    <w:lsdException w:name="heading 7" w:semiHidden="1" w:uiPriority="9" w:unhideWhenUsed="1" w:qFormat="1"/>
+    <w:lsdException w:name="heading 8" w:semiHidden="1" w:uiPriority="9" w:unhideWhenUsed="1" w:qFormat="1"/>
+    <w:lsdException w:name="heading 9" w:semiHidden="1" w:uiPriority="9" w:unhideWhenUsed="1" w:qFormat="1"/>
+    <w:lsdException w:name="index 1" w:semiHidden="1" w:unhideWhenUsed="1"/>
+    <w:lsdException w:name="index 2" w:semiHidden="1" w:unhideWhenUsed="1"/>
+    <w:lsdException w:name="index 3" w:semiHidden="1" w:unhideWhenUsed="1"/>
+    <w:lsdException w:name="index 4" w:semiHidden="1" w:unhideWhenUsed="1"/>
+    <w:lsdException w:name="index 5" w:semiHidden="1" w:unhideWhenUsed="1"/>
+    <w:lsdException w:name="index 6" w:semiHidden="1" w:unhideWhenUsed="1"/>
+    <w:lsdException w:name="index 7" w:semiHidden="1" w:unhideWhenUsed="1"/>
+    <w:lsdException w:name="index 8" w:semiHidden="1" w:unhideWhenUsed="1"/>
+    <w:lsdException w:name="index 9" w:semiHidden="1" w:unhideWhenUsed="1"/>
+    <w:lsdException w:name="toc 1" w:semiHidden="1" w:uiPriority="39" w:unhideWhenUsed="1"/>
+    <w:lsdException w:name="toc 2" w:semiHidden="1" w:uiPriority="39" w:unhideWhenUsed="1"/>
+    <w:lsdException w:name="toc 3" w:semiHidden="1" w:uiPriority="39" w:unhideWhenUsed="1"/>
+    <w:lsdException w:name="toc 4" w:semiHidden="1" w:uiPriority="39" w:unhideWhenUsed="1"/>
+    <w:lsdException w:name="toc 5" w:semiHidden="1" w:uiPriority="39" w:unhideWhenUsed="1"/>
+    <w:lsdException w:name="toc 6" w:semiHidden="1" w:uiPriority="39" w:unhideWhenUsed="1"/>
+    <w:lsdException w:name="toc 7" w:semiHidden="1" w:uiPriority="39" w:unhideWhenUsed="1"/>
+    <w:lsdException w:name="toc 8" w:semiHidden="1" w:uiPriority="39" w:unhideWhenUsed="1"/>
+    <w:lsdException w:name="toc 9" w:semiHidden="1" w:uiPriority="39" w:unhideWhenUsed="1"/>
+    <w:lsdException w:name="Normal Indent" w:semiHidden="1" w:unhideWhenUsed="1"/>
+    <w:lsdException w:name="footnote text" w:semiHidden="1" w:unhideWhenUsed="1"/>
+    <w:lsdException w:name="annotation text" w:semiHidden="1" w:unhideWhenUsed="1"/>
+    <w:lsdException w:name="header" w:semiHidden="1" w:unhideWhenUsed="1"/>
+    <w:lsdException w:name="footer" w:semiHidden="1" w:unhideWhenUsed="1"/>
+    <w:lsdException w:name="index heading" w:semiHidden="1" w:unhideWhenUsed="1"/>
+    <w:lsdException w:name="caption" w:semiHidden="1" w:uiPriority="35" w:unhideWhenUsed="1" w:qFormat="1"/>
+    <w:lsdException w:name="table of figures" w:semiHidden="1" w:unhideWhenUsed="1"/>
+    <w:lsdException w:name="envelope address" w:semiHidden="1" w:unhideWhenUsed="1"/>
+    <w:lsdException w:name="envelope return" w:semiHidden="1" w:unhideWhenUsed="1"/>
+    <w:lsdException w:name="footnote reference" w:semiHidden="1" w:unhideWhenUsed="1"/>
+    <w:lsdException w:name="annotation reference" w:semiHidden="1" w:unhideWhenUsed="1"/>
+    <w:lsdException w:name="line number" w:semiHidden="1" w:unhideWhenUsed="1"/>
+    <w:lsdException w:name="page number" w:semiHidden="1" w:unhideWhenUsed="1"/>
+    <w:lsdException w:name="endnote reference" w:semiHidden="1" w:unhideWhenUsed="1"/>
+    <w:lsdException w:name="endnote text" w:semiHidden="1" w:unhideWhenUsed="1"/>
+    <w:lsdException w:name="table of authorities" w:semiHidden="1" w:unhideWhenUsed="1"/>
+    <w:lsdException w:name="macro" w:semiHidden="1" w:unhideWhenUsed="1"/>
+    <w:lsdException w:name="toa heading" w:semiHidden="1" w:unhideWhenUsed="1"/>
+    <w:lsdException w:name="List" w:semiHidden="1" w:unhideWhenUsed="1"/>
+    <w:lsdException w:name="List Bullet" w:semiHidden="1" w:unhideWhenUsed="1"/>
+    <w:lsdException w:name="List Number" w:semiHidden="1" w:unhideWhenUsed="1"/>
+    <w:lsdException w:name="List 2" w:semiHidden="1" w:unhideWhenUsed="1"/>
+    <w:lsdException w:name="List 3" w:semiHidden="1" w:unhideWhenUsed="1"/>
+    <w:lsdException w:name="List 4" w:semiHidden="1" w:unhideWhenUsed="1"/>
+    <w:lsdException w:name="List 5" w:semiHidden="1" w:unhideWhenUsed="1"/>
+    <w:lsdException w:name="List Bullet 2" w:semiHidden="1" w:unhideWhenUsed="1"/>
+    <w:lsdException w:name="List Bullet 3" w:semiHidden="1" w:unhideWhenUsed="1"/>
+    <w:lsdException w:name="List Bullet 4" w:semiHidden="1" w:unhideWhenUsed="1"/>
+    <w:lsdException w:name="List Bullet 5" w:semiHidden="1" w:unhideWhenUsed="1"/>
+    <w:lsdException w:name="List Number 2" w:semiHidden="1" w:unhideWhenUsed="1"/>
+    <w:lsdException w:name="List Number 3" w:semiHidden="1" w:unhideWhenUsed="1"/>
+    <w:lsdException w:name="List Number 4" w:semiHidden="1" w:unhideWhenUsed="1"/>
+    <w:lsdException w:name="List Number 5" w:semiHidden="1" w:unhideWhenUsed="1"/>
+    <w:lsdException w:name="Title" w:uiPriority="10" w:qFormat="1"/>
+    <w:lsdException w:name="Closing" w:semiHidden="1" w:unhideWhenUsed="1"/>
+    <w:lsdException w:name="Signature" w:semiHidden="1" w:unhideWhenUsed="1"/>
+    <w:lsdException w:name="Default Paragraph Font" w:semiHidden="1" w:uiPriority="1" w:unhideWhenUsed="1"/>
+    <w:lsdException w:name="Body Text" w:semiHidden="1" w:unhideWhenUsed="1"/>
+    <w:lsdException w:name="Body Text Indent" w:semiHidden="1" w:unhideWhenUsed="1"/>
+    <w:lsdException w:name="List Continue" w:semiHidden="1" w:unhideWhenUsed="1"/>
+    <w:lsdException w:name="List Continue 2" w:semiHidden="1" w:unhideWhenUsed="1"/>
+    <w:lsdException w:name="List Continue 3" w:semiHidden="1" w:unhideWhenUsed="1"/>
+    <w:lsdException w:name="List Continue 4" w:semiHidden="1" w:unhideWhenUsed="1"/>
+    <w:lsdException w:name="List Continue 5" w:semiHidden="1" w:unhideWhenUsed="1"/>
+    <w:lsdException w:name="Message Header" w:semiHidden="1" w:unhideWhenUsed="1"/>
+    <w:lsdException w:name="Subtitle" w:uiPriority="11" w:qFormat="1"/>
+    <w:lsdException w:name="Salutation" w:semiHidden="1" w:unhideWhenUsed="1"/>
+    <w:lsdException w:name="Date" w:semiHidden="1" w:unhideWhenUsed="1"/>
+    <w:lsdException w:name="Body Text First Indent" w:semiHidden="1" w:unhideWhenUsed="1"/>
+    <w:lsdException w:name="Body Text First Indent 2" w:semiHidden="1" w:unhideWhenUsed="1"/>
+    <w:lsdException w:name="Note Heading" w:semiHidden="1" w:unhideWhenUsed="1"/>
+    <w:lsdException w:name="Body Text 2" w:semiHidden="1" w:unhideWhenUsed="1"/>
+    <w:lsdException w:name="Body Text 3" w:semiHidden="1" w:unhideWhenUsed="1"/>
+    <w:lsdException w:name="Body Text Indent 2" w:semiHidden="1" w:unhideWhenUsed="1"/>
+    <w:lsdException w:name="Body Text Indent 3" w:semiHidden="1" w:unhideWhenUsed="1"/>
+    <w:lsdException w:name="Block Text" w:semiHidden="1" w:unhideWhenUsed="1"/>
+    <w:lsdException w:name="Hyperlink" w:semiHidden="1" w:unhideWhenUsed="1"/>
+    <w:lsdException w:name="FollowedHyperlink" w:semiHidden="1" w:unhideWhenUsed="1"/>
+    <w:lsdException w:name="Strong" w:uiPriority="22" w:qFormat="1"/>
+    <w:lsdException w:name="Emphasis" w:uiPriority="20" w:qFormat="1"/>
+    <w:lsdException w:name="Document Map" w:semiHidden="1" w:unhideWhenUsed="1"/>
+    <w:lsdException w:name="Plain Text" w:semiHidden="1" w:unhideWhenUsed="1"/>
+    <w:lsdException w:name="E-mail Signature" w:semiHidden="1" w:unhideWhenUsed="1"/>
+    <w:lsdException w:name="HTML Top of Form" w:semiHidden="1" w:unhideWhenUsed="1"/>
+    <w:lsdException w:name="HTML Bottom of Form" w:semiHidden="1" w:unhideWhenUsed="1"/>
+    <w:lsdException w:name="Normal (Web)" w:semiHidden="1" w:unhideWhenUsed="1"/>
+    <w:lsdException w:name="HTML Acronym" w:semiHidden="1" w:unhideWhenUsed="1"/>
+    <w:lsdException w:name="HTML Address" w:semiHidden="1" w:unhideWhenUsed="1"/>
+    <w:lsdException w:name="HTML Cite" w:semiHidden="1" w:unhideWhenUsed="1"/>
+    <w:lsdException w:name="HTML Code" w:semiHidden="1" w:unhideWhenUsed="1"/>
+    <w:lsdException w:name="HTML Definition" w:semiHidden="1" w:unhideWhenUsed="1"/>
+    <w:lsdException w:name="HTML Keyboard" w:semiHidden="1" w:unhideWhenUsed="1"/>
+    <w:lsdException w:name="HTML Preformatted" w:semiHidden="1" w:unhideWhenUsed="1"/>
+    <w:lsdException w:name="HTML Sample" w:semiHidden="1" w:unhideWhenUsed="1"/>
+    <w:lsdException w:name="HTML Typewriter" w:semiHidden="1" w:unhideWhenUsed="1"/>
+    <w:lsdException w:name="HTML Variable" w:semiHidden="1" w:unhideWhenUsed="1"/>
+    <w:lsdException w:name="Normal Table" w:semiHidden="1" w:unhideWhenUsed="1"/>
+    <w:lsdException w:name="annotation subject" w:semiHidden="1" w:unhideWhenUsed="1"/>
+    <w:lsdException w:name="No List" w:semiHidden="1" w:unhideWhenUsed="1"/>
+    <w:lsdException w:name="Outline List 1" w:semiHidden="1" w:unhideWhenUsed="1"/>
+    <w:lsdException w:name="Outline List 2" w:semiHidden="1" w:unhideWhenUsed="1"/>
+    <w:lsdException w:name="Outline List 3" w:semiHidden="1" w:unhideWhenUsed="1"/>
+    <w:lsdException w:name="Table Simple 1" w:semiHidden="1" w:unhideWhenUsed="1"/>
+    <w:lsdException w:name="Table Simple 2" w:semiHidden="1" w:unhideWhenUsed="1"/>
+    <w:lsdException w:name="Table Simple 3" w:semiHidden="1" w:unhideWhenUsed="1"/>
+    <w:lsdException w:name="Table Classic 1" w:semiHidden="1" w:unhideWhenUsed="1"/>
+    <w:lsdException w:name="Table Classic 2" w:semiHidden="1" w:unhideWhenUsed="1"/>
+    <w:lsdException w:name="Table Classic 3" w:semiHidden="1" w:unhideWhenUsed="1"/>
+    <w:lsdException w:name="Table Classic 4" w:semiHidden="1" w:unhideWhenUsed="1"/>
+    <w:lsdException w:name="Table Colorful 1" w:semiHidden="1" w:unhideWhenUsed="1"/>
+    <w:lsdException w:name="Table Colorful 2" w:semiHidden="1" w:unhideWhenUsed="1"/>
+    <w:lsdException w:name="Table Colorful 3" w:semiHidden="1" w:unhideWhenUsed="1"/>
+    <w:lsdException w:name="Table Columns 1" w:semiHidden="1" w:unhideWhenUsed="1"/>
+    <w:lsdException w:name="Table Columns 2" w:semiHidden="1" w:unhideWhenUsed="1"/>
+    <w:lsdException w:name="Table Columns 3" w:semiHidden="1" w:unhideWhenUsed="1"/>
+    <w:lsdException w:name="Table Columns 4" w:semiHidden="1" w:unhideWhenUsed="1"/>
+    <w:lsdException w:name="Table Columns 5" w:semiHidden="1" w:unhideWhenUsed="1"/>
+    <w:lsdException w:name="Table Grid 1" w:semiHidden="1" w:unhideWhenUsed="1"/>
+    <w:lsdException w:name="Table Grid 2" w:semiHidden="1" w:unhideWhenUsed="1"/>
+    <w:lsdException w:name="Table Grid 3" w:semiHidden="1" w:unhideWhenUsed="1"/>
+    <w:lsdException w:name="Table Grid 4" w:semiHidden="1" w:unhideWhenUsed="1"/>
+    <w:lsdException w:name="Table Grid 5" w:semiHidden="1" w:unhideWhenUsed="1"/>
+    <w:lsdException w:name="Table Grid 6" w:semiHidden="1" w:unhideWhenUsed="1"/>
+    <w:lsdException w:name="Table Grid 7" w:semiHidden="1" w:unhideWhenUsed="1"/>
+    <w:lsdException w:name="Table Grid 8" w:semiHidden="1" w:unhideWhenUsed="1"/>
+    <w:lsdException w:name="Table List 1" w:semiHidden="1" w:unhideWhenUsed="1"/>
+    <w:lsdException w:name="Table List 2" w:semiHidden="1" w:unhideWhenUsed="1"/>
+    <w:lsdException w:name="Table List 3" w:semiHidden="1" w:unhideWhenUsed="1"/>
+    <w:lsdException w:name="Table List 4" w:semiHidden="1" w:unhideWhenUsed="1"/>
+    <w:lsdException w:name="Table List 5" w:semiHidden="1" w:unhideWhenUsed="1"/>
+    <w:lsdException w:name="Table List 6" w:semiHidden="1" w:unhideWhenUsed="1"/>
+    <w:lsdException w:name="Table List 7" w:semiHidden="1" w:unhideWhenUsed="1"/>
+    <w:lsdException w:name="Table List 8" w:semiHidden="1" w:unhideWhenUsed="1"/>
+    <w:lsdException w:name="Table 3D effects 1" w:semiHidden="1" w:unhideWhenUsed="1"/>
+    <w:lsdException w:name="Table 3D effects 2" w:semiHidden="1" w:unhideWhenUsed="1"/>
+    <w:lsdException w:name="Table 3D effects 3" w:semiHidden="1" w:unhideWhenUsed="1"/>
+    <w:lsdException w:name="Table Contemporary" w:semiHidden="1" w:unhideWhenUsed="1"/>
+    <w:lsdException w:name="Table Elegant" w:semiHidden="1" w:unhideWhenUsed="1"/>
+    <w:lsdException w:name="Table Professional" w:semiHidden="1" w:unhideWhenUsed="1"/>
+    <w:lsdException w:name="Table Subtle 1" w:semiHidden="1" w:unhideWhenUsed="1"/>
+    <w:lsdException w:name="Table Subtle 2" w:semiHidden="1" w:unhideWhenUsed="1"/>
+    <w:lsdException w:name="Table Web 1" w:semiHidden="1" w:unhideWhenUsed="1"/>
+    <w:lsdException w:name="Table Web 2" w:semiHidden="1" w:unhideWhenUsed="1"/>
+    <w:lsdException w:name="Table Web 3" w:semiHidden="1" w:unhideWhenUsed="1"/>
+    <w:lsdException w:name="Balloon Text" w:semiHidden="1" w:unhideWhenUsed="1"/>
+    <w:lsdException w:name="Table Grid" w:uiPriority="59"/>
+    <w:lsdException w:name="Table Theme" w:semiHidden="1" w:unhideWhenUsed="1"/>
+    <w:lsdException w:name="Note Level 1" w:semiHidden="1" w:unhideWhenUsed="1"/>
+    <w:lsdException w:name="Note Level 2" w:semiHidden="1" w:unhideWhenUsed="1"/>
+    <w:lsdException w:name="Note Level 3" w:semiHidden="1" w:unhideWhenUsed="1"/>
+    <w:lsdException w:name="Note Level 4" w:semiHidden="1" w:unhideWhenUsed="1"/>
+    <w:lsdException w:name="Note Level 5" w:semiHidden="1" w:unhideWhenUsed="1"/>
+    <w:lsdException w:name="Note Level 6" w:semiHidden="1" w:unhideWhenUsed="1"/>
+    <w:lsdException w:name="Note Level 7" w:semiHidden="1" w:unhideWhenUsed="1"/>
+    <w:lsdException w:name="Note Level 8" w:semiHidden="1" w:unhideWhenUsed="1"/>
+    <w:lsdException w:name="Note Level 9" w:semiHidden="1" w:unhideWhenUsed="1"/>
+    <w:lsdException w:name="Placeholder Text" w:semiHidden="1"/>
+    <w:lsdException w:name="No Spacing" w:uiPriority="1" w:qFormat="1"/>
+    <w:lsdException w:name="Light Shading" w:uiPriority="60"/>
+    <w:lsdException w:name="Light List" w:uiPriority="61"/>
+    <w:lsdException w:name="Light Grid" w:uiPriority="62"/>
+    <w:lsdException w:name="Medium Shading 1" w:uiPriority="63"/>
+    <w:lsdException w:name="Medium Shading 2" w:uiPriority="64"/>
+    <w:lsdException w:name="Medium List 1" w:uiPriority="65"/>
+    <w:lsdException w:name="Medium List 2" w:uiPriority="66"/>
+    <w:lsdException w:name="Medium Grid 1" w:uiPriority="67"/>
+    <w:lsdException w:name="Medium Grid 2" w:uiPriority="68"/>
+    <w:lsdException w:name="Medium Grid 3" w:uiPriority="69"/>
+    <w:lsdException w:name="Dark List" w:uiPriority="70"/>
+    <w:lsdException w:name="Colorful Shading" w:uiPriority="71"/>
+    <w:lsdException w:name="Colorful List" w:uiPriority="72"/>
+    <w:lsdException w:name="Colorful Grid" w:uiPriority="73"/>
+    <w:lsdException w:name="Light Shading Accent 1" w:uiPriority="60"/>
+    <w:lsdException w:name="Light List Accent 1" w:uiPriority="61"/>
+    <w:lsdException w:name="Light Grid Accent 1" w:uiPriority="62"/>
+    <w:lsdException w:name="Medium Shading 1 Accent 1" w:uiPriority="63"/>
+    <w:lsdException w:name="Medium Shading 2 Accent 1" w:uiPriority="64"/>
+    <w:lsdException w:name="Medium List 1 Accent 1" w:uiPriority="65"/>
+    <w:lsdException w:name="Revision" w:semiHidden="1"/>
+    <w:lsdException w:name="List Paragraph" w:uiPriority="34" w:qFormat="1"/>
+    <w:lsdException w:name="Quote" w:uiPriority="29" w:qFormat="1"/>
+    <w:lsdException w:name="Intense Quote" w:uiPriority="30" w:qFormat="1"/>
+    <w:lsdException w:name="Medium List 2 Accent 1" w:uiPriority="66"/>
+    <w:lsdException w:name="Medium Grid 1 Accent 1" w:uiPriority="67"/>
+    <w:lsdException w:name="Medium Grid 2 Accent 1" w:uiPriority="68"/>
+    <w:lsdException w:name="Medium Grid 3 Accent 1" w:uiPriority="69"/>
+    <w:lsdException w:name="Dark List Accent 1" w:uiPriority="70"/>
+    <w:lsdException w:name="Colorful Shading Accent 1" w:uiPriority="71"/>
+    <w:lsdException w:name="Colorful List Accent 1" w:uiPriority="72"/>
+    <w:lsdException w:name="Colorful Grid Accent 1" w:uiPriority="73"/>
+    <w:lsdException w:name="Light Shading Accent 2" w:uiPriority="60"/>
+    <w:lsdException w:name="Light List Accent 2" w:uiPriority="61"/>
+    <w:lsdException w:name="Light Grid Accent 2" w:uiPriority="62"/>
+    <w:lsdException w:name="Medium Shading 1 Accent 2" w:uiPriority="63"/>
+    <w:lsdException w:name="Medium Shading 2 Accent 2" w:uiPriority="64"/>
+    <w:lsdException w:name="Medium List 1 Accent 2" w:uiPriority="65"/>
+    <w:lsdException w:name="Medium List 2 Accent 2" w:uiPriority="66"/>
+    <w:lsdException w:name="Medium Grid 1 Accent 2" w:uiPriority="67"/>
+    <w:lsdException w:name="Medium Grid 2 Accent 2" w:uiPriority="68"/>
+    <w:lsdException w:name="Medium Grid 3 Accent 2" w:uiPriority="69"/>
+    <w:lsdException w:name="Dark List Accent 2" w:uiPriority="70"/>
+    <w:lsdException w:name="Colorful Shading Accent 2" w:uiPriority="71"/>
+    <w:lsdException w:name="Colorful List Accent 2" w:uiPriority="72"/>
+    <w:lsdException w:name="Colorful Grid Accent 2" w:uiPriority="73"/>
+    <w:lsdException w:name="Light Shading Accent 3" w:uiPriority="60"/>
+    <w:lsdException w:name="Light List Accent 3" w:uiPriority="61"/>
+    <w:lsdException w:name="Light Grid Accent 3" w:uiPriority="62"/>
+    <w:lsdException w:name="Medium Shading 1 Accent 3" w:uiPriority="63"/>
+    <w:lsdException w:name="Medium Shading 2 Accent 3" w:uiPriority="64"/>
+    <w:lsdException w:name="Medium List 1 Accent 3" w:uiPriority="65"/>
+    <w:lsdException w:name="Medium List 2 Accent 3" w:uiPriority="66"/>
+    <w:lsdException w:name="Medium Grid 1 Accent 3" w:uiPriority="67"/>
+    <w:lsdException w:name="Medium Grid 2 Accent 3" w:uiPriority="68"/>
+    <w:lsdException w:name="Medium Grid 3 Accent 3" w:uiPriority="69"/>
+    <w:lsdException w:name="Dark List Accent 3" w:uiPriority="70"/>
+    <w:lsdException w:name="Colorful Shading Accent 3" w:uiPriority="71"/>
+    <w:lsdException w:name="Colorful List Accent 3" w:uiPriority="72"/>
+    <w:lsdException w:name="Colorful Grid Accent 3" w:uiPriority="73"/>
+    <w:lsdException w:name="Light Shading Accent 4" w:uiPriority="60"/>
+    <w:lsdException w:name="Light List Accent 4" w:uiPriority="61"/>
+    <w:lsdException w:name="Light Grid Accent 4" w:uiPriority="62"/>
+    <w:lsdException w:name="Medium Shading 1 Accent 4" w:uiPriority="63"/>
+    <w:lsdException w:name="Medium Shading 2 Accent 4" w:uiPriority="64"/>
+    <w:lsdException w:name="Medium List 1 Accent 4" w:uiPriority="65"/>
+    <w:lsdException w:name="Medium List 2 Accent 4" w:uiPriority="66"/>
+    <w:lsdException w:name="Medium Grid 1 Accent 4" w:uiPriority="67"/>
+    <w:lsdException w:name="Medium Grid 2 Accent 4" w:uiPriority="68"/>
+    <w:lsdException w:name="Medium Grid 3 Accent 4" w:uiPriority="69"/>
+    <w:lsdException w:name="Dark List Accent 4" w:uiPriority="70"/>
+    <w:lsdException w:name="Colorful Shading Accent 4" w:uiPriority="71"/>
+    <w:lsdException w:name="Colorful List Accent 4" w:uiPriority="72"/>
+    <w:lsdException w:name="Colorful Grid Accent 4" w:uiPriority="73"/>
+    <w:lsdException w:name="Light Shading Accent 5" w:uiPriority="60"/>
+    <w:lsdException w:name="Light List Accent 5" w:uiPriority="61"/>
+    <w:lsdException w:name="Light Grid Accent 5" w:uiPriority="62"/>
+    <w:lsdException w:name="Medium Shading 1 Accent 5" w:uiPriority="63"/>
+    <w:lsdException w:name="Medium Shading 2 Accent 5" w:uiPriority="64"/>
+    <w:lsdException w:name="Medium List 1 Accent 5" w:uiPriority="65"/>
+    <w:lsdException w:name="Medium List 2 Accent 5" w:uiPriority="66"/>
+    <w:lsdException w:name="Medium Grid 1 Accent 5" w:uiPriority="67"/>
+    <w:lsdException w:name="Medium Grid 2 Accent 5" w:uiPriority="68"/>
+    <w:lsdException w:name="Medium Grid 3 Accent 5" w:uiPriority="69"/>
+    <w:lsdException w:name="Dark List Accent 5" w:uiPriority="70"/>
+    <w:lsdException w:name="Colorful Shading Accent 5" w:uiPriority="71"/>
+    <w:lsdException w:name="Colorful List Accent 5" w:uiPriority="72"/>
+    <w:lsdException w:name="Colorful Grid Accent 5" w:uiPriority="73"/>
+    <w:lsdException w:name="Light Shading Accent 6" w:uiPriority="60"/>
+    <w:lsdException w:name="Light List Accent 6" w:uiPriority="61"/>
+    <w:lsdException w:name="Light Grid Accent 6" w:uiPriority="62"/>
+    <w:lsdException w:name="Medium Shading 1 Accent 6" w:uiPriority="63"/>
+    <w:lsdException w:name="Medium Shading 2 Accent 6" w:uiPriority="64"/>
+    <w:lsdException w:name="Medium List 1 Accent 6" w:uiPriority="65"/>
+    <w:lsdException w:name="Medium List 2 Accent 6" w:uiPriority="66"/>
+    <w:lsdException w:name="Medium Grid 1 Accent 6" w:uiPriority="67"/>
+    <w:lsdException w:name="Medium Grid 2 Accent 6" w:uiPriority="68"/>
+    <w:lsdException w:name="Medium Grid 3 Accent 6" w:uiPriority="69"/>
+    <w:lsdException w:name="Dark List Accent 6" w:uiPriority="70"/>
+    <w:lsdException w:name="Colorful Shading Accent 6" w:uiPriority="71"/>
+    <w:lsdException w:name="Colorful List Accent 6" w:uiPriority="72"/>
+    <w:lsdException w:name="Colorful Grid Accent 6" w:uiPriority="73"/>
+    <w:lsdException w:name="Subtle Emphasis" w:uiPriority="19" w:qFormat="1"/>
+    <w:lsdException w:name="Intense Emphasis" w:uiPriority="21" w:qFormat="1"/>
+    <w:lsdException w:name="Subtle Reference" w:uiPriority="31" w:qFormat="1"/>
+    <w:lsdException w:name="Intense Reference" w:uiPriority="32" w:qFormat="1"/>
+    <w:lsdException w:name="Book Title" w:uiPriority="33" w:qFormat="1"/>
+    <w:lsdException w:name="Bibliography" w:semiHidden="1" w:uiPriority="37" w:unhideWhenUsed="1"/>
+    <w:lsdException w:name="TOC Heading" w:semiHidden="1" w:uiPriority="39" w:unhideWhenUsed="1" w:qFormat="1"/>
+    <w:lsdException w:name="Plain Table 1" w:uiPriority="41"/>
+    <w:lsdException w:name="Plain Table 2" w:uiPriority="42"/>
+    <w:lsdException w:name="Plain Table 3" w:uiPriority="43"/>
+    <w:lsdException w:name="Plain Table 4" w:uiPriority="44"/>
+    <w:lsdException w:name="Plain Table 5" w:uiPriority="45"/>
+    <w:lsdException w:name="Grid Table Light" w:uiPriority="40"/>
+    <w:lsdException w:name="Grid Table 1 Light" w:uiPriority="46"/>
+    <w:lsdException w:name="Grid Table 2" w:uiPriority="47"/>
+    <w:lsdException w:name="Grid Table 3" w:uiPriority="48"/>
+    <w:lsdException w:name="Grid Table 4" w:uiPriority="49"/>
+    <w:lsdException w:name="Grid Table 5 Dark" w:uiPriority="50"/>
+    <w:lsdException w:name="Grid Table 6 Colorful" w:uiPriority="51"/>
+    <w:lsdException w:name="Grid Table 7 Colorful" w:uiPriority="52"/>
+    <w:lsdException w:name="Grid Table 1 Light Accent 1" w:uiPriority="46"/>
+    <w:lsdException w:name="Grid Table 2 Accent 1" w:uiPriority="47"/>
+    <w:lsdException w:name="Grid Table 3 Accent 1" w:uiPriority="48"/>
+    <w:lsdException w:name="Grid Table 4 Accent 1" w:uiPriority="49"/>
+    <w:lsdException w:name="Grid Table 5 Dark Accent 1" w:uiPriority="50"/>
+    <w:lsdException w:name="Grid Table 6 Colorful Accent 1" w:uiPriority="51"/>
+    <w:lsdException w:name="Grid Table 7 Colorful Accent 1" w:uiPriority="52"/>
+    <w:lsdException w:name="Grid Table 1 Light Accent 2" w:uiPriority="46"/>
+    <w:lsdException w:name="Grid Table 2 Accent 2" w:uiPriority="47"/>
+    <w:lsdException w:name="Grid Table 3 Accent 2" w:uiPriority="48"/>
+    <w:lsdException w:name="Grid Table 4 Accent 2" w:uiPriority="49"/>
+    <w:lsdException w:name="Grid Table 5 Dark Accent 2" w:uiPriority="50"/>
+    <w:lsdException w:name="Grid Table 6 Colorful Accent 2" w:uiPriority="51"/>
+    <w:lsdException w:name="Grid Table 7 Colorful Accent 2" w:uiPriority="52"/>
+    <w:lsdException w:name="Grid Table 1 Light Accent 3" w:uiPriority="46"/>
+    <w:lsdException w:name="Grid Table 2 Accent 3" w:uiPriority="47"/>
+    <w:lsdException w:name="Grid Table 3 Accent 3" w:uiPriority="48"/>
+    <w:lsdException w:name="Grid Table 4 Accent 3" w:uiPriority="49"/>
+    <w:lsdException w:name="Grid Table 5 Dark Accent 3" w:uiPriority="50"/>
+    <w:lsdException w:name="Grid Table 6 Colorful Accent 3" w:uiPriority="51"/>
+    <w:lsdException w:name="Grid Table 7 Colorful Accent 3" w:uiPriority="52"/>
+    <w:lsdException w:name="Grid Table 1 Light Accent 4" w:uiPriority="46"/>
+    <w:lsdException w:name="Grid Table 2 Accent 4" w:uiPriority="47"/>
+    <w:lsdException w:name="Grid Table 3 Accent 4" w:uiPriority="48"/>
+    <w:lsdException w:name="Grid Table 4 Accent 4" w:uiPriority="49"/>
+    <w:lsdException w:name="Grid Table 5 Dark Accent 4" w:uiPriority="50"/>
+    <w:lsdException w:name="Grid Table 6 Colorful Accent 4" w:uiPriority="51"/>
+    <w:lsdException w:name="Grid Table 7 Colorful Accent 4" w:uiPriority="52"/>
+    <w:lsdException w:name="Grid Table 1 Light Accent 5" w:uiPriority="46"/>
+    <w:lsdException w:name="Grid Table 2 Accent 5" w:uiPriority="47"/>
+    <w:lsdException w:name="Grid Table 3 Accent 5" w:uiPriority="48"/>
+    <w:lsdException w:name="Grid Table 4 Accent 5" w:uiPriority="49"/>
+    <w:lsdException w:name="Grid Table 5 Dark Accent 5" w:uiPriority="50"/>
+    <w:lsdException w:name="Grid Table 6 Colorful Accent 5" w:uiPriority="51"/>
+    <w:lsdException w:name="Grid Table 7 Colorful Accent 5" w:uiPriority="52"/>
+    <w:lsdException w:name="Grid Table 1 Light Accent 6" w:uiPriority="46"/>
+    <w:lsdException w:name="Grid Table 2 Accent 6" w:uiPriority="47"/>
+    <w:lsdException w:name="Grid Table 3 Accent 6" w:uiPriority="48"/>
+    <w:lsdException w:name="Grid Table 4 Accent 6" w:uiPriority="49"/>
+    <w:lsdException w:name="Grid Table 5 Dark Accent 6" w:uiPriority="50"/>
+    <w:lsdException w:name="Grid Table 6 Colorful Accent 6" w:uiPriority="51"/>
+    <w:lsdException w:name="Grid Table 7 Colorful Accent 6" w:uiPriority="52"/>
+    <w:lsdException w:name="List Table 1 Light" w:uiPriority="46"/>
+    <w:lsdException w:name="List Table 2" w:uiPriority="47"/>
+    <w:lsdException w:name="List Table 3" w:uiPriority="48"/>
+    <w:lsdException w:name="List Table 4" w:uiPriority="49"/>
+    <w:lsdException w:name="List Table 5 Dark" w:uiPriority="50"/>
+    <w:lsdException w:name="List Table 6 Colorful" w:uiPriority="51"/>
+    <w:lsdException w:name="List Table 7 Colorful" w:uiPriority="52"/>
+    <w:lsdException w:name="List Table 1 Light Accent 1" w:uiPriority="46"/>
+    <w:lsdException w:name="List Table 2 Accent 1" w:uiPriority="47"/>
+    <w:lsdException w:name="List Table 3 Accent 1" w:uiPriority="48"/>
+    <w:lsdException w:name="List Table 4 Accent 1" w:uiPriority="49"/>
+    <w:lsdException w:name="List Table 5 Dark Accent 1" w:uiPriority="50"/>
+    <w:lsdException w:name="List Table 6 Colorful Accent 1" w:uiPriority="51"/>
+    <w:lsdException w:name="List Table 7 Colorful Accent 1" w:uiPriority="52"/>
+    <w:lsdException w:name="List Table 1 Light Accent 2" w:uiPriority="46"/>
+    <w:lsdException w:name="List Table 2 Accent 2" w:uiPriority="47"/>
+    <w:lsdException w:name="List Table 3 Accent 2" w:uiPriority="48"/>
+    <w:lsdException w:name="List Table 4 Accent 2" w:uiPriority="49"/>
+    <w:lsdException w:name="List Table 5 Dark Accent 2" w:uiPriority="50"/>
+    <w:lsdException w:name="List Table 6 Colorful Accent 2" w:uiPriority="51"/>
+    <w:lsdException w:name="List Table 7 Colorful Accent 2" w:uiPriority="52"/>
+    <w:lsdException w:name="List Table 1 Light Accent 3" w:uiPriority="46"/>
+    <w:lsdException w:name="List Table 2 Accent 3" w:uiPriority="47"/>
+    <w:lsdException w:name="List Table 3 Accent 3" w:uiPriority="48"/>
+    <w:lsdException w:name="List Table 4 Accent 3" w:uiPriority="49"/>
+    <w:lsdException w:name="List Table 5 Dark Accent 3" w:uiPriority="50"/>
+    <w:lsdException w:name="List Table 6 Colorful Accent 3" w:uiPriority="51"/>
+    <w:lsdException w:name="List Table 7 Colorful Accent 3" w:uiPriority="52"/>
+    <w:lsdException w:name="List Table 1 Light Accent 4" w:uiPriority="46"/>
+    <w:lsdException w:name="List Table 2 Accent 4" w:uiPriority="47"/>
+    <w:lsdException w:name="List Table 3 Accent 4" w:uiPriority="48"/>
+    <w:lsdException w:name="List Table 4 Accent 4" w:uiPriority="49"/>
+    <w:lsdException w:name="List Table 5 Dark Accent 4" w:uiPriority="50"/>
+    <w:lsdException w:name="List Table 6 Colorful Accent 4" w:uiPriority="51"/>
+    <w:lsdException w:name="List Table 7 Colorful Accent 4" w:uiPriority="52"/>
+    <w:lsdException w:name="List Table 1 Light Accent 5" w:uiPriority="46"/>
+    <w:lsdException w:name="List Table 2 Accent 5" w:uiPriority="47"/>
+    <w:lsdException w:name="List Table 3 Accent 5" w:uiPriority="48"/>
+    <w:lsdException w:name="List Table 4 Accent 5" w:uiPriority="49"/>
+    <w:lsdException w:name="List Table 5 Dark Accent 5" w:uiPriority="50"/>
+    <w:lsdException w:name="List Table 6 Colorful Accent 5" w:uiPriority="51"/>
+    <w:lsdException w:name="List Table 7 Colorful Accent 5" w:uiPriority="52"/>
+    <w:lsdException w:name="List Table 1 Light Accent 6" w:uiPriority="46"/>
+    <w:lsdException w:name="List Table 2 Accent 6" w:uiPriority="47"/>
+    <w:lsdException w:name="List Table 3 Accent 6" w:uiPriority="48"/>
+    <w:lsdException w:name="List Table 4 Accent 6" w:uiPriority="49"/>
+    <w:lsdException w:name="List Table 5 Dark Accent 6" w:uiPriority="50"/>
+    <w:lsdException w:name="List Table 6 Colorful Accent 6" w:uiPriority="51"/>
+    <w:lsdException w:name="List Table 7 Colorful Accent 6" w:uiPriority="52"/>
+    <w:lsdException w:name="Mention" w:semiHidden="1" w:unhideWhenUsed="1"/>
+    <w:lsdException w:name="Smart Hyperlink" w:semiHidden="1" w:unhideWhenUsed="1"/>
   </w:latentStyles>
   <w:style w:type="paragraph" w:default="1" w:styleId="Normal">
     <w:name w:val="Normal"/>
@@ -1027,191 +1727,16 @@
     <w:semiHidden/>
     <w:unhideWhenUsed/>
   </w:style>
-</w:styles>
-</file>
-
-<file path=word/stylesWithEffects.xml><?xml version="1.0" encoding="utf-8"?>
-<w:styles xmlns:wpc="http://schemas.microsoft.com/office/word/2010/wordprocessingCanvas" xmlns:mo="http://schemas.microsoft.com/office/mac/office/2008/main" xmlns:mc="http://schemas.openxmlformats.org/markup-compatibility/2006" xmlns:mv="urn:schemas-microsoft-com:mac:vml" xmlns:o="urn:schemas-microsoft-com:office:office" xmlns:r="http://schemas.openxmlformats.org/officeDocument/2006/relationships" xmlns:m="http://schemas.openxmlformats.org/officeDocument/2006/math" xmlns:v="urn:schemas-microsoft-com:vml" xmlns:wp14="http://schemas.microsoft.com/office/word/2010/wordprocessingDrawing" xmlns:wp="http://schemas.openxmlformats.org/drawingml/2006/wordprocessingDrawing" xmlns:w10="urn:schemas-microsoft-com:office:word" xmlns:w="http://schemas.openxmlformats.org/wordprocessingml/2006/main" xmlns:w14="http://schemas.microsoft.com/office/word/2010/wordml" xmlns:wpg="http://schemas.microsoft.com/office/word/2010/wordprocessingGroup" xmlns:wpi="http://schemas.microsoft.com/office/word/2010/wordprocessingInk" xmlns:wne="http://schemas.microsoft.com/office/word/2006/wordml" xmlns:wps="http://schemas.microsoft.com/office/word/2010/wordprocessingShape" mc:Ignorable="w14 wp14">
-  <w:docDefaults>
-    <w:rPrDefault>
-      <w:rPr>
-        <w:rFonts w:asciiTheme="minorHAnsi" w:eastAsiaTheme="minorEastAsia" w:hAnsiTheme="minorHAnsi" w:cstheme="minorBidi"/>
-        <w:sz w:val="24"/>
-        <w:szCs w:val="24"/>
-        <w:lang w:val="en-US" w:eastAsia="en-US" w:bidi="ar-SA"/>
-      </w:rPr>
-    </w:rPrDefault>
-    <w:pPrDefault/>
-  </w:docDefaults>
-  <w:latentStyles w:defLockedState="0" w:defUIPriority="99" w:defSemiHidden="1" w:defUnhideWhenUsed="1" w:defQFormat="0" w:count="276">
-    <w:lsdException w:name="Normal" w:semiHidden="0" w:uiPriority="0" w:unhideWhenUsed="0" w:qFormat="1"/>
-    <w:lsdException w:name="heading 1" w:semiHidden="0" w:uiPriority="9" w:unhideWhenUsed="0" w:qFormat="1"/>
-    <w:lsdException w:name="heading 2" w:uiPriority="9" w:qFormat="1"/>
-    <w:lsdException w:name="heading 3" w:uiPriority="9" w:qFormat="1"/>
-    <w:lsdException w:name="heading 4" w:uiPriority="9" w:qFormat="1"/>
-    <w:lsdException w:name="heading 5" w:uiPriority="9" w:qFormat="1"/>
-    <w:lsdException w:name="heading 6" w:uiPriority="9" w:qFormat="1"/>
-    <w:lsdException w:name="heading 7" w:uiPriority="9" w:qFormat="1"/>
-    <w:lsdException w:name="heading 8" w:uiPriority="9" w:qFormat="1"/>
-    <w:lsdException w:name="heading 9" w:uiPriority="9" w:qFormat="1"/>
-    <w:lsdException w:name="toc 1" w:uiPriority="39"/>
-    <w:lsdException w:name="toc 2" w:uiPriority="39"/>
-    <w:lsdException w:name="toc 3" w:uiPriority="39"/>
-    <w:lsdException w:name="toc 4" w:uiPriority="39"/>
-    <w:lsdException w:name="toc 5" w:uiPriority="39"/>
-    <w:lsdException w:name="toc 6" w:uiPriority="39"/>
-    <w:lsdException w:name="toc 7" w:uiPriority="39"/>
-    <w:lsdException w:name="toc 8" w:uiPriority="39"/>
-    <w:lsdException w:name="toc 9" w:uiPriority="39"/>
-    <w:lsdException w:name="caption" w:uiPriority="35" w:qFormat="1"/>
-    <w:lsdException w:name="Title" w:semiHidden="0" w:uiPriority="10" w:unhideWhenUsed="0" w:qFormat="1"/>
-    <w:lsdException w:name="Default Paragraph Font" w:uiPriority="1"/>
-    <w:lsdException w:name="Subtitle" w:semiHidden="0" w:uiPriority="11" w:unhideWhenUsed="0" w:qFormat="1"/>
-    <w:lsdException w:name="Strong" w:semiHidden="0" w:uiPriority="22" w:unhideWhenUsed="0" w:qFormat="1"/>
-    <w:lsdException w:name="Emphasis" w:semiHidden="0" w:uiPriority="20" w:unhideWhenUsed="0" w:qFormat="1"/>
-    <w:lsdException w:name="Table Grid" w:semiHidden="0" w:uiPriority="59" w:unhideWhenUsed="0"/>
-    <w:lsdException w:name="Placeholder Text" w:unhideWhenUsed="0"/>
-    <w:lsdException w:name="No Spacing" w:semiHidden="0" w:uiPriority="1" w:unhideWhenUsed="0" w:qFormat="1"/>
-    <w:lsdException w:name="Light Shading" w:semiHidden="0" w:uiPriority="60" w:unhideWhenUsed="0"/>
-    <w:lsdException w:name="Light List" w:semiHidden="0" w:uiPriority="61" w:unhideWhenUsed="0"/>
-    <w:lsdException w:name="Light Grid" w:semiHidden="0" w:uiPriority="62" w:unhideWhenUsed="0"/>
-    <w:lsdException w:name="Medium Shading 1" w:semiHidden="0" w:uiPriority="63" w:unhideWhenUsed="0"/>
-    <w:lsdException w:name="Medium Shading 2" w:semiHidden="0" w:uiPriority="64" w:unhideWhenUsed="0"/>
-    <w:lsdException w:name="Medium List 1" w:semiHidden="0" w:uiPriority="65" w:unhideWhenUsed="0"/>
-    <w:lsdException w:name="Medium List 2" w:semiHidden="0" w:uiPriority="66" w:unhideWhenUsed="0"/>
-    <w:lsdException w:name="Medium Grid 1" w:semiHidden="0" w:uiPriority="67" w:unhideWhenUsed="0"/>
-    <w:lsdException w:name="Medium Grid 2" w:semiHidden="0" w:uiPriority="68" w:unhideWhenUsed="0"/>
-    <w:lsdException w:name="Medium Grid 3" w:semiHidden="0" w:uiPriority="69" w:unhideWhenUsed="0"/>
-    <w:lsdException w:name="Dark List" w:semiHidden="0" w:uiPriority="70" w:unhideWhenUsed="0"/>
-    <w:lsdException w:name="Colorful Shading" w:semiHidden="0" w:uiPriority="71" w:unhideWhenUsed="0"/>
-    <w:lsdException w:name="Colorful List" w:semiHidden="0" w:uiPriority="72" w:unhideWhenUsed="0"/>
-    <w:lsdException w:name="Colorful Grid" w:semiHidden="0" w:uiPriority="73" w:unhideWhenUsed="0"/>
-    <w:lsdException w:name="Light Shading Accent 1" w:semiHidden="0" w:uiPriority="60" w:unhideWhenUsed="0"/>
-    <w:lsdException w:name="Light List Accent 1" w:semiHidden="0" w:uiPriority="61" w:unhideWhenUsed="0"/>
-    <w:lsdException w:name="Light Grid Accent 1" w:semiHidden="0" w:uiPriority="62" w:unhideWhenUsed="0"/>
-    <w:lsdException w:name="Medium Shading 1 Accent 1" w:semiHidden="0" w:uiPriority="63" w:unhideWhenUsed="0"/>
-    <w:lsdException w:name="Medium Shading 2 Accent 1" w:semiHidden="0" w:uiPriority="64" w:unhideWhenUsed="0"/>
-    <w:lsdException w:name="Medium List 1 Accent 1" w:semiHidden="0" w:uiPriority="65" w:unhideWhenUsed="0"/>
-    <w:lsdException w:name="Revision" w:unhideWhenUsed="0"/>
-    <w:lsdException w:name="List Paragraph" w:semiHidden="0" w:uiPriority="34" w:unhideWhenUsed="0" w:qFormat="1"/>
-    <w:lsdException w:name="Quote" w:semiHidden="0" w:uiPriority="29" w:unhideWhenUsed="0" w:qFormat="1"/>
-    <w:lsdException w:name="Intense Quote" w:semiHidden="0" w:uiPriority="30" w:unhideWhenUsed="0" w:qFormat="1"/>
-    <w:lsdException w:name="Medium List 2 Accent 1" w:semiHidden="0" w:uiPriority="66" w:unhideWhenUsed="0"/>
-    <w:lsdException w:name="Medium Grid 1 Accent 1" w:semiHidden="0" w:uiPriority="67" w:unhideWhenUsed="0"/>
-    <w:lsdException w:name="Medium Grid 2 Accent 1" w:semiHidden="0" w:uiPriority="68" w:unhideWhenUsed="0"/>
-    <w:lsdException w:name="Medium Grid 3 Accent 1" w:semiHidden="0" w:uiPriority="69" w:unhideWhenUsed="0"/>
-    <w:lsdException w:name="Dark List Accent 1" w:semiHidden="0" w:uiPriority="70" w:unhideWhenUsed="0"/>
-    <w:lsdException w:name="Colorful Shading Accent 1" w:semiHidden="0" w:uiPriority="71" w:unhideWhenUsed="0"/>
-    <w:lsdException w:name="Colorful List Accent 1" w:semiHidden="0" w:uiPriority="72" w:unhideWhenUsed="0"/>
-    <w:lsdException w:name="Colorful Grid Accent 1" w:semiHidden="0" w:uiPriority="73" w:unhideWhenUsed="0"/>
-    <w:lsdException w:name="Light Shading Accent 2" w:semiHidden="0" w:uiPriority="60" w:unhideWhenUsed="0"/>
-    <w:lsdException w:name="Light List Accent 2" w:semiHidden="0" w:uiPriority="61" w:unhideWhenUsed="0"/>
-    <w:lsdException w:name="Light Grid Accent 2" w:semiHidden="0" w:uiPriority="62" w:unhideWhenUsed="0"/>
-    <w:lsdException w:name="Medium Shading 1 Accent 2" w:semiHidden="0" w:uiPriority="63" w:unhideWhenUsed="0"/>
-    <w:lsdException w:name="Medium Shading 2 Accent 2" w:semiHidden="0" w:uiPriority="64" w:unhideWhenUsed="0"/>
-    <w:lsdException w:name="Medium List 1 Accent 2" w:semiHidden="0" w:uiPriority="65" w:unhideWhenUsed="0"/>
-    <w:lsdException w:name="Medium List 2 Accent 2" w:semiHidden="0" w:uiPriority="66" w:unhideWhenUsed="0"/>
-    <w:lsdException w:name="Medium Grid 1 Accent 2" w:semiHidden="0" w:uiPriority="67" w:unhideWhenUsed="0"/>
-    <w:lsdException w:name="Medium Grid 2 Accent 2" w:semiHidden="0" w:uiPriority="68" w:unhideWhenUsed="0"/>
-    <w:lsdException w:name="Medium Grid 3 Accent 2" w:semiHidden="0" w:uiPriority="69" w:unhideWhenUsed="0"/>
-    <w:lsdException w:name="Dark List Accent 2" w:semiHidden="0" w:uiPriority="70" w:unhideWhenUsed="0"/>
-    <w:lsdException w:name="Colorful Shading Accent 2" w:semiHidden="0" w:uiPriority="71" w:unhideWhenUsed="0"/>
-    <w:lsdException w:name="Colorful List Accent 2" w:semiHidden="0" w:uiPriority="72" w:unhideWhenUsed="0"/>
-    <w:lsdException w:name="Colorful Grid Accent 2" w:semiHidden="0" w:uiPriority="73" w:unhideWhenUsed="0"/>
-    <w:lsdException w:name="Light Shading Accent 3" w:semiHidden="0" w:uiPriority="60" w:unhideWhenUsed="0"/>
-    <w:lsdException w:name="Light List Accent 3" w:semiHidden="0" w:uiPriority="61" w:unhideWhenUsed="0"/>
-    <w:lsdException w:name="Light Grid Accent 3" w:semiHidden="0" w:uiPriority="62" w:unhideWhenUsed="0"/>
-    <w:lsdException w:name="Medium Shading 1 Accent 3" w:semiHidden="0" w:uiPriority="63" w:unhideWhenUsed="0"/>
-    <w:lsdException w:name="Medium Shading 2 Accent 3" w:semiHidden="0" w:uiPriority="64" w:unhideWhenUsed="0"/>
-    <w:lsdException w:name="Medium List 1 Accent 3" w:semiHidden="0" w:uiPriority="65" w:unhideWhenUsed="0"/>
-    <w:lsdException w:name="Medium List 2 Accent 3" w:semiHidden="0" w:uiPriority="66" w:unhideWhenUsed="0"/>
-    <w:lsdException w:name="Medium Grid 1 Accent 3" w:semiHidden="0" w:uiPriority="67" w:unhideWhenUsed="0"/>
-    <w:lsdException w:name="Medium Grid 2 Accent 3" w:semiHidden="0" w:uiPriority="68" w:unhideWhenUsed="0"/>
-    <w:lsdException w:name="Medium Grid 3 Accent 3" w:semiHidden="0" w:uiPriority="69" w:unhideWhenUsed="0"/>
-    <w:lsdException w:name="Dark List Accent 3" w:semiHidden="0" w:uiPriority="70" w:unhideWhenUsed="0"/>
-    <w:lsdException w:name="Colorful Shading Accent 3" w:semiHidden="0" w:uiPriority="71" w:unhideWhenUsed="0"/>
-    <w:lsdException w:name="Colorful List Accent 3" w:semiHidden="0" w:uiPriority="72" w:unhideWhenUsed="0"/>
-    <w:lsdException w:name="Colorful Grid Accent 3" w:semiHidden="0" w:uiPriority="73" w:unhideWhenUsed="0"/>
-    <w:lsdException w:name="Light Shading Accent 4" w:semiHidden="0" w:uiPriority="60" w:unhideWhenUsed="0"/>
-    <w:lsdException w:name="Light List Accent 4" w:semiHidden="0" w:uiPriority="61" w:unhideWhenUsed="0"/>
-    <w:lsdException w:name="Light Grid Accent 4" w:semiHidden="0" w:uiPriority="62" w:unhideWhenUsed="0"/>
-    <w:lsdException w:name="Medium Shading 1 Accent 4" w:semiHidden="0" w:uiPriority="63" w:unhideWhenUsed="0"/>
-    <w:lsdException w:name="Medium Shading 2 Accent 4" w:semiHidden="0" w:uiPriority="64" w:unhideWhenUsed="0"/>
-    <w:lsdException w:name="Medium List 1 Accent 4" w:semiHidden="0" w:uiPriority="65" w:unhideWhenUsed="0"/>
-    <w:lsdException w:name="Medium List 2 Accent 4" w:semiHidden="0" w:uiPriority="66" w:unhideWhenUsed="0"/>
-    <w:lsdException w:name="Medium Grid 1 Accent 4" w:semiHidden="0" w:uiPriority="67" w:unhideWhenUsed="0"/>
-    <w:lsdException w:name="Medium Grid 2 Accent 4" w:semiHidden="0" w:uiPriority="68" w:unhideWhenUsed="0"/>
-    <w:lsdException w:name="Medium Grid 3 Accent 4" w:semiHidden="0" w:uiPriority="69" w:unhideWhenUsed="0"/>
-    <w:lsdException w:name="Dark List Accent 4" w:semiHidden="0" w:uiPriority="70" w:unhideWhenUsed="0"/>
-    <w:lsdException w:name="Colorful Shading Accent 4" w:semiHidden="0" w:uiPriority="71" w:unhideWhenUsed="0"/>
-    <w:lsdException w:name="Colorful List Accent 4" w:semiHidden="0" w:uiPriority="72" w:unhideWhenUsed="0"/>
-    <w:lsdException w:name="Colorful Grid Accent 4" w:semiHidden="0" w:uiPriority="73" w:unhideWhenUsed="0"/>
-    <w:lsdException w:name="Light Shading Accent 5" w:semiHidden="0" w:uiPriority="60" w:unhideWhenUsed="0"/>
-    <w:lsdException w:name="Light List Accent 5" w:semiHidden="0" w:uiPriority="61" w:unhideWhenUsed="0"/>
-    <w:lsdException w:name="Light Grid Accent 5" w:semiHidden="0" w:uiPriority="62" w:unhideWhenUsed="0"/>
-    <w:lsdException w:name="Medium Shading 1 Accent 5" w:semiHidden="0" w:uiPriority="63" w:unhideWhenUsed="0"/>
-    <w:lsdException w:name="Medium Shading 2 Accent 5" w:semiHidden="0" w:uiPriority="64" w:unhideWhenUsed="0"/>
-    <w:lsdException w:name="Medium List 1 Accent 5" w:semiHidden="0" w:uiPriority="65" w:unhideWhenUsed="0"/>
-    <w:lsdException w:name="Medium List 2 Accent 5" w:semiHidden="0" w:uiPriority="66" w:unhideWhenUsed="0"/>
-    <w:lsdException w:name="Medium Grid 1 Accent 5" w:semiHidden="0" w:uiPriority="67" w:unhideWhenUsed="0"/>
-    <w:lsdException w:name="Medium Grid 2 Accent 5" w:semiHidden="0" w:uiPriority="68" w:unhideWhenUsed="0"/>
-    <w:lsdException w:name="Medium Grid 3 Accent 5" w:semiHidden="0" w:uiPriority="69" w:unhideWhenUsed="0"/>
-    <w:lsdException w:name="Dark List Accent 5" w:semiHidden="0" w:uiPriority="70" w:unhideWhenUsed="0"/>
-    <w:lsdException w:name="Colorful Shading Accent 5" w:semiHidden="0" w:uiPriority="71" w:unhideWhenUsed="0"/>
-    <w:lsdException w:name="Colorful List Accent 5" w:semiHidden="0" w:uiPriority="72" w:unhideWhenUsed="0"/>
-    <w:lsdException w:name="Colorful Grid Accent 5" w:semiHidden="0" w:uiPriority="73" w:unhideWhenUsed="0"/>
-    <w:lsdException w:name="Light Shading Accent 6" w:semiHidden="0" w:uiPriority="60" w:unhideWhenUsed="0"/>
-    <w:lsdException w:name="Light List Accent 6" w:semiHidden="0" w:uiPriority="61" w:unhideWhenUsed="0"/>
-    <w:lsdException w:name="Light Grid Accent 6" w:semiHidden="0" w:uiPriority="62" w:unhideWhenUsed="0"/>
-    <w:lsdException w:name="Medium Shading 1 Accent 6" w:semiHidden="0" w:uiPriority="63" w:unhideWhenUsed="0"/>
-    <w:lsdException w:name="Medium Shading 2 Accent 6" w:semiHidden="0" w:uiPriority="64" w:unhideWhenUsed="0"/>
-    <w:lsdException w:name="Medium List 1 Accent 6" w:semiHidden="0" w:uiPriority="65" w:unhideWhenUsed="0"/>
-    <w:lsdException w:name="Medium List 2 Accent 6" w:semiHidden="0" w:uiPriority="66" w:unhideWhenUsed="0"/>
-    <w:lsdException w:name="Medium Grid 1 Accent 6" w:semiHidden="0" w:uiPriority="67" w:unhideWhenUsed="0"/>
-    <w:lsdException w:name="Medium Grid 2 Accent 6" w:semiHidden="0" w:uiPriority="68" w:unhideWhenUsed="0"/>
-    <w:lsdException w:name="Medium Grid 3 Accent 6" w:semiHidden="0" w:uiPriority="69" w:unhideWhenUsed="0"/>
-    <w:lsdException w:name="Dark List Accent 6" w:semiHidden="0" w:uiPriority="70" w:unhideWhenUsed="0"/>
-    <w:lsdException w:name="Colorful Shading Accent 6" w:semiHidden="0" w:uiPriority="71" w:unhideWhenUsed="0"/>
-    <w:lsdException w:name="Colorful List Accent 6" w:semiHidden="0" w:uiPriority="72" w:unhideWhenUsed="0"/>
-    <w:lsdException w:name="Colorful Grid Accent 6" w:semiHidden="0" w:uiPriority="73" w:unhideWhenUsed="0"/>
-    <w:lsdException w:name="Subtle Emphasis" w:semiHidden="0" w:uiPriority="19" w:unhideWhenUsed="0" w:qFormat="1"/>
-    <w:lsdException w:name="Intense Emphasis" w:semiHidden="0" w:uiPriority="21" w:unhideWhenUsed="0" w:qFormat="1"/>
-    <w:lsdException w:name="Subtle Reference" w:semiHidden="0" w:uiPriority="31" w:unhideWhenUsed="0" w:qFormat="1"/>
-    <w:lsdException w:name="Intense Reference" w:semiHidden="0" w:uiPriority="32" w:unhideWhenUsed="0" w:qFormat="1"/>
-    <w:lsdException w:name="Book Title" w:semiHidden="0" w:uiPriority="33" w:unhideWhenUsed="0" w:qFormat="1"/>
-    <w:lsdException w:name="Bibliography" w:uiPriority="37"/>
-    <w:lsdException w:name="TOC Heading" w:uiPriority="39" w:qFormat="1"/>
-  </w:latentStyles>
-  <w:style w:type="paragraph" w:default="1" w:styleId="Normal">
-    <w:name w:val="Normal"/>
+  <w:style w:type="paragraph" w:styleId="ListParagraph">
+    <w:name w:val="List Paragraph"/>
+    <w:basedOn w:val="Normal"/>
+    <w:uiPriority w:val="34"/>
     <w:qFormat/>
-  </w:style>
-  <w:style w:type="character" w:default="1" w:styleId="DefaultParagraphFont">
-    <w:name w:val="Default Paragraph Font"/>
-    <w:uiPriority w:val="1"/>
-    <w:semiHidden/>
-    <w:unhideWhenUsed/>
-  </w:style>
-  <w:style w:type="table" w:default="1" w:styleId="TableNormal">
-    <w:name w:val="Normal Table"/>
-    <w:uiPriority w:val="99"/>
-    <w:semiHidden/>
-    <w:unhideWhenUsed/>
-    <w:tblPr>
-      <w:tblInd w:w="0" w:type="dxa"/>
-      <w:tblCellMar>
-        <w:top w:w="0" w:type="dxa"/>
-        <w:left w:w="108" w:type="dxa"/>
-        <w:bottom w:w="0" w:type="dxa"/>
-        <w:right w:w="108" w:type="dxa"/>
-      </w:tblCellMar>
-    </w:tblPr>
-  </w:style>
-  <w:style w:type="numbering" w:default="1" w:styleId="NoList">
-    <w:name w:val="No List"/>
-    <w:uiPriority w:val="99"/>
-    <w:semiHidden/>
-    <w:unhideWhenUsed/>
+    <w:rsid w:val="00161A8A"/>
+    <w:pPr>
+      <w:ind w:left="720"/>
+      <w:contextualSpacing/>
+    </w:pPr>
   </w:style>
 </w:styles>
 </file>

--- a/Timeline_For_Project.docx
+++ b/Timeline_For_Project.docx
@@ -1,6 +1,6 @@
 
 <file path=word/document.xml><?xml version="1.0" encoding="utf-8"?>
-<w:document xmlns:wpc="http://schemas.microsoft.com/office/word/2010/wordprocessingCanvas" xmlns:mo="http://schemas.microsoft.com/office/mac/office/2008/main" xmlns:mc="http://schemas.openxmlformats.org/markup-compatibility/2006" xmlns:mv="urn:schemas-microsoft-com:mac:vml" xmlns:o="urn:schemas-microsoft-com:office:office" xmlns:r="http://schemas.openxmlformats.org/officeDocument/2006/relationships" xmlns:m="http://schemas.openxmlformats.org/officeDocument/2006/math" xmlns:v="urn:schemas-microsoft-com:vml" xmlns:wp14="http://schemas.microsoft.com/office/word/2010/wordprocessingDrawing" xmlns:wp="http://schemas.openxmlformats.org/drawingml/2006/wordprocessingDrawing" xmlns:w10="urn:schemas-microsoft-com:office:word" xmlns:w="http://schemas.openxmlformats.org/wordprocessingml/2006/main" xmlns:w14="http://schemas.microsoft.com/office/word/2010/wordml" xmlns:w15="http://schemas.microsoft.com/office/word/2012/wordml" xmlns:wpg="http://schemas.microsoft.com/office/word/2010/wordprocessingGroup" xmlns:wpi="http://schemas.microsoft.com/office/word/2010/wordprocessingInk" xmlns:wne="http://schemas.microsoft.com/office/word/2006/wordml" xmlns:wps="http://schemas.microsoft.com/office/word/2010/wordprocessingShape" mc:Ignorable="w14 w15 wp14">
+<w:document xmlns:wpc="http://schemas.microsoft.com/office/word/2010/wordprocessingCanvas" xmlns:mo="http://schemas.microsoft.com/office/mac/office/2008/main" xmlns:mc="http://schemas.openxmlformats.org/markup-compatibility/2006" xmlns:mv="urn:schemas-microsoft-com:mac:vml" xmlns:o="urn:schemas-microsoft-com:office:office" xmlns:r="http://schemas.openxmlformats.org/officeDocument/2006/relationships" xmlns:m="http://schemas.openxmlformats.org/officeDocument/2006/math" xmlns:v="urn:schemas-microsoft-com:vml" xmlns:wp14="http://schemas.microsoft.com/office/word/2010/wordprocessingDrawing" xmlns:wp="http://schemas.openxmlformats.org/drawingml/2006/wordprocessingDrawing" xmlns:w10="urn:schemas-microsoft-com:office:word" xmlns:w="http://schemas.openxmlformats.org/wordprocessingml/2006/main" xmlns:w14="http://schemas.microsoft.com/office/word/2010/wordml" xmlns:wpg="http://schemas.microsoft.com/office/word/2010/wordprocessingGroup" xmlns:wpi="http://schemas.microsoft.com/office/word/2010/wordprocessingInk" xmlns:wne="http://schemas.microsoft.com/office/word/2006/wordml" xmlns:wps="http://schemas.microsoft.com/office/word/2010/wordprocessingShape" mc:Ignorable="w14 wp14">
   <w:body>
     <w:p>
       <w:pPr>
@@ -124,28 +124,39 @@
           <w:rFonts w:ascii="Times New Roman" w:hAnsi="Times New Roman" w:cs="Times New Roman"/>
           <w:strike/>
         </w:rPr>
-        <w:t xml:space="preserve">Create enemy and character demo </w:t>
-      </w:r>
-      <w:proofErr w:type="gramStart"/>
+        <w:t>Create enemy and character demo models</w:t>
+      </w:r>
+      <w:r>
+        <w:rPr>
+          <w:rFonts w:ascii="Times New Roman" w:hAnsi="Times New Roman" w:cs="Times New Roman"/>
+        </w:rPr>
+        <w:t xml:space="preserve">  -Austin</w:t>
+      </w:r>
+    </w:p>
+    <w:p>
+      <w:pPr>
+        <w:rPr>
+          <w:rFonts w:ascii="Times New Roman" w:hAnsi="Times New Roman" w:cs="Times New Roman"/>
+        </w:rPr>
+      </w:pPr>
       <w:r>
         <w:rPr>
           <w:rFonts w:ascii="Times New Roman" w:hAnsi="Times New Roman" w:cs="Times New Roman"/>
           <w:strike/>
         </w:rPr>
-        <w:t>models</w:t>
-      </w:r>
-      <w:r>
-        <w:rPr>
-          <w:rFonts w:ascii="Times New Roman" w:hAnsi="Times New Roman" w:cs="Times New Roman"/>
-        </w:rPr>
-        <w:t xml:space="preserve">  -</w:t>
-      </w:r>
-      <w:proofErr w:type="gramEnd"/>
-      <w:r>
-        <w:rPr>
-          <w:rFonts w:ascii="Times New Roman" w:hAnsi="Times New Roman" w:cs="Times New Roman"/>
-        </w:rPr>
-        <w:t>Austin</w:t>
+        <w:t>Create original demo map</w:t>
+      </w:r>
+      <w:r>
+        <w:rPr>
+          <w:rFonts w:ascii="Times New Roman" w:hAnsi="Times New Roman" w:cs="Times New Roman"/>
+        </w:rPr>
+        <w:t xml:space="preserve">   </w:t>
+      </w:r>
+      <w:r>
+        <w:rPr>
+          <w:rFonts w:ascii="Times New Roman" w:hAnsi="Times New Roman" w:cs="Times New Roman"/>
+        </w:rPr>
+        <w:t>-Austin</w:t>
       </w:r>
     </w:p>
     <w:p>
@@ -159,255 +170,212 @@
           <w:rFonts w:ascii="Times New Roman" w:hAnsi="Times New Roman" w:cs="Times New Roman"/>
           <w:strike/>
         </w:rPr>
-        <w:t>Create original demo map</w:t>
-      </w:r>
-      <w:r>
-        <w:rPr>
-          <w:rFonts w:ascii="Times New Roman" w:hAnsi="Times New Roman" w:cs="Times New Roman"/>
-        </w:rPr>
-        <w:t xml:space="preserve">   </w:t>
-      </w:r>
-      <w:r>
-        <w:rPr>
-          <w:rFonts w:ascii="Times New Roman" w:hAnsi="Times New Roman" w:cs="Times New Roman"/>
-        </w:rPr>
-        <w:t>-Austin</w:t>
-      </w:r>
-    </w:p>
-    <w:p>
-      <w:pPr>
-        <w:rPr>
-          <w:rFonts w:ascii="Times New Roman" w:hAnsi="Times New Roman" w:cs="Times New Roman"/>
-        </w:rPr>
-      </w:pPr>
-      <w:r>
+        <w:t>Make character movements and speeds, not animations obviously</w:t>
+      </w:r>
+      <w:r>
+        <w:rPr>
+          <w:rFonts w:ascii="Times New Roman" w:hAnsi="Times New Roman" w:cs="Times New Roman"/>
+        </w:rPr>
+        <w:t xml:space="preserve"> –Austin (try it with a ps4 controller it’s sweet!)</w:t>
+      </w:r>
+    </w:p>
+    <w:p>
+      <w:pPr>
+        <w:rPr>
+          <w:rFonts w:ascii="Times New Roman" w:hAnsi="Times New Roman" w:cs="Times New Roman"/>
+        </w:rPr>
+      </w:pPr>
+    </w:p>
+    <w:p>
+      <w:pPr>
+        <w:rPr>
+          <w:rFonts w:ascii="Times New Roman" w:hAnsi="Times New Roman" w:cs="Times New Roman"/>
+        </w:rPr>
+      </w:pPr>
+    </w:p>
+    <w:p>
+      <w:pPr>
+        <w:rPr>
+          <w:rFonts w:ascii="Times New Roman" w:hAnsi="Times New Roman" w:cs="Times New Roman"/>
+        </w:rPr>
+      </w:pPr>
+    </w:p>
+    <w:p>
+      <w:pPr>
+        <w:rPr>
+          <w:rFonts w:ascii="Times New Roman" w:hAnsi="Times New Roman" w:cs="Times New Roman"/>
+        </w:rPr>
+      </w:pPr>
+      <w:r>
+        <w:rPr>
+          <w:rFonts w:ascii="Times New Roman" w:hAnsi="Times New Roman" w:cs="Times New Roman"/>
+        </w:rPr>
+        <w:t>Start level design for 3 levels</w:t>
+      </w:r>
+    </w:p>
+    <w:p>
+      <w:pPr>
+        <w:rPr>
+          <w:rFonts w:ascii="Times New Roman" w:hAnsi="Times New Roman" w:cs="Times New Roman"/>
+        </w:rPr>
+      </w:pPr>
+    </w:p>
+    <w:p>
+      <w:pPr>
+        <w:rPr>
+          <w:rFonts w:ascii="Times New Roman" w:hAnsi="Times New Roman" w:cs="Times New Roman"/>
+          <w:b/>
+          <w:sz w:val="36"/>
+          <w:szCs w:val="36"/>
+        </w:rPr>
+      </w:pPr>
+      <w:r>
+        <w:rPr>
+          <w:rFonts w:ascii="Times New Roman" w:hAnsi="Times New Roman" w:cs="Times New Roman"/>
+          <w:b/>
+          <w:sz w:val="36"/>
+          <w:szCs w:val="36"/>
+        </w:rPr>
+        <w:t>Milestone 2:</w:t>
+      </w:r>
+      <w:r>
+        <w:rPr>
+          <w:rFonts w:ascii="Times New Roman" w:hAnsi="Times New Roman" w:cs="Times New Roman"/>
+          <w:b/>
+          <w:sz w:val="36"/>
+          <w:szCs w:val="36"/>
+        </w:rPr>
+        <w:t xml:space="preserve"> </w:t>
+      </w:r>
+      <w:r>
+        <w:rPr>
+          <w:rFonts w:ascii="Times New Roman" w:hAnsi="Times New Roman" w:cs="Times New Roman"/>
+          <w:b/>
+          <w:sz w:val="36"/>
+          <w:szCs w:val="36"/>
+        </w:rPr>
+        <w:t xml:space="preserve">Finish by: </w:t>
+      </w:r>
+      <w:r>
+        <w:rPr>
+          <w:rFonts w:ascii="Times New Roman" w:hAnsi="Times New Roman" w:cs="Times New Roman"/>
+          <w:b/>
+          <w:sz w:val="36"/>
+          <w:szCs w:val="36"/>
+        </w:rPr>
+        <w:t>2</w:t>
+      </w:r>
+      <w:r>
+        <w:rPr>
+          <w:rFonts w:ascii="Times New Roman" w:hAnsi="Times New Roman" w:cs="Times New Roman"/>
+          <w:b/>
+          <w:sz w:val="36"/>
+          <w:szCs w:val="36"/>
+        </w:rPr>
+        <w:t>/25/18</w:t>
+      </w:r>
+    </w:p>
+    <w:p>
+      <w:pPr>
         <w:rPr>
           <w:rFonts w:ascii="Times New Roman" w:hAnsi="Times New Roman" w:cs="Times New Roman"/>
           <w:strike/>
         </w:rPr>
-        <w:t>Make character movements and speeds, not animations obviously</w:t>
-      </w:r>
-      <w:r>
-        <w:rPr>
-          <w:rFonts w:ascii="Times New Roman" w:hAnsi="Times New Roman" w:cs="Times New Roman"/>
-        </w:rPr>
-        <w:t xml:space="preserve"> –Austin (try it with a ps4 controller it’s sweet!)</w:t>
-      </w:r>
-    </w:p>
-    <w:p>
-      <w:pPr>
-        <w:rPr>
-          <w:rFonts w:ascii="Times New Roman" w:hAnsi="Times New Roman" w:cs="Times New Roman"/>
-        </w:rPr>
-      </w:pPr>
-    </w:p>
-    <w:p>
-      <w:pPr>
-        <w:rPr>
-          <w:rFonts w:ascii="Times New Roman" w:hAnsi="Times New Roman" w:cs="Times New Roman"/>
-        </w:rPr>
-      </w:pPr>
-    </w:p>
-    <w:p>
-      <w:pPr>
-        <w:rPr>
-          <w:rFonts w:ascii="Times New Roman" w:hAnsi="Times New Roman" w:cs="Times New Roman"/>
-        </w:rPr>
-      </w:pPr>
-    </w:p>
-    <w:p>
-      <w:pPr>
-        <w:rPr>
-          <w:rFonts w:ascii="Times New Roman" w:hAnsi="Times New Roman" w:cs="Times New Roman"/>
-        </w:rPr>
-      </w:pPr>
-      <w:r>
-        <w:rPr>
-          <w:rFonts w:ascii="Times New Roman" w:hAnsi="Times New Roman" w:cs="Times New Roman"/>
-        </w:rPr>
-        <w:t>Start level design for 3 levels</w:t>
-      </w:r>
-    </w:p>
-    <w:p>
-      <w:pPr>
-        <w:rPr>
-          <w:rFonts w:ascii="Times New Roman" w:hAnsi="Times New Roman" w:cs="Times New Roman"/>
-        </w:rPr>
-      </w:pPr>
-    </w:p>
-    <w:p>
-      <w:pPr>
-        <w:rPr>
-          <w:rFonts w:ascii="Times New Roman" w:hAnsi="Times New Roman" w:cs="Times New Roman"/>
-          <w:b/>
-          <w:sz w:val="36"/>
-          <w:szCs w:val="36"/>
-        </w:rPr>
-      </w:pPr>
-      <w:r>
-        <w:rPr>
-          <w:rFonts w:ascii="Times New Roman" w:hAnsi="Times New Roman" w:cs="Times New Roman"/>
-          <w:b/>
-          <w:sz w:val="36"/>
-          <w:szCs w:val="36"/>
-        </w:rPr>
-        <w:t>Milestone 2:</w:t>
-      </w:r>
-      <w:r>
-        <w:rPr>
-          <w:rFonts w:ascii="Times New Roman" w:hAnsi="Times New Roman" w:cs="Times New Roman"/>
-          <w:b/>
-          <w:sz w:val="36"/>
-          <w:szCs w:val="36"/>
-        </w:rPr>
-        <w:t xml:space="preserve"> </w:t>
-      </w:r>
-      <w:r>
-        <w:rPr>
-          <w:rFonts w:ascii="Times New Roman" w:hAnsi="Times New Roman" w:cs="Times New Roman"/>
-          <w:b/>
-          <w:sz w:val="36"/>
-          <w:szCs w:val="36"/>
-        </w:rPr>
-        <w:t xml:space="preserve">Finish by: </w:t>
-      </w:r>
-      <w:r>
-        <w:rPr>
-          <w:rFonts w:ascii="Times New Roman" w:hAnsi="Times New Roman" w:cs="Times New Roman"/>
-          <w:b/>
-          <w:sz w:val="36"/>
-          <w:szCs w:val="36"/>
-        </w:rPr>
-        <w:t>2</w:t>
-      </w:r>
-      <w:r>
-        <w:rPr>
-          <w:rFonts w:ascii="Times New Roman" w:hAnsi="Times New Roman" w:cs="Times New Roman"/>
-          <w:b/>
-          <w:sz w:val="36"/>
-          <w:szCs w:val="36"/>
-        </w:rPr>
-        <w:t>/25/18</w:t>
-      </w:r>
-    </w:p>
-    <w:p>
-      <w:pPr>
+      </w:pPr>
+      <w:r>
         <w:rPr>
           <w:rFonts w:ascii="Times New Roman" w:hAnsi="Times New Roman" w:cs="Times New Roman"/>
           <w:strike/>
         </w:rPr>
-      </w:pPr>
+        <w:t>Make enemy 1 script</w:t>
+      </w:r>
       <w:r>
         <w:rPr>
           <w:rFonts w:ascii="Times New Roman" w:hAnsi="Times New Roman" w:cs="Times New Roman"/>
           <w:strike/>
         </w:rPr>
-        <w:t>Make enemy 1 script</w:t>
-      </w:r>
-      <w:r>
+        <w:t xml:space="preserve"> (giant)</w:t>
+      </w:r>
+    </w:p>
+    <w:p>
+      <w:pPr>
         <w:rPr>
           <w:rFonts w:ascii="Times New Roman" w:hAnsi="Times New Roman" w:cs="Times New Roman"/>
           <w:strike/>
         </w:rPr>
-        <w:t xml:space="preserve"> (giant)</w:t>
-      </w:r>
-    </w:p>
-    <w:p>
-      <w:pPr>
+      </w:pPr>
+      <w:r>
         <w:rPr>
           <w:rFonts w:ascii="Times New Roman" w:hAnsi="Times New Roman" w:cs="Times New Roman"/>
           <w:strike/>
         </w:rPr>
-      </w:pPr>
+        <w:t>Make enemy 2 script</w:t>
+      </w:r>
       <w:r>
         <w:rPr>
           <w:rFonts w:ascii="Times New Roman" w:hAnsi="Times New Roman" w:cs="Times New Roman"/>
           <w:strike/>
         </w:rPr>
-        <w:t>Make enemy 2 script</w:t>
-      </w:r>
+        <w:t xml:space="preserve"> (snake)</w:t>
+      </w:r>
+    </w:p>
+    <w:p>
+      <w:pPr>
+        <w:rPr>
+          <w:rFonts w:ascii="Times New Roman" w:hAnsi="Times New Roman" w:cs="Times New Roman"/>
+        </w:rPr>
+      </w:pPr>
+      <w:r>
+        <w:rPr>
+          <w:rFonts w:ascii="Times New Roman" w:hAnsi="Times New Roman" w:cs="Times New Roman"/>
+        </w:rPr>
+        <w:t>Make enemy 3 script</w:t>
+      </w:r>
+      <w:r>
+        <w:rPr>
+          <w:rFonts w:ascii="Times New Roman" w:hAnsi="Times New Roman" w:cs="Times New Roman"/>
+        </w:rPr>
+        <w:t xml:space="preserve"> (humanoid)</w:t>
+      </w:r>
+    </w:p>
+    <w:p>
+      <w:pPr>
+        <w:rPr>
+          <w:rFonts w:ascii="Times New Roman" w:hAnsi="Times New Roman" w:cs="Times New Roman"/>
+        </w:rPr>
+      </w:pPr>
+      <w:r>
+        <w:rPr>
+          <w:rFonts w:ascii="Times New Roman" w:hAnsi="Times New Roman" w:cs="Times New Roman"/>
+        </w:rPr>
+        <w:t>Playtest and adjust to make fun</w:t>
+      </w:r>
+    </w:p>
+    <w:p>
+      <w:pPr>
+        <w:rPr>
+          <w:rFonts w:ascii="Times New Roman" w:hAnsi="Times New Roman" w:cs="Times New Roman"/>
+        </w:rPr>
+      </w:pPr>
+    </w:p>
+    <w:p>
+      <w:pPr>
+        <w:rPr>
+          <w:rFonts w:ascii="Times New Roman" w:hAnsi="Times New Roman" w:cs="Times New Roman"/>
+        </w:rPr>
+      </w:pPr>
       <w:r>
         <w:rPr>
           <w:rFonts w:ascii="Times New Roman" w:hAnsi="Times New Roman" w:cs="Times New Roman"/>
           <w:strike/>
         </w:rPr>
-        <w:t xml:space="preserve"> (snake)</w:t>
-      </w:r>
-      <w:bookmarkStart w:id="0" w:name="_GoBack"/>
-      <w:bookmarkEnd w:id="0"/>
-    </w:p>
-    <w:p>
-      <w:pPr>
-        <w:rPr>
-          <w:rFonts w:ascii="Times New Roman" w:hAnsi="Times New Roman" w:cs="Times New Roman"/>
-        </w:rPr>
-      </w:pPr>
-      <w:r>
-        <w:rPr>
-          <w:rFonts w:ascii="Times New Roman" w:hAnsi="Times New Roman" w:cs="Times New Roman"/>
-        </w:rPr>
-        <w:t>Make enemy 3 script</w:t>
-      </w:r>
-      <w:r>
-        <w:rPr>
-          <w:rFonts w:ascii="Times New Roman" w:hAnsi="Times New Roman" w:cs="Times New Roman"/>
-        </w:rPr>
-        <w:t xml:space="preserve"> (humanoid)</w:t>
-      </w:r>
-    </w:p>
-    <w:p>
-      <w:pPr>
-        <w:rPr>
-          <w:rFonts w:ascii="Times New Roman" w:hAnsi="Times New Roman" w:cs="Times New Roman"/>
-        </w:rPr>
-      </w:pPr>
-      <w:r>
-        <w:rPr>
-          <w:rFonts w:ascii="Times New Roman" w:hAnsi="Times New Roman" w:cs="Times New Roman"/>
-        </w:rPr>
-        <w:t>Playtest and adjust to make fun</w:t>
-      </w:r>
-    </w:p>
-    <w:p>
-      <w:pPr>
-        <w:rPr>
-          <w:rFonts w:ascii="Times New Roman" w:hAnsi="Times New Roman" w:cs="Times New Roman"/>
-        </w:rPr>
-      </w:pPr>
-    </w:p>
-    <w:p>
-      <w:pPr>
-        <w:rPr>
-          <w:rFonts w:ascii="Times New Roman" w:hAnsi="Times New Roman" w:cs="Times New Roman"/>
-        </w:rPr>
-      </w:pPr>
-      <w:r>
-        <w:rPr>
-          <w:rFonts w:ascii="Times New Roman" w:hAnsi="Times New Roman" w:cs="Times New Roman"/>
-          <w:strike/>
-        </w:rPr>
-        <w:t xml:space="preserve">Make mirror </w:t>
-      </w:r>
-      <w:proofErr w:type="gramStart"/>
-      <w:r>
-        <w:rPr>
-          <w:rFonts w:ascii="Times New Roman" w:hAnsi="Times New Roman" w:cs="Times New Roman"/>
-          <w:strike/>
-        </w:rPr>
-        <w:t>item</w:t>
-      </w:r>
-      <w:r>
-        <w:rPr>
-          <w:rFonts w:ascii="Times New Roman" w:hAnsi="Times New Roman" w:cs="Times New Roman"/>
-        </w:rPr>
-        <w:t xml:space="preserve">  -</w:t>
-      </w:r>
-      <w:proofErr w:type="gramEnd"/>
-      <w:r>
-        <w:rPr>
-          <w:rFonts w:ascii="Times New Roman" w:hAnsi="Times New Roman" w:cs="Times New Roman"/>
-        </w:rPr>
-        <w:t xml:space="preserve">Austin </w:t>
+        <w:t>Make mirror item</w:t>
+      </w:r>
+      <w:r>
+        <w:rPr>
+          <w:rFonts w:ascii="Times New Roman" w:hAnsi="Times New Roman" w:cs="Times New Roman"/>
+        </w:rPr>
+        <w:t xml:space="preserve">  -Austin </w:t>
       </w:r>
     </w:p>
     <w:p>
@@ -425,21 +393,7 @@
         <w:rPr>
           <w:rFonts w:ascii="Times New Roman" w:hAnsi="Times New Roman" w:cs="Times New Roman"/>
         </w:rPr>
-        <w:t xml:space="preserve">Added point light to follow player for more consistent lighting, need someone to </w:t>
-      </w:r>
-      <w:proofErr w:type="gramStart"/>
-      <w:r>
-        <w:rPr>
-          <w:rFonts w:ascii="Times New Roman" w:hAnsi="Times New Roman" w:cs="Times New Roman"/>
-        </w:rPr>
-        <w:t>take a look</w:t>
-      </w:r>
-      <w:proofErr w:type="gramEnd"/>
-      <w:r>
-        <w:rPr>
-          <w:rFonts w:ascii="Times New Roman" w:hAnsi="Times New Roman" w:cs="Times New Roman"/>
-        </w:rPr>
-        <w:t xml:space="preserve"> and fine tune intensity etc. -Brian</w:t>
+        <w:t>Added point light to follow player for more consistent lighting, need someone to take a look and fine tune intensity etc. -Brian</w:t>
       </w:r>
     </w:p>
     <w:p>
@@ -971,6 +925,36 @@
           <w:rFonts w:ascii="Times New Roman" w:hAnsi="Times New Roman" w:cs="Times New Roman"/>
         </w:rPr>
       </w:pPr>
+      <w:proofErr w:type="gramStart"/>
+      <w:r>
+        <w:rPr>
+          <w:rFonts w:ascii="Times New Roman" w:hAnsi="Times New Roman" w:cs="Times New Roman"/>
+        </w:rPr>
+        <w:t>EDIT: What if snakes send out 3 more snakes or so when you’re caught instead of alerting other nearby ones.</w:t>
+      </w:r>
+      <w:bookmarkStart w:id="0" w:name="_GoBack"/>
+      <w:bookmarkEnd w:id="0"/>
+      <w:proofErr w:type="gramEnd"/>
+      <w:r>
+        <w:rPr>
+          <w:rFonts w:ascii="Times New Roman" w:hAnsi="Times New Roman" w:cs="Times New Roman"/>
+        </w:rPr>
+        <w:t xml:space="preserve"> </w:t>
+      </w:r>
+    </w:p>
+    <w:p>
+      <w:pPr>
+        <w:rPr>
+          <w:rFonts w:ascii="Times New Roman" w:hAnsi="Times New Roman" w:cs="Times New Roman"/>
+        </w:rPr>
+      </w:pPr>
+    </w:p>
+    <w:p>
+      <w:pPr>
+        <w:rPr>
+          <w:rFonts w:ascii="Times New Roman" w:hAnsi="Times New Roman" w:cs="Times New Roman"/>
+        </w:rPr>
+      </w:pPr>
       <w:r>
         <w:rPr>
           <w:rFonts w:ascii="Times New Roman" w:hAnsi="Times New Roman" w:cs="Times New Roman"/>
@@ -982,35 +966,7 @@
         <w:rPr>
           <w:rFonts w:ascii="Times New Roman" w:hAnsi="Times New Roman" w:cs="Times New Roman"/>
         </w:rPr>
-        <w:t xml:space="preserve">Can only see. Must be a certain distance close and at a </w:t>
-      </w:r>
-      <w:proofErr w:type="gramStart"/>
-      <w:r>
-        <w:rPr>
-          <w:rFonts w:ascii="Times New Roman" w:hAnsi="Times New Roman" w:cs="Times New Roman"/>
-        </w:rPr>
-        <w:t>particular angle</w:t>
-      </w:r>
-      <w:proofErr w:type="gramEnd"/>
-      <w:r>
-        <w:rPr>
-          <w:rFonts w:ascii="Times New Roman" w:hAnsi="Times New Roman" w:cs="Times New Roman"/>
-        </w:rPr>
-        <w:t xml:space="preserve">. Running has no </w:t>
-      </w:r>
-      <w:proofErr w:type="spellStart"/>
-      <w:r>
-        <w:rPr>
-          <w:rFonts w:ascii="Times New Roman" w:hAnsi="Times New Roman" w:cs="Times New Roman"/>
-        </w:rPr>
-        <w:t>affect</w:t>
-      </w:r>
-      <w:proofErr w:type="spellEnd"/>
-      <w:r>
-        <w:rPr>
-          <w:rFonts w:ascii="Times New Roman" w:hAnsi="Times New Roman" w:cs="Times New Roman"/>
-        </w:rPr>
-        <w:t xml:space="preserve"> on them.</w:t>
+        <w:t>Can only see. Must be a certain distance close and at a particular angle. Running has no affect on them.</w:t>
       </w:r>
     </w:p>
     <w:p>
@@ -1065,7 +1021,7 @@
 </file>
 
 <file path=word/numbering.xml><?xml version="1.0" encoding="utf-8"?>
-<w:numbering xmlns:wpc="http://schemas.microsoft.com/office/word/2010/wordprocessingCanvas" xmlns:mo="http://schemas.microsoft.com/office/mac/office/2008/main" xmlns:mc="http://schemas.openxmlformats.org/markup-compatibility/2006" xmlns:mv="urn:schemas-microsoft-com:mac:vml" xmlns:o="urn:schemas-microsoft-com:office:office" xmlns:r="http://schemas.openxmlformats.org/officeDocument/2006/relationships" xmlns:m="http://schemas.openxmlformats.org/officeDocument/2006/math" xmlns:v="urn:schemas-microsoft-com:vml" xmlns:wp14="http://schemas.microsoft.com/office/word/2010/wordprocessingDrawing" xmlns:wp="http://schemas.openxmlformats.org/drawingml/2006/wordprocessingDrawing" xmlns:w10="urn:schemas-microsoft-com:office:word" xmlns:w="http://schemas.openxmlformats.org/wordprocessingml/2006/main" xmlns:w14="http://schemas.microsoft.com/office/word/2010/wordml" xmlns:w15="http://schemas.microsoft.com/office/word/2012/wordml" xmlns:wpg="http://schemas.microsoft.com/office/word/2010/wordprocessingGroup" xmlns:wpi="http://schemas.microsoft.com/office/word/2010/wordprocessingInk" xmlns:wne="http://schemas.microsoft.com/office/word/2006/wordml" xmlns:wps="http://schemas.microsoft.com/office/word/2010/wordprocessingShape" mc:Ignorable="w14 w15 wp14">
+<w:numbering xmlns:wpc="http://schemas.microsoft.com/office/word/2010/wordprocessingCanvas" xmlns:mo="http://schemas.microsoft.com/office/mac/office/2008/main" xmlns:mc="http://schemas.openxmlformats.org/markup-compatibility/2006" xmlns:mv="urn:schemas-microsoft-com:mac:vml" xmlns:o="urn:schemas-microsoft-com:office:office" xmlns:r="http://schemas.openxmlformats.org/officeDocument/2006/relationships" xmlns:m="http://schemas.openxmlformats.org/officeDocument/2006/math" xmlns:v="urn:schemas-microsoft-com:vml" xmlns:wp14="http://schemas.microsoft.com/office/word/2010/wordprocessingDrawing" xmlns:wp="http://schemas.openxmlformats.org/drawingml/2006/wordprocessingDrawing" xmlns:w10="urn:schemas-microsoft-com:office:word" xmlns:w="http://schemas.openxmlformats.org/wordprocessingml/2006/main" xmlns:w14="http://schemas.microsoft.com/office/word/2010/wordml" xmlns:wpg="http://schemas.microsoft.com/office/word/2010/wordprocessingGroup" xmlns:wpi="http://schemas.microsoft.com/office/word/2010/wordprocessingInk" xmlns:wne="http://schemas.microsoft.com/office/word/2006/wordml" xmlns:wps="http://schemas.microsoft.com/office/word/2010/wordprocessingShape" mc:Ignorable="w14 wp14">
   <w:abstractNum w:abstractNumId="0">
     <w:nsid w:val="277F5ACA"/>
     <w:multiLevelType w:val="hybridMultilevel"/>
@@ -1300,7 +1256,7 @@
 </file>
 
 <file path=word/styles.xml><?xml version="1.0" encoding="utf-8"?>
-<w:styles xmlns:mc="http://schemas.openxmlformats.org/markup-compatibility/2006" xmlns:r="http://schemas.openxmlformats.org/officeDocument/2006/relationships" xmlns:w="http://schemas.openxmlformats.org/wordprocessingml/2006/main" xmlns:w14="http://schemas.microsoft.com/office/word/2010/wordml" xmlns:w15="http://schemas.microsoft.com/office/word/2012/wordml" mc:Ignorable="w14 w15">
+<w:styles xmlns:mc="http://schemas.openxmlformats.org/markup-compatibility/2006" xmlns:r="http://schemas.openxmlformats.org/officeDocument/2006/relationships" xmlns:w="http://schemas.openxmlformats.org/wordprocessingml/2006/main" xmlns:w14="http://schemas.microsoft.com/office/word/2010/wordml" mc:Ignorable="w14">
   <w:docDefaults>
     <w:rPrDefault>
       <w:rPr>
@@ -1312,389 +1268,341 @@
     </w:rPrDefault>
     <w:pPrDefault/>
   </w:docDefaults>
-  <w:latentStyles w:defLockedState="0" w:defUIPriority="99" w:defSemiHidden="0" w:defUnhideWhenUsed="0" w:defQFormat="0" w:count="382">
-    <w:lsdException w:name="Normal" w:uiPriority="0" w:qFormat="1"/>
-    <w:lsdException w:name="heading 1" w:uiPriority="9" w:qFormat="1"/>
-    <w:lsdException w:name="heading 2" w:semiHidden="1" w:uiPriority="9" w:unhideWhenUsed="1" w:qFormat="1"/>
-    <w:lsdException w:name="heading 3" w:semiHidden="1" w:uiPriority="9" w:unhideWhenUsed="1" w:qFormat="1"/>
-    <w:lsdException w:name="heading 4" w:semiHidden="1" w:uiPriority="9" w:unhideWhenUsed="1" w:qFormat="1"/>
-    <w:lsdException w:name="heading 5" w:semiHidden="1" w:uiPriority="9" w:unhideWhenUsed="1" w:qFormat="1"/>
-    <w:lsdException w:name="heading 6" w:semiHidden="1" w:uiPriority="9" w:unhideWhenUsed="1" w:qFormat="1"/>
-    <w:lsdException w:name="heading 7" w:semiHidden="1" w:uiPriority="9" w:unhideWhenUsed="1" w:qFormat="1"/>
-    <w:lsdException w:name="heading 8" w:semiHidden="1" w:uiPriority="9" w:unhideWhenUsed="1" w:qFormat="1"/>
-    <w:lsdException w:name="heading 9" w:semiHidden="1" w:uiPriority="9" w:unhideWhenUsed="1" w:qFormat="1"/>
-    <w:lsdException w:name="index 1" w:semiHidden="1" w:unhideWhenUsed="1"/>
-    <w:lsdException w:name="index 2" w:semiHidden="1" w:unhideWhenUsed="1"/>
-    <w:lsdException w:name="index 3" w:semiHidden="1" w:unhideWhenUsed="1"/>
-    <w:lsdException w:name="index 4" w:semiHidden="1" w:unhideWhenUsed="1"/>
-    <w:lsdException w:name="index 5" w:semiHidden="1" w:unhideWhenUsed="1"/>
-    <w:lsdException w:name="index 6" w:semiHidden="1" w:unhideWhenUsed="1"/>
-    <w:lsdException w:name="index 7" w:semiHidden="1" w:unhideWhenUsed="1"/>
-    <w:lsdException w:name="index 8" w:semiHidden="1" w:unhideWhenUsed="1"/>
-    <w:lsdException w:name="index 9" w:semiHidden="1" w:unhideWhenUsed="1"/>
-    <w:lsdException w:name="toc 1" w:semiHidden="1" w:uiPriority="39" w:unhideWhenUsed="1"/>
-    <w:lsdException w:name="toc 2" w:semiHidden="1" w:uiPriority="39" w:unhideWhenUsed="1"/>
-    <w:lsdException w:name="toc 3" w:semiHidden="1" w:uiPriority="39" w:unhideWhenUsed="1"/>
-    <w:lsdException w:name="toc 4" w:semiHidden="1" w:uiPriority="39" w:unhideWhenUsed="1"/>
-    <w:lsdException w:name="toc 5" w:semiHidden="1" w:uiPriority="39" w:unhideWhenUsed="1"/>
-    <w:lsdException w:name="toc 6" w:semiHidden="1" w:uiPriority="39" w:unhideWhenUsed="1"/>
-    <w:lsdException w:name="toc 7" w:semiHidden="1" w:uiPriority="39" w:unhideWhenUsed="1"/>
-    <w:lsdException w:name="toc 8" w:semiHidden="1" w:uiPriority="39" w:unhideWhenUsed="1"/>
-    <w:lsdException w:name="toc 9" w:semiHidden="1" w:uiPriority="39" w:unhideWhenUsed="1"/>
-    <w:lsdException w:name="Normal Indent" w:semiHidden="1" w:unhideWhenUsed="1"/>
-    <w:lsdException w:name="footnote text" w:semiHidden="1" w:unhideWhenUsed="1"/>
-    <w:lsdException w:name="annotation text" w:semiHidden="1" w:unhideWhenUsed="1"/>
-    <w:lsdException w:name="header" w:semiHidden="1" w:unhideWhenUsed="1"/>
-    <w:lsdException w:name="footer" w:semiHidden="1" w:unhideWhenUsed="1"/>
-    <w:lsdException w:name="index heading" w:semiHidden="1" w:unhideWhenUsed="1"/>
-    <w:lsdException w:name="caption" w:semiHidden="1" w:uiPriority="35" w:unhideWhenUsed="1" w:qFormat="1"/>
-    <w:lsdException w:name="table of figures" w:semiHidden="1" w:unhideWhenUsed="1"/>
-    <w:lsdException w:name="envelope address" w:semiHidden="1" w:unhideWhenUsed="1"/>
-    <w:lsdException w:name="envelope return" w:semiHidden="1" w:unhideWhenUsed="1"/>
-    <w:lsdException w:name="footnote reference" w:semiHidden="1" w:unhideWhenUsed="1"/>
-    <w:lsdException w:name="annotation reference" w:semiHidden="1" w:unhideWhenUsed="1"/>
-    <w:lsdException w:name="line number" w:semiHidden="1" w:unhideWhenUsed="1"/>
-    <w:lsdException w:name="page number" w:semiHidden="1" w:unhideWhenUsed="1"/>
-    <w:lsdException w:name="endnote reference" w:semiHidden="1" w:unhideWhenUsed="1"/>
-    <w:lsdException w:name="endnote text" w:semiHidden="1" w:unhideWhenUsed="1"/>
-    <w:lsdException w:name="table of authorities" w:semiHidden="1" w:unhideWhenUsed="1"/>
-    <w:lsdException w:name="macro" w:semiHidden="1" w:unhideWhenUsed="1"/>
-    <w:lsdException w:name="toa heading" w:semiHidden="1" w:unhideWhenUsed="1"/>
-    <w:lsdException w:name="List" w:semiHidden="1" w:unhideWhenUsed="1"/>
-    <w:lsdException w:name="List Bullet" w:semiHidden="1" w:unhideWhenUsed="1"/>
-    <w:lsdException w:name="List Number" w:semiHidden="1" w:unhideWhenUsed="1"/>
-    <w:lsdException w:name="List 2" w:semiHidden="1" w:unhideWhenUsed="1"/>
-    <w:lsdException w:name="List 3" w:semiHidden="1" w:unhideWhenUsed="1"/>
-    <w:lsdException w:name="List 4" w:semiHidden="1" w:unhideWhenUsed="1"/>
-    <w:lsdException w:name="List 5" w:semiHidden="1" w:unhideWhenUsed="1"/>
-    <w:lsdException w:name="List Bullet 2" w:semiHidden="1" w:unhideWhenUsed="1"/>
-    <w:lsdException w:name="List Bullet 3" w:semiHidden="1" w:unhideWhenUsed="1"/>
-    <w:lsdException w:name="List Bullet 4" w:semiHidden="1" w:unhideWhenUsed="1"/>
-    <w:lsdException w:name="List Bullet 5" w:semiHidden="1" w:unhideWhenUsed="1"/>
-    <w:lsdException w:name="List Number 2" w:semiHidden="1" w:unhideWhenUsed="1"/>
-    <w:lsdException w:name="List Number 3" w:semiHidden="1" w:unhideWhenUsed="1"/>
-    <w:lsdException w:name="List Number 4" w:semiHidden="1" w:unhideWhenUsed="1"/>
-    <w:lsdException w:name="List Number 5" w:semiHidden="1" w:unhideWhenUsed="1"/>
-    <w:lsdException w:name="Title" w:uiPriority="10" w:qFormat="1"/>
-    <w:lsdException w:name="Closing" w:semiHidden="1" w:unhideWhenUsed="1"/>
-    <w:lsdException w:name="Signature" w:semiHidden="1" w:unhideWhenUsed="1"/>
-    <w:lsdException w:name="Default Paragraph Font" w:semiHidden="1" w:uiPriority="1" w:unhideWhenUsed="1"/>
-    <w:lsdException w:name="Body Text" w:semiHidden="1" w:unhideWhenUsed="1"/>
-    <w:lsdException w:name="Body Text Indent" w:semiHidden="1" w:unhideWhenUsed="1"/>
-    <w:lsdException w:name="List Continue" w:semiHidden="1" w:unhideWhenUsed="1"/>
-    <w:lsdException w:name="List Continue 2" w:semiHidden="1" w:unhideWhenUsed="1"/>
-    <w:lsdException w:name="List Continue 3" w:semiHidden="1" w:unhideWhenUsed="1"/>
-    <w:lsdException w:name="List Continue 4" w:semiHidden="1" w:unhideWhenUsed="1"/>
-    <w:lsdException w:name="List Continue 5" w:semiHidden="1" w:unhideWhenUsed="1"/>
-    <w:lsdException w:name="Message Header" w:semiHidden="1" w:unhideWhenUsed="1"/>
-    <w:lsdException w:name="Subtitle" w:uiPriority="11" w:qFormat="1"/>
-    <w:lsdException w:name="Salutation" w:semiHidden="1" w:unhideWhenUsed="1"/>
-    <w:lsdException w:name="Date" w:semiHidden="1" w:unhideWhenUsed="1"/>
-    <w:lsdException w:name="Body Text First Indent" w:semiHidden="1" w:unhideWhenUsed="1"/>
-    <w:lsdException w:name="Body Text First Indent 2" w:semiHidden="1" w:unhideWhenUsed="1"/>
-    <w:lsdException w:name="Note Heading" w:semiHidden="1" w:unhideWhenUsed="1"/>
-    <w:lsdException w:name="Body Text 2" w:semiHidden="1" w:unhideWhenUsed="1"/>
-    <w:lsdException w:name="Body Text 3" w:semiHidden="1" w:unhideWhenUsed="1"/>
-    <w:lsdException w:name="Body Text Indent 2" w:semiHidden="1" w:unhideWhenUsed="1"/>
-    <w:lsdException w:name="Body Text Indent 3" w:semiHidden="1" w:unhideWhenUsed="1"/>
-    <w:lsdException w:name="Block Text" w:semiHidden="1" w:unhideWhenUsed="1"/>
-    <w:lsdException w:name="Hyperlink" w:semiHidden="1" w:unhideWhenUsed="1"/>
-    <w:lsdException w:name="FollowedHyperlink" w:semiHidden="1" w:unhideWhenUsed="1"/>
-    <w:lsdException w:name="Strong" w:uiPriority="22" w:qFormat="1"/>
-    <w:lsdException w:name="Emphasis" w:uiPriority="20" w:qFormat="1"/>
-    <w:lsdException w:name="Document Map" w:semiHidden="1" w:unhideWhenUsed="1"/>
-    <w:lsdException w:name="Plain Text" w:semiHidden="1" w:unhideWhenUsed="1"/>
-    <w:lsdException w:name="E-mail Signature" w:semiHidden="1" w:unhideWhenUsed="1"/>
-    <w:lsdException w:name="HTML Top of Form" w:semiHidden="1" w:unhideWhenUsed="1"/>
-    <w:lsdException w:name="HTML Bottom of Form" w:semiHidden="1" w:unhideWhenUsed="1"/>
-    <w:lsdException w:name="Normal (Web)" w:semiHidden="1" w:unhideWhenUsed="1"/>
-    <w:lsdException w:name="HTML Acronym" w:semiHidden="1" w:unhideWhenUsed="1"/>
-    <w:lsdException w:name="HTML Address" w:semiHidden="1" w:unhideWhenUsed="1"/>
-    <w:lsdException w:name="HTML Cite" w:semiHidden="1" w:unhideWhenUsed="1"/>
-    <w:lsdException w:name="HTML Code" w:semiHidden="1" w:unhideWhenUsed="1"/>
-    <w:lsdException w:name="HTML Definition" w:semiHidden="1" w:unhideWhenUsed="1"/>
-    <w:lsdException w:name="HTML Keyboard" w:semiHidden="1" w:unhideWhenUsed="1"/>
-    <w:lsdException w:name="HTML Preformatted" w:semiHidden="1" w:unhideWhenUsed="1"/>
-    <w:lsdException w:name="HTML Sample" w:semiHidden="1" w:unhideWhenUsed="1"/>
-    <w:lsdException w:name="HTML Typewriter" w:semiHidden="1" w:unhideWhenUsed="1"/>
-    <w:lsdException w:name="HTML Variable" w:semiHidden="1" w:unhideWhenUsed="1"/>
-    <w:lsdException w:name="Normal Table" w:semiHidden="1" w:unhideWhenUsed="1"/>
-    <w:lsdException w:name="annotation subject" w:semiHidden="1" w:unhideWhenUsed="1"/>
-    <w:lsdException w:name="No List" w:semiHidden="1" w:unhideWhenUsed="1"/>
-    <w:lsdException w:name="Outline List 1" w:semiHidden="1" w:unhideWhenUsed="1"/>
-    <w:lsdException w:name="Outline List 2" w:semiHidden="1" w:unhideWhenUsed="1"/>
-    <w:lsdException w:name="Outline List 3" w:semiHidden="1" w:unhideWhenUsed="1"/>
-    <w:lsdException w:name="Table Simple 1" w:semiHidden="1" w:unhideWhenUsed="1"/>
-    <w:lsdException w:name="Table Simple 2" w:semiHidden="1" w:unhideWhenUsed="1"/>
-    <w:lsdException w:name="Table Simple 3" w:semiHidden="1" w:unhideWhenUsed="1"/>
-    <w:lsdException w:name="Table Classic 1" w:semiHidden="1" w:unhideWhenUsed="1"/>
-    <w:lsdException w:name="Table Classic 2" w:semiHidden="1" w:unhideWhenUsed="1"/>
-    <w:lsdException w:name="Table Classic 3" w:semiHidden="1" w:unhideWhenUsed="1"/>
-    <w:lsdException w:name="Table Classic 4" w:semiHidden="1" w:unhideWhenUsed="1"/>
-    <w:lsdException w:name="Table Colorful 1" w:semiHidden="1" w:unhideWhenUsed="1"/>
-    <w:lsdException w:name="Table Colorful 2" w:semiHidden="1" w:unhideWhenUsed="1"/>
-    <w:lsdException w:name="Table Colorful 3" w:semiHidden="1" w:unhideWhenUsed="1"/>
-    <w:lsdException w:name="Table Columns 1" w:semiHidden="1" w:unhideWhenUsed="1"/>
-    <w:lsdException w:name="Table Columns 2" w:semiHidden="1" w:unhideWhenUsed="1"/>
-    <w:lsdException w:name="Table Columns 3" w:semiHidden="1" w:unhideWhenUsed="1"/>
-    <w:lsdException w:name="Table Columns 4" w:semiHidden="1" w:unhideWhenUsed="1"/>
-    <w:lsdException w:name="Table Columns 5" w:semiHidden="1" w:unhideWhenUsed="1"/>
-    <w:lsdException w:name="Table Grid 1" w:semiHidden="1" w:unhideWhenUsed="1"/>
-    <w:lsdException w:name="Table Grid 2" w:semiHidden="1" w:unhideWhenUsed="1"/>
-    <w:lsdException w:name="Table Grid 3" w:semiHidden="1" w:unhideWhenUsed="1"/>
-    <w:lsdException w:name="Table Grid 4" w:semiHidden="1" w:unhideWhenUsed="1"/>
-    <w:lsdException w:name="Table Grid 5" w:semiHidden="1" w:unhideWhenUsed="1"/>
-    <w:lsdException w:name="Table Grid 6" w:semiHidden="1" w:unhideWhenUsed="1"/>
-    <w:lsdException w:name="Table Grid 7" w:semiHidden="1" w:unhideWhenUsed="1"/>
-    <w:lsdException w:name="Table Grid 8" w:semiHidden="1" w:unhideWhenUsed="1"/>
-    <w:lsdException w:name="Table List 1" w:semiHidden="1" w:unhideWhenUsed="1"/>
-    <w:lsdException w:name="Table List 2" w:semiHidden="1" w:unhideWhenUsed="1"/>
-    <w:lsdException w:name="Table List 3" w:semiHidden="1" w:unhideWhenUsed="1"/>
-    <w:lsdException w:name="Table List 4" w:semiHidden="1" w:unhideWhenUsed="1"/>
-    <w:lsdException w:name="Table List 5" w:semiHidden="1" w:unhideWhenUsed="1"/>
-    <w:lsdException w:name="Table List 6" w:semiHidden="1" w:unhideWhenUsed="1"/>
-    <w:lsdException w:name="Table List 7" w:semiHidden="1" w:unhideWhenUsed="1"/>
-    <w:lsdException w:name="Table List 8" w:semiHidden="1" w:unhideWhenUsed="1"/>
-    <w:lsdException w:name="Table 3D effects 1" w:semiHidden="1" w:unhideWhenUsed="1"/>
-    <w:lsdException w:name="Table 3D effects 2" w:semiHidden="1" w:unhideWhenUsed="1"/>
-    <w:lsdException w:name="Table 3D effects 3" w:semiHidden="1" w:unhideWhenUsed="1"/>
-    <w:lsdException w:name="Table Contemporary" w:semiHidden="1" w:unhideWhenUsed="1"/>
-    <w:lsdException w:name="Table Elegant" w:semiHidden="1" w:unhideWhenUsed="1"/>
-    <w:lsdException w:name="Table Professional" w:semiHidden="1" w:unhideWhenUsed="1"/>
-    <w:lsdException w:name="Table Subtle 1" w:semiHidden="1" w:unhideWhenUsed="1"/>
-    <w:lsdException w:name="Table Subtle 2" w:semiHidden="1" w:unhideWhenUsed="1"/>
-    <w:lsdException w:name="Table Web 1" w:semiHidden="1" w:unhideWhenUsed="1"/>
-    <w:lsdException w:name="Table Web 2" w:semiHidden="1" w:unhideWhenUsed="1"/>
-    <w:lsdException w:name="Table Web 3" w:semiHidden="1" w:unhideWhenUsed="1"/>
-    <w:lsdException w:name="Balloon Text" w:semiHidden="1" w:unhideWhenUsed="1"/>
-    <w:lsdException w:name="Table Grid" w:uiPriority="59"/>
-    <w:lsdException w:name="Table Theme" w:semiHidden="1" w:unhideWhenUsed="1"/>
-    <w:lsdException w:name="Note Level 1" w:semiHidden="1" w:unhideWhenUsed="1"/>
-    <w:lsdException w:name="Note Level 2" w:semiHidden="1" w:unhideWhenUsed="1"/>
-    <w:lsdException w:name="Note Level 3" w:semiHidden="1" w:unhideWhenUsed="1"/>
-    <w:lsdException w:name="Note Level 4" w:semiHidden="1" w:unhideWhenUsed="1"/>
-    <w:lsdException w:name="Note Level 5" w:semiHidden="1" w:unhideWhenUsed="1"/>
-    <w:lsdException w:name="Note Level 6" w:semiHidden="1" w:unhideWhenUsed="1"/>
-    <w:lsdException w:name="Note Level 7" w:semiHidden="1" w:unhideWhenUsed="1"/>
-    <w:lsdException w:name="Note Level 8" w:semiHidden="1" w:unhideWhenUsed="1"/>
-    <w:lsdException w:name="Note Level 9" w:semiHidden="1" w:unhideWhenUsed="1"/>
-    <w:lsdException w:name="Placeholder Text" w:semiHidden="1"/>
-    <w:lsdException w:name="No Spacing" w:uiPriority="1" w:qFormat="1"/>
-    <w:lsdException w:name="Light Shading" w:uiPriority="60"/>
-    <w:lsdException w:name="Light List" w:uiPriority="61"/>
-    <w:lsdException w:name="Light Grid" w:uiPriority="62"/>
-    <w:lsdException w:name="Medium Shading 1" w:uiPriority="63"/>
-    <w:lsdException w:name="Medium Shading 2" w:uiPriority="64"/>
-    <w:lsdException w:name="Medium List 1" w:uiPriority="65"/>
-    <w:lsdException w:name="Medium List 2" w:uiPriority="66"/>
-    <w:lsdException w:name="Medium Grid 1" w:uiPriority="67"/>
-    <w:lsdException w:name="Medium Grid 2" w:uiPriority="68"/>
-    <w:lsdException w:name="Medium Grid 3" w:uiPriority="69"/>
-    <w:lsdException w:name="Dark List" w:uiPriority="70"/>
-    <w:lsdException w:name="Colorful Shading" w:uiPriority="71"/>
-    <w:lsdException w:name="Colorful List" w:uiPriority="72"/>
-    <w:lsdException w:name="Colorful Grid" w:uiPriority="73"/>
-    <w:lsdException w:name="Light Shading Accent 1" w:uiPriority="60"/>
-    <w:lsdException w:name="Light List Accent 1" w:uiPriority="61"/>
-    <w:lsdException w:name="Light Grid Accent 1" w:uiPriority="62"/>
-    <w:lsdException w:name="Medium Shading 1 Accent 1" w:uiPriority="63"/>
-    <w:lsdException w:name="Medium Shading 2 Accent 1" w:uiPriority="64"/>
-    <w:lsdException w:name="Medium List 1 Accent 1" w:uiPriority="65"/>
-    <w:lsdException w:name="Revision" w:semiHidden="1"/>
-    <w:lsdException w:name="List Paragraph" w:uiPriority="34" w:qFormat="1"/>
-    <w:lsdException w:name="Quote" w:uiPriority="29" w:qFormat="1"/>
-    <w:lsdException w:name="Intense Quote" w:uiPriority="30" w:qFormat="1"/>
-    <w:lsdException w:name="Medium List 2 Accent 1" w:uiPriority="66"/>
-    <w:lsdException w:name="Medium Grid 1 Accent 1" w:uiPriority="67"/>
-    <w:lsdException w:name="Medium Grid 2 Accent 1" w:uiPriority="68"/>
-    <w:lsdException w:name="Medium Grid 3 Accent 1" w:uiPriority="69"/>
-    <w:lsdException w:name="Dark List Accent 1" w:uiPriority="70"/>
-    <w:lsdException w:name="Colorful Shading Accent 1" w:uiPriority="71"/>
-    <w:lsdException w:name="Colorful List Accent 1" w:uiPriority="72"/>
-    <w:lsdException w:name="Colorful Grid Accent 1" w:uiPriority="73"/>
-    <w:lsdException w:name="Light Shading Accent 2" w:uiPriority="60"/>
-    <w:lsdException w:name="Light List Accent 2" w:uiPriority="61"/>
-    <w:lsdException w:name="Light Grid Accent 2" w:uiPriority="62"/>
-    <w:lsdException w:name="Medium Shading 1 Accent 2" w:uiPriority="63"/>
-    <w:lsdException w:name="Medium Shading 2 Accent 2" w:uiPriority="64"/>
-    <w:lsdException w:name="Medium List 1 Accent 2" w:uiPriority="65"/>
-    <w:lsdException w:name="Medium List 2 Accent 2" w:uiPriority="66"/>
-    <w:lsdException w:name="Medium Grid 1 Accent 2" w:uiPriority="67"/>
-    <w:lsdException w:name="Medium Grid 2 Accent 2" w:uiPriority="68"/>
-    <w:lsdException w:name="Medium Grid 3 Accent 2" w:uiPriority="69"/>
-    <w:lsdException w:name="Dark List Accent 2" w:uiPriority="70"/>
-    <w:lsdException w:name="Colorful Shading Accent 2" w:uiPriority="71"/>
-    <w:lsdException w:name="Colorful List Accent 2" w:uiPriority="72"/>
-    <w:lsdException w:name="Colorful Grid Accent 2" w:uiPriority="73"/>
-    <w:lsdException w:name="Light Shading Accent 3" w:uiPriority="60"/>
-    <w:lsdException w:name="Light List Accent 3" w:uiPriority="61"/>
-    <w:lsdException w:name="Light Grid Accent 3" w:uiPriority="62"/>
-    <w:lsdException w:name="Medium Shading 1 Accent 3" w:uiPriority="63"/>
-    <w:lsdException w:name="Medium Shading 2 Accent 3" w:uiPriority="64"/>
-    <w:lsdException w:name="Medium List 1 Accent 3" w:uiPriority="65"/>
-    <w:lsdException w:name="Medium List 2 Accent 3" w:uiPriority="66"/>
-    <w:lsdException w:name="Medium Grid 1 Accent 3" w:uiPriority="67"/>
-    <w:lsdException w:name="Medium Grid 2 Accent 3" w:uiPriority="68"/>
-    <w:lsdException w:name="Medium Grid 3 Accent 3" w:uiPriority="69"/>
-    <w:lsdException w:name="Dark List Accent 3" w:uiPriority="70"/>
-    <w:lsdException w:name="Colorful Shading Accent 3" w:uiPriority="71"/>
-    <w:lsdException w:name="Colorful List Accent 3" w:uiPriority="72"/>
-    <w:lsdException w:name="Colorful Grid Accent 3" w:uiPriority="73"/>
-    <w:lsdException w:name="Light Shading Accent 4" w:uiPriority="60"/>
-    <w:lsdException w:name="Light List Accent 4" w:uiPriority="61"/>
-    <w:lsdException w:name="Light Grid Accent 4" w:uiPriority="62"/>
-    <w:lsdException w:name="Medium Shading 1 Accent 4" w:uiPriority="63"/>
-    <w:lsdException w:name="Medium Shading 2 Accent 4" w:uiPriority="64"/>
-    <w:lsdException w:name="Medium List 1 Accent 4" w:uiPriority="65"/>
-    <w:lsdException w:name="Medium List 2 Accent 4" w:uiPriority="66"/>
-    <w:lsdException w:name="Medium Grid 1 Accent 4" w:uiPriority="67"/>
-    <w:lsdException w:name="Medium Grid 2 Accent 4" w:uiPriority="68"/>
-    <w:lsdException w:name="Medium Grid 3 Accent 4" w:uiPriority="69"/>
-    <w:lsdException w:name="Dark List Accent 4" w:uiPriority="70"/>
-    <w:lsdException w:name="Colorful Shading Accent 4" w:uiPriority="71"/>
-    <w:lsdException w:name="Colorful List Accent 4" w:uiPriority="72"/>
-    <w:lsdException w:name="Colorful Grid Accent 4" w:uiPriority="73"/>
-    <w:lsdException w:name="Light Shading Accent 5" w:uiPriority="60"/>
-    <w:lsdException w:name="Light List Accent 5" w:uiPriority="61"/>
-    <w:lsdException w:name="Light Grid Accent 5" w:uiPriority="62"/>
-    <w:lsdException w:name="Medium Shading 1 Accent 5" w:uiPriority="63"/>
-    <w:lsdException w:name="Medium Shading 2 Accent 5" w:uiPriority="64"/>
-    <w:lsdException w:name="Medium List 1 Accent 5" w:uiPriority="65"/>
-    <w:lsdException w:name="Medium List 2 Accent 5" w:uiPriority="66"/>
-    <w:lsdException w:name="Medium Grid 1 Accent 5" w:uiPriority="67"/>
-    <w:lsdException w:name="Medium Grid 2 Accent 5" w:uiPriority="68"/>
-    <w:lsdException w:name="Medium Grid 3 Accent 5" w:uiPriority="69"/>
-    <w:lsdException w:name="Dark List Accent 5" w:uiPriority="70"/>
-    <w:lsdException w:name="Colorful Shading Accent 5" w:uiPriority="71"/>
-    <w:lsdException w:name="Colorful List Accent 5" w:uiPriority="72"/>
-    <w:lsdException w:name="Colorful Grid Accent 5" w:uiPriority="73"/>
-    <w:lsdException w:name="Light Shading Accent 6" w:uiPriority="60"/>
-    <w:lsdException w:name="Light List Accent 6" w:uiPriority="61"/>
-    <w:lsdException w:name="Light Grid Accent 6" w:uiPriority="62"/>
-    <w:lsdException w:name="Medium Shading 1 Accent 6" w:uiPriority="63"/>
-    <w:lsdException w:name="Medium Shading 2 Accent 6" w:uiPriority="64"/>
-    <w:lsdException w:name="Medium List 1 Accent 6" w:uiPriority="65"/>
-    <w:lsdException w:name="Medium List 2 Accent 6" w:uiPriority="66"/>
-    <w:lsdException w:name="Medium Grid 1 Accent 6" w:uiPriority="67"/>
-    <w:lsdException w:name="Medium Grid 2 Accent 6" w:uiPriority="68"/>
-    <w:lsdException w:name="Medium Grid 3 Accent 6" w:uiPriority="69"/>
-    <w:lsdException w:name="Dark List Accent 6" w:uiPriority="70"/>
-    <w:lsdException w:name="Colorful Shading Accent 6" w:uiPriority="71"/>
-    <w:lsdException w:name="Colorful List Accent 6" w:uiPriority="72"/>
-    <w:lsdException w:name="Colorful Grid Accent 6" w:uiPriority="73"/>
-    <w:lsdException w:name="Subtle Emphasis" w:uiPriority="19" w:qFormat="1"/>
-    <w:lsdException w:name="Intense Emphasis" w:uiPriority="21" w:qFormat="1"/>
-    <w:lsdException w:name="Subtle Reference" w:uiPriority="31" w:qFormat="1"/>
-    <w:lsdException w:name="Intense Reference" w:uiPriority="32" w:qFormat="1"/>
-    <w:lsdException w:name="Book Title" w:uiPriority="33" w:qFormat="1"/>
-    <w:lsdException w:name="Bibliography" w:semiHidden="1" w:uiPriority="37" w:unhideWhenUsed="1"/>
-    <w:lsdException w:name="TOC Heading" w:semiHidden="1" w:uiPriority="39" w:unhideWhenUsed="1" w:qFormat="1"/>
-    <w:lsdException w:name="Plain Table 1" w:uiPriority="41"/>
-    <w:lsdException w:name="Plain Table 2" w:uiPriority="42"/>
-    <w:lsdException w:name="Plain Table 3" w:uiPriority="43"/>
-    <w:lsdException w:name="Plain Table 4" w:uiPriority="44"/>
-    <w:lsdException w:name="Plain Table 5" w:uiPriority="45"/>
-    <w:lsdException w:name="Grid Table Light" w:uiPriority="40"/>
-    <w:lsdException w:name="Grid Table 1 Light" w:uiPriority="46"/>
-    <w:lsdException w:name="Grid Table 2" w:uiPriority="47"/>
-    <w:lsdException w:name="Grid Table 3" w:uiPriority="48"/>
-    <w:lsdException w:name="Grid Table 4" w:uiPriority="49"/>
-    <w:lsdException w:name="Grid Table 5 Dark" w:uiPriority="50"/>
-    <w:lsdException w:name="Grid Table 6 Colorful" w:uiPriority="51"/>
-    <w:lsdException w:name="Grid Table 7 Colorful" w:uiPriority="52"/>
-    <w:lsdException w:name="Grid Table 1 Light Accent 1" w:uiPriority="46"/>
-    <w:lsdException w:name="Grid Table 2 Accent 1" w:uiPriority="47"/>
-    <w:lsdException w:name="Grid Table 3 Accent 1" w:uiPriority="48"/>
-    <w:lsdException w:name="Grid Table 4 Accent 1" w:uiPriority="49"/>
-    <w:lsdException w:name="Grid Table 5 Dark Accent 1" w:uiPriority="50"/>
-    <w:lsdException w:name="Grid Table 6 Colorful Accent 1" w:uiPriority="51"/>
-    <w:lsdException w:name="Grid Table 7 Colorful Accent 1" w:uiPriority="52"/>
-    <w:lsdException w:name="Grid Table 1 Light Accent 2" w:uiPriority="46"/>
-    <w:lsdException w:name="Grid Table 2 Accent 2" w:uiPriority="47"/>
-    <w:lsdException w:name="Grid Table 3 Accent 2" w:uiPriority="48"/>
-    <w:lsdException w:name="Grid Table 4 Accent 2" w:uiPriority="49"/>
-    <w:lsdException w:name="Grid Table 5 Dark Accent 2" w:uiPriority="50"/>
-    <w:lsdException w:name="Grid Table 6 Colorful Accent 2" w:uiPriority="51"/>
-    <w:lsdException w:name="Grid Table 7 Colorful Accent 2" w:uiPriority="52"/>
-    <w:lsdException w:name="Grid Table 1 Light Accent 3" w:uiPriority="46"/>
-    <w:lsdException w:name="Grid Table 2 Accent 3" w:uiPriority="47"/>
-    <w:lsdException w:name="Grid Table 3 Accent 3" w:uiPriority="48"/>
-    <w:lsdException w:name="Grid Table 4 Accent 3" w:uiPriority="49"/>
-    <w:lsdException w:name="Grid Table 5 Dark Accent 3" w:uiPriority="50"/>
-    <w:lsdException w:name="Grid Table 6 Colorful Accent 3" w:uiPriority="51"/>
-    <w:lsdException w:name="Grid Table 7 Colorful Accent 3" w:uiPriority="52"/>
-    <w:lsdException w:name="Grid Table 1 Light Accent 4" w:uiPriority="46"/>
-    <w:lsdException w:name="Grid Table 2 Accent 4" w:uiPriority="47"/>
-    <w:lsdException w:name="Grid Table 3 Accent 4" w:uiPriority="48"/>
-    <w:lsdException w:name="Grid Table 4 Accent 4" w:uiPriority="49"/>
-    <w:lsdException w:name="Grid Table 5 Dark Accent 4" w:uiPriority="50"/>
-    <w:lsdException w:name="Grid Table 6 Colorful Accent 4" w:uiPriority="51"/>
-    <w:lsdException w:name="Grid Table 7 Colorful Accent 4" w:uiPriority="52"/>
-    <w:lsdException w:name="Grid Table 1 Light Accent 5" w:uiPriority="46"/>
-    <w:lsdException w:name="Grid Table 2 Accent 5" w:uiPriority="47"/>
-    <w:lsdException w:name="Grid Table 3 Accent 5" w:uiPriority="48"/>
-    <w:lsdException w:name="Grid Table 4 Accent 5" w:uiPriority="49"/>
-    <w:lsdException w:name="Grid Table 5 Dark Accent 5" w:uiPriority="50"/>
-    <w:lsdException w:name="Grid Table 6 Colorful Accent 5" w:uiPriority="51"/>
-    <w:lsdException w:name="Grid Table 7 Colorful Accent 5" w:uiPriority="52"/>
-    <w:lsdException w:name="Grid Table 1 Light Accent 6" w:uiPriority="46"/>
-    <w:lsdException w:name="Grid Table 2 Accent 6" w:uiPriority="47"/>
-    <w:lsdException w:name="Grid Table 3 Accent 6" w:uiPriority="48"/>
-    <w:lsdException w:name="Grid Table 4 Accent 6" w:uiPriority="49"/>
-    <w:lsdException w:name="Grid Table 5 Dark Accent 6" w:uiPriority="50"/>
-    <w:lsdException w:name="Grid Table 6 Colorful Accent 6" w:uiPriority="51"/>
-    <w:lsdException w:name="Grid Table 7 Colorful Accent 6" w:uiPriority="52"/>
-    <w:lsdException w:name="List Table 1 Light" w:uiPriority="46"/>
-    <w:lsdException w:name="List Table 2" w:uiPriority="47"/>
-    <w:lsdException w:name="List Table 3" w:uiPriority="48"/>
-    <w:lsdException w:name="List Table 4" w:uiPriority="49"/>
-    <w:lsdException w:name="List Table 5 Dark" w:uiPriority="50"/>
-    <w:lsdException w:name="List Table 6 Colorful" w:uiPriority="51"/>
-    <w:lsdException w:name="List Table 7 Colorful" w:uiPriority="52"/>
-    <w:lsdException w:name="List Table 1 Light Accent 1" w:uiPriority="46"/>
-    <w:lsdException w:name="List Table 2 Accent 1" w:uiPriority="47"/>
-    <w:lsdException w:name="List Table 3 Accent 1" w:uiPriority="48"/>
-    <w:lsdException w:name="List Table 4 Accent 1" w:uiPriority="49"/>
-    <w:lsdException w:name="List Table 5 Dark Accent 1" w:uiPriority="50"/>
-    <w:lsdException w:name="List Table 6 Colorful Accent 1" w:uiPriority="51"/>
-    <w:lsdException w:name="List Table 7 Colorful Accent 1" w:uiPriority="52"/>
-    <w:lsdException w:name="List Table 1 Light Accent 2" w:uiPriority="46"/>
-    <w:lsdException w:name="List Table 2 Accent 2" w:uiPriority="47"/>
-    <w:lsdException w:name="List Table 3 Accent 2" w:uiPriority="48"/>
-    <w:lsdException w:name="List Table 4 Accent 2" w:uiPriority="49"/>
-    <w:lsdException w:name="List Table 5 Dark Accent 2" w:uiPriority="50"/>
-    <w:lsdException w:name="List Table 6 Colorful Accent 2" w:uiPriority="51"/>
-    <w:lsdException w:name="List Table 7 Colorful Accent 2" w:uiPriority="52"/>
-    <w:lsdException w:name="List Table 1 Light Accent 3" w:uiPriority="46"/>
-    <w:lsdException w:name="List Table 2 Accent 3" w:uiPriority="47"/>
-    <w:lsdException w:name="List Table 3 Accent 3" w:uiPriority="48"/>
-    <w:lsdException w:name="List Table 4 Accent 3" w:uiPriority="49"/>
-    <w:lsdException w:name="List Table 5 Dark Accent 3" w:uiPriority="50"/>
-    <w:lsdException w:name="List Table 6 Colorful Accent 3" w:uiPriority="51"/>
-    <w:lsdException w:name="List Table 7 Colorful Accent 3" w:uiPriority="52"/>
-    <w:lsdException w:name="List Table 1 Light Accent 4" w:uiPriority="46"/>
-    <w:lsdException w:name="List Table 2 Accent 4" w:uiPriority="47"/>
-    <w:lsdException w:name="List Table 3 Accent 4" w:uiPriority="48"/>
-    <w:lsdException w:name="List Table 4 Accent 4" w:uiPriority="49"/>
-    <w:lsdException w:name="List Table 5 Dark Accent 4" w:uiPriority="50"/>
-    <w:lsdException w:name="List Table 6 Colorful Accent 4" w:uiPriority="51"/>
-    <w:lsdException w:name="List Table 7 Colorful Accent 4" w:uiPriority="52"/>
-    <w:lsdException w:name="List Table 1 Light Accent 5" w:uiPriority="46"/>
-    <w:lsdException w:name="List Table 2 Accent 5" w:uiPriority="47"/>
-    <w:lsdException w:name="List Table 3 Accent 5" w:uiPriority="48"/>
-    <w:lsdException w:name="List Table 4 Accent 5" w:uiPriority="49"/>
-    <w:lsdException w:name="List Table 5 Dark Accent 5" w:uiPriority="50"/>
-    <w:lsdException w:name="List Table 6 Colorful Accent 5" w:uiPriority="51"/>
-    <w:lsdException w:name="List Table 7 Colorful Accent 5" w:uiPriority="52"/>
-    <w:lsdException w:name="List Table 1 Light Accent 6" w:uiPriority="46"/>
-    <w:lsdException w:name="List Table 2 Accent 6" w:uiPriority="47"/>
-    <w:lsdException w:name="List Table 3 Accent 6" w:uiPriority="48"/>
-    <w:lsdException w:name="List Table 4 Accent 6" w:uiPriority="49"/>
-    <w:lsdException w:name="List Table 5 Dark Accent 6" w:uiPriority="50"/>
-    <w:lsdException w:name="List Table 6 Colorful Accent 6" w:uiPriority="51"/>
-    <w:lsdException w:name="List Table 7 Colorful Accent 6" w:uiPriority="52"/>
-    <w:lsdException w:name="Mention" w:semiHidden="1" w:unhideWhenUsed="1"/>
-    <w:lsdException w:name="Smart Hyperlink" w:semiHidden="1" w:unhideWhenUsed="1"/>
+  <w:latentStyles w:defLockedState="0" w:defUIPriority="99" w:defSemiHidden="1" w:defUnhideWhenUsed="1" w:defQFormat="0" w:count="276">
+    <w:lsdException w:name="Normal" w:semiHidden="0" w:uiPriority="0" w:unhideWhenUsed="0" w:qFormat="1"/>
+    <w:lsdException w:name="heading 1" w:semiHidden="0" w:uiPriority="9" w:unhideWhenUsed="0" w:qFormat="1"/>
+    <w:lsdException w:name="heading 2" w:uiPriority="9" w:qFormat="1"/>
+    <w:lsdException w:name="heading 3" w:uiPriority="9" w:qFormat="1"/>
+    <w:lsdException w:name="heading 4" w:uiPriority="9" w:qFormat="1"/>
+    <w:lsdException w:name="heading 5" w:uiPriority="9" w:qFormat="1"/>
+    <w:lsdException w:name="heading 6" w:uiPriority="9" w:qFormat="1"/>
+    <w:lsdException w:name="heading 7" w:uiPriority="9" w:qFormat="1"/>
+    <w:lsdException w:name="heading 8" w:uiPriority="9" w:qFormat="1"/>
+    <w:lsdException w:name="heading 9" w:uiPriority="9" w:qFormat="1"/>
+    <w:lsdException w:name="toc 1" w:uiPriority="39"/>
+    <w:lsdException w:name="toc 2" w:uiPriority="39"/>
+    <w:lsdException w:name="toc 3" w:uiPriority="39"/>
+    <w:lsdException w:name="toc 4" w:uiPriority="39"/>
+    <w:lsdException w:name="toc 5" w:uiPriority="39"/>
+    <w:lsdException w:name="toc 6" w:uiPriority="39"/>
+    <w:lsdException w:name="toc 7" w:uiPriority="39"/>
+    <w:lsdException w:name="toc 8" w:uiPriority="39"/>
+    <w:lsdException w:name="toc 9" w:uiPriority="39"/>
+    <w:lsdException w:name="caption" w:uiPriority="35" w:qFormat="1"/>
+    <w:lsdException w:name="Title" w:semiHidden="0" w:uiPriority="10" w:unhideWhenUsed="0" w:qFormat="1"/>
+    <w:lsdException w:name="Default Paragraph Font" w:uiPriority="1"/>
+    <w:lsdException w:name="Subtitle" w:semiHidden="0" w:uiPriority="11" w:unhideWhenUsed="0" w:qFormat="1"/>
+    <w:lsdException w:name="Strong" w:semiHidden="0" w:uiPriority="22" w:unhideWhenUsed="0" w:qFormat="1"/>
+    <w:lsdException w:name="Emphasis" w:semiHidden="0" w:uiPriority="20" w:unhideWhenUsed="0" w:qFormat="1"/>
+    <w:lsdException w:name="Table Grid" w:semiHidden="0" w:uiPriority="59" w:unhideWhenUsed="0"/>
+    <w:lsdException w:name="Placeholder Text" w:unhideWhenUsed="0"/>
+    <w:lsdException w:name="No Spacing" w:semiHidden="0" w:uiPriority="1" w:unhideWhenUsed="0" w:qFormat="1"/>
+    <w:lsdException w:name="Light Shading" w:semiHidden="0" w:uiPriority="60" w:unhideWhenUsed="0"/>
+    <w:lsdException w:name="Light List" w:semiHidden="0" w:uiPriority="61" w:unhideWhenUsed="0"/>
+    <w:lsdException w:name="Light Grid" w:semiHidden="0" w:uiPriority="62" w:unhideWhenUsed="0"/>
+    <w:lsdException w:name="Medium Shading 1" w:semiHidden="0" w:uiPriority="63" w:unhideWhenUsed="0"/>
+    <w:lsdException w:name="Medium Shading 2" w:semiHidden="0" w:uiPriority="64" w:unhideWhenUsed="0"/>
+    <w:lsdException w:name="Medium List 1" w:semiHidden="0" w:uiPriority="65" w:unhideWhenUsed="0"/>
+    <w:lsdException w:name="Medium List 2" w:semiHidden="0" w:uiPriority="66" w:unhideWhenUsed="0"/>
+    <w:lsdException w:name="Medium Grid 1" w:semiHidden="0" w:uiPriority="67" w:unhideWhenUsed="0"/>
+    <w:lsdException w:name="Medium Grid 2" w:semiHidden="0" w:uiPriority="68" w:unhideWhenUsed="0"/>
+    <w:lsdException w:name="Medium Grid 3" w:semiHidden="0" w:uiPriority="69" w:unhideWhenUsed="0"/>
+    <w:lsdException w:name="Dark List" w:semiHidden="0" w:uiPriority="70" w:unhideWhenUsed="0"/>
+    <w:lsdException w:name="Colorful Shading" w:semiHidden="0" w:uiPriority="71" w:unhideWhenUsed="0"/>
+    <w:lsdException w:name="Colorful List" w:semiHidden="0" w:uiPriority="72" w:unhideWhenUsed="0"/>
+    <w:lsdException w:name="Colorful Grid" w:semiHidden="0" w:uiPriority="73" w:unhideWhenUsed="0"/>
+    <w:lsdException w:name="Light Shading Accent 1" w:semiHidden="0" w:uiPriority="60" w:unhideWhenUsed="0"/>
+    <w:lsdException w:name="Light List Accent 1" w:semiHidden="0" w:uiPriority="61" w:unhideWhenUsed="0"/>
+    <w:lsdException w:name="Light Grid Accent 1" w:semiHidden="0" w:uiPriority="62" w:unhideWhenUsed="0"/>
+    <w:lsdException w:name="Medium Shading 1 Accent 1" w:semiHidden="0" w:uiPriority="63" w:unhideWhenUsed="0"/>
+    <w:lsdException w:name="Medium Shading 2 Accent 1" w:semiHidden="0" w:uiPriority="64" w:unhideWhenUsed="0"/>
+    <w:lsdException w:name="Medium List 1 Accent 1" w:semiHidden="0" w:uiPriority="65" w:unhideWhenUsed="0"/>
+    <w:lsdException w:name="Revision" w:unhideWhenUsed="0"/>
+    <w:lsdException w:name="List Paragraph" w:semiHidden="0" w:uiPriority="34" w:unhideWhenUsed="0" w:qFormat="1"/>
+    <w:lsdException w:name="Quote" w:semiHidden="0" w:uiPriority="29" w:unhideWhenUsed="0" w:qFormat="1"/>
+    <w:lsdException w:name="Intense Quote" w:semiHidden="0" w:uiPriority="30" w:unhideWhenUsed="0" w:qFormat="1"/>
+    <w:lsdException w:name="Medium List 2 Accent 1" w:semiHidden="0" w:uiPriority="66" w:unhideWhenUsed="0"/>
+    <w:lsdException w:name="Medium Grid 1 Accent 1" w:semiHidden="0" w:uiPriority="67" w:unhideWhenUsed="0"/>
+    <w:lsdException w:name="Medium Grid 2 Accent 1" w:semiHidden="0" w:uiPriority="68" w:unhideWhenUsed="0"/>
+    <w:lsdException w:name="Medium Grid 3 Accent 1" w:semiHidden="0" w:uiPriority="69" w:unhideWhenUsed="0"/>
+    <w:lsdException w:name="Dark List Accent 1" w:semiHidden="0" w:uiPriority="70" w:unhideWhenUsed="0"/>
+    <w:lsdException w:name="Colorful Shading Accent 1" w:semiHidden="0" w:uiPriority="71" w:unhideWhenUsed="0"/>
+    <w:lsdException w:name="Colorful List Accent 1" w:semiHidden="0" w:uiPriority="72" w:unhideWhenUsed="0"/>
+    <w:lsdException w:name="Colorful Grid Accent 1" w:semiHidden="0" w:uiPriority="73" w:unhideWhenUsed="0"/>
+    <w:lsdException w:name="Light Shading Accent 2" w:semiHidden="0" w:uiPriority="60" w:unhideWhenUsed="0"/>
+    <w:lsdException w:name="Light List Accent 2" w:semiHidden="0" w:uiPriority="61" w:unhideWhenUsed="0"/>
+    <w:lsdException w:name="Light Grid Accent 2" w:semiHidden="0" w:uiPriority="62" w:unhideWhenUsed="0"/>
+    <w:lsdException w:name="Medium Shading 1 Accent 2" w:semiHidden="0" w:uiPriority="63" w:unhideWhenUsed="0"/>
+    <w:lsdException w:name="Medium Shading 2 Accent 2" w:semiHidden="0" w:uiPriority="64" w:unhideWhenUsed="0"/>
+    <w:lsdException w:name="Medium List 1 Accent 2" w:semiHidden="0" w:uiPriority="65" w:unhideWhenUsed="0"/>
+    <w:lsdException w:name="Medium List 2 Accent 2" w:semiHidden="0" w:uiPriority="66" w:unhideWhenUsed="0"/>
+    <w:lsdException w:name="Medium Grid 1 Accent 2" w:semiHidden="0" w:uiPriority="67" w:unhideWhenUsed="0"/>
+    <w:lsdException w:name="Medium Grid 2 Accent 2" w:semiHidden="0" w:uiPriority="68" w:unhideWhenUsed="0"/>
+    <w:lsdException w:name="Medium Grid 3 Accent 2" w:semiHidden="0" w:uiPriority="69" w:unhideWhenUsed="0"/>
+    <w:lsdException w:name="Dark List Accent 2" w:semiHidden="0" w:uiPriority="70" w:unhideWhenUsed="0"/>
+    <w:lsdException w:name="Colorful Shading Accent 2" w:semiHidden="0" w:uiPriority="71" w:unhideWhenUsed="0"/>
+    <w:lsdException w:name="Colorful List Accent 2" w:semiHidden="0" w:uiPriority="72" w:unhideWhenUsed="0"/>
+    <w:lsdException w:name="Colorful Grid Accent 2" w:semiHidden="0" w:uiPriority="73" w:unhideWhenUsed="0"/>
+    <w:lsdException w:name="Light Shading Accent 3" w:semiHidden="0" w:uiPriority="60" w:unhideWhenUsed="0"/>
+    <w:lsdException w:name="Light List Accent 3" w:semiHidden="0" w:uiPriority="61" w:unhideWhenUsed="0"/>
+    <w:lsdException w:name="Light Grid Accent 3" w:semiHidden="0" w:uiPriority="62" w:unhideWhenUsed="0"/>
+    <w:lsdException w:name="Medium Shading 1 Accent 3" w:semiHidden="0" w:uiPriority="63" w:unhideWhenUsed="0"/>
+    <w:lsdException w:name="Medium Shading 2 Accent 3" w:semiHidden="0" w:uiPriority="64" w:unhideWhenUsed="0"/>
+    <w:lsdException w:name="Medium List 1 Accent 3" w:semiHidden="0" w:uiPriority="65" w:unhideWhenUsed="0"/>
+    <w:lsdException w:name="Medium List 2 Accent 3" w:semiHidden="0" w:uiPriority="66" w:unhideWhenUsed="0"/>
+    <w:lsdException w:name="Medium Grid 1 Accent 3" w:semiHidden="0" w:uiPriority="67" w:unhideWhenUsed="0"/>
+    <w:lsdException w:name="Medium Grid 2 Accent 3" w:semiHidden="0" w:uiPriority="68" w:unhideWhenUsed="0"/>
+    <w:lsdException w:name="Medium Grid 3 Accent 3" w:semiHidden="0" w:uiPriority="69" w:unhideWhenUsed="0"/>
+    <w:lsdException w:name="Dark List Accent 3" w:semiHidden="0" w:uiPriority="70" w:unhideWhenUsed="0"/>
+    <w:lsdException w:name="Colorful Shading Accent 3" w:semiHidden="0" w:uiPriority="71" w:unhideWhenUsed="0"/>
+    <w:lsdException w:name="Colorful List Accent 3" w:semiHidden="0" w:uiPriority="72" w:unhideWhenUsed="0"/>
+    <w:lsdException w:name="Colorful Grid Accent 3" w:semiHidden="0" w:uiPriority="73" w:unhideWhenUsed="0"/>
+    <w:lsdException w:name="Light Shading Accent 4" w:semiHidden="0" w:uiPriority="60" w:unhideWhenUsed="0"/>
+    <w:lsdException w:name="Light List Accent 4" w:semiHidden="0" w:uiPriority="61" w:unhideWhenUsed="0"/>
+    <w:lsdException w:name="Light Grid Accent 4" w:semiHidden="0" w:uiPriority="62" w:unhideWhenUsed="0"/>
+    <w:lsdException w:name="Medium Shading 1 Accent 4" w:semiHidden="0" w:uiPriority="63" w:unhideWhenUsed="0"/>
+    <w:lsdException w:name="Medium Shading 2 Accent 4" w:semiHidden="0" w:uiPriority="64" w:unhideWhenUsed="0"/>
+    <w:lsdException w:name="Medium List 1 Accent 4" w:semiHidden="0" w:uiPriority="65" w:unhideWhenUsed="0"/>
+    <w:lsdException w:name="Medium List 2 Accent 4" w:semiHidden="0" w:uiPriority="66" w:unhideWhenUsed="0"/>
+    <w:lsdException w:name="Medium Grid 1 Accent 4" w:semiHidden="0" w:uiPriority="67" w:unhideWhenUsed="0"/>
+    <w:lsdException w:name="Medium Grid 2 Accent 4" w:semiHidden="0" w:uiPriority="68" w:unhideWhenUsed="0"/>
+    <w:lsdException w:name="Medium Grid 3 Accent 4" w:semiHidden="0" w:uiPriority="69" w:unhideWhenUsed="0"/>
+    <w:lsdException w:name="Dark List Accent 4" w:semiHidden="0" w:uiPriority="70" w:unhideWhenUsed="0"/>
+    <w:lsdException w:name="Colorful Shading Accent 4" w:semiHidden="0" w:uiPriority="71" w:unhideWhenUsed="0"/>
+    <w:lsdException w:name="Colorful List Accent 4" w:semiHidden="0" w:uiPriority="72" w:unhideWhenUsed="0"/>
+    <w:lsdException w:name="Colorful Grid Accent 4" w:semiHidden="0" w:uiPriority="73" w:unhideWhenUsed="0"/>
+    <w:lsdException w:name="Light Shading Accent 5" w:semiHidden="0" w:uiPriority="60" w:unhideWhenUsed="0"/>
+    <w:lsdException w:name="Light List Accent 5" w:semiHidden="0" w:uiPriority="61" w:unhideWhenUsed="0"/>
+    <w:lsdException w:name="Light Grid Accent 5" w:semiHidden="0" w:uiPriority="62" w:unhideWhenUsed="0"/>
+    <w:lsdException w:name="Medium Shading 1 Accent 5" w:semiHidden="0" w:uiPriority="63" w:unhideWhenUsed="0"/>
+    <w:lsdException w:name="Medium Shading 2 Accent 5" w:semiHidden="0" w:uiPriority="64" w:unhideWhenUsed="0"/>
+    <w:lsdException w:name="Medium List 1 Accent 5" w:semiHidden="0" w:uiPriority="65" w:unhideWhenUsed="0"/>
+    <w:lsdException w:name="Medium List 2 Accent 5" w:semiHidden="0" w:uiPriority="66" w:unhideWhenUsed="0"/>
+    <w:lsdException w:name="Medium Grid 1 Accent 5" w:semiHidden="0" w:uiPriority="67" w:unhideWhenUsed="0"/>
+    <w:lsdException w:name="Medium Grid 2 Accent 5" w:semiHidden="0" w:uiPriority="68" w:unhideWhenUsed="0"/>
+    <w:lsdException w:name="Medium Grid 3 Accent 5" w:semiHidden="0" w:uiPriority="69" w:unhideWhenUsed="0"/>
+    <w:lsdException w:name="Dark List Accent 5" w:semiHidden="0" w:uiPriority="70" w:unhideWhenUsed="0"/>
+    <w:lsdException w:name="Colorful Shading Accent 5" w:semiHidden="0" w:uiPriority="71" w:unhideWhenUsed="0"/>
+    <w:lsdException w:name="Colorful List Accent 5" w:semiHidden="0" w:uiPriority="72" w:unhideWhenUsed="0"/>
+    <w:lsdException w:name="Colorful Grid Accent 5" w:semiHidden="0" w:uiPriority="73" w:unhideWhenUsed="0"/>
+    <w:lsdException w:name="Light Shading Accent 6" w:semiHidden="0" w:uiPriority="60" w:unhideWhenUsed="0"/>
+    <w:lsdException w:name="Light List Accent 6" w:semiHidden="0" w:uiPriority="61" w:unhideWhenUsed="0"/>
+    <w:lsdException w:name="Light Grid Accent 6" w:semiHidden="0" w:uiPriority="62" w:unhideWhenUsed="0"/>
+    <w:lsdException w:name="Medium Shading 1 Accent 6" w:semiHidden="0" w:uiPriority="63" w:unhideWhenUsed="0"/>
+    <w:lsdException w:name="Medium Shading 2 Accent 6" w:semiHidden="0" w:uiPriority="64" w:unhideWhenUsed="0"/>
+    <w:lsdException w:name="Medium List 1 Accent 6" w:semiHidden="0" w:uiPriority="65" w:unhideWhenUsed="0"/>
+    <w:lsdException w:name="Medium List 2 Accent 6" w:semiHidden="0" w:uiPriority="66" w:unhideWhenUsed="0"/>
+    <w:lsdException w:name="Medium Grid 1 Accent 6" w:semiHidden="0" w:uiPriority="67" w:unhideWhenUsed="0"/>
+    <w:lsdException w:name="Medium Grid 2 Accent 6" w:semiHidden="0" w:uiPriority="68" w:unhideWhenUsed="0"/>
+    <w:lsdException w:name="Medium Grid 3 Accent 6" w:semiHidden="0" w:uiPriority="69" w:unhideWhenUsed="0"/>
+    <w:lsdException w:name="Dark List Accent 6" w:semiHidden="0" w:uiPriority="70" w:unhideWhenUsed="0"/>
+    <w:lsdException w:name="Colorful Shading Accent 6" w:semiHidden="0" w:uiPriority="71" w:unhideWhenUsed="0"/>
+    <w:lsdException w:name="Colorful List Accent 6" w:semiHidden="0" w:uiPriority="72" w:unhideWhenUsed="0"/>
+    <w:lsdException w:name="Colorful Grid Accent 6" w:semiHidden="0" w:uiPriority="73" w:unhideWhenUsed="0"/>
+    <w:lsdException w:name="Subtle Emphasis" w:semiHidden="0" w:uiPriority="19" w:unhideWhenUsed="0" w:qFormat="1"/>
+    <w:lsdException w:name="Intense Emphasis" w:semiHidden="0" w:uiPriority="21" w:unhideWhenUsed="0" w:qFormat="1"/>
+    <w:lsdException w:name="Subtle Reference" w:semiHidden="0" w:uiPriority="31" w:unhideWhenUsed="0" w:qFormat="1"/>
+    <w:lsdException w:name="Intense Reference" w:semiHidden="0" w:uiPriority="32" w:unhideWhenUsed="0" w:qFormat="1"/>
+    <w:lsdException w:name="Book Title" w:semiHidden="0" w:uiPriority="33" w:unhideWhenUsed="0" w:qFormat="1"/>
+    <w:lsdException w:name="Bibliography" w:uiPriority="37"/>
+    <w:lsdException w:name="TOC Heading" w:uiPriority="39" w:qFormat="1"/>
+  </w:latentStyles>
+  <w:style w:type="paragraph" w:default="1" w:styleId="Normal">
+    <w:name w:val="Normal"/>
+    <w:qFormat/>
+  </w:style>
+  <w:style w:type="character" w:default="1" w:styleId="DefaultParagraphFont">
+    <w:name w:val="Default Paragraph Font"/>
+    <w:uiPriority w:val="1"/>
+    <w:semiHidden/>
+    <w:unhideWhenUsed/>
+  </w:style>
+  <w:style w:type="table" w:default="1" w:styleId="TableNormal">
+    <w:name w:val="Normal Table"/>
+    <w:uiPriority w:val="99"/>
+    <w:semiHidden/>
+    <w:unhideWhenUsed/>
+    <w:tblPr>
+      <w:tblInd w:w="0" w:type="dxa"/>
+      <w:tblCellMar>
+        <w:top w:w="0" w:type="dxa"/>
+        <w:left w:w="108" w:type="dxa"/>
+        <w:bottom w:w="0" w:type="dxa"/>
+        <w:right w:w="108" w:type="dxa"/>
+      </w:tblCellMar>
+    </w:tblPr>
+  </w:style>
+  <w:style w:type="numbering" w:default="1" w:styleId="NoList">
+    <w:name w:val="No List"/>
+    <w:uiPriority w:val="99"/>
+    <w:semiHidden/>
+    <w:unhideWhenUsed/>
+  </w:style>
+  <w:style w:type="paragraph" w:styleId="ListParagraph">
+    <w:name w:val="List Paragraph"/>
+    <w:basedOn w:val="Normal"/>
+    <w:uiPriority w:val="34"/>
+    <w:qFormat/>
+    <w:rsid w:val="00161A8A"/>
+    <w:pPr>
+      <w:ind w:left="720"/>
+      <w:contextualSpacing/>
+    </w:pPr>
+  </w:style>
+</w:styles>
+</file>
+
+<file path=word/stylesWithEffects.xml><?xml version="1.0" encoding="utf-8"?>
+<w:styles xmlns:wpc="http://schemas.microsoft.com/office/word/2010/wordprocessingCanvas" xmlns:mo="http://schemas.microsoft.com/office/mac/office/2008/main" xmlns:mc="http://schemas.openxmlformats.org/markup-compatibility/2006" xmlns:mv="urn:schemas-microsoft-com:mac:vml" xmlns:o="urn:schemas-microsoft-com:office:office" xmlns:r="http://schemas.openxmlformats.org/officeDocument/2006/relationships" xmlns:m="http://schemas.openxmlformats.org/officeDocument/2006/math" xmlns:v="urn:schemas-microsoft-com:vml" xmlns:wp14="http://schemas.microsoft.com/office/word/2010/wordprocessingDrawing" xmlns:wp="http://schemas.openxmlformats.org/drawingml/2006/wordprocessingDrawing" xmlns:w10="urn:schemas-microsoft-com:office:word" xmlns:w="http://schemas.openxmlformats.org/wordprocessingml/2006/main" xmlns:w14="http://schemas.microsoft.com/office/word/2010/wordml" xmlns:wpg="http://schemas.microsoft.com/office/word/2010/wordprocessingGroup" xmlns:wpi="http://schemas.microsoft.com/office/word/2010/wordprocessingInk" xmlns:wne="http://schemas.microsoft.com/office/word/2006/wordml" xmlns:wps="http://schemas.microsoft.com/office/word/2010/wordprocessingShape" mc:Ignorable="w14 wp14">
+  <w:docDefaults>
+    <w:rPrDefault>
+      <w:rPr>
+        <w:rFonts w:asciiTheme="minorHAnsi" w:eastAsiaTheme="minorEastAsia" w:hAnsiTheme="minorHAnsi" w:cstheme="minorBidi"/>
+        <w:sz w:val="24"/>
+        <w:szCs w:val="24"/>
+        <w:lang w:val="en-US" w:eastAsia="en-US" w:bidi="ar-SA"/>
+      </w:rPr>
+    </w:rPrDefault>
+    <w:pPrDefault/>
+  </w:docDefaults>
+  <w:latentStyles w:defLockedState="0" w:defUIPriority="99" w:defSemiHidden="1" w:defUnhideWhenUsed="1" w:defQFormat="0" w:count="276">
+    <w:lsdException w:name="Normal" w:semiHidden="0" w:uiPriority="0" w:unhideWhenUsed="0" w:qFormat="1"/>
+    <w:lsdException w:name="heading 1" w:semiHidden="0" w:uiPriority="9" w:unhideWhenUsed="0" w:qFormat="1"/>
+    <w:lsdException w:name="heading 2" w:uiPriority="9" w:qFormat="1"/>
+    <w:lsdException w:name="heading 3" w:uiPriority="9" w:qFormat="1"/>
+    <w:lsdException w:name="heading 4" w:uiPriority="9" w:qFormat="1"/>
+    <w:lsdException w:name="heading 5" w:uiPriority="9" w:qFormat="1"/>
+    <w:lsdException w:name="heading 6" w:uiPriority="9" w:qFormat="1"/>
+    <w:lsdException w:name="heading 7" w:uiPriority="9" w:qFormat="1"/>
+    <w:lsdException w:name="heading 8" w:uiPriority="9" w:qFormat="1"/>
+    <w:lsdException w:name="heading 9" w:uiPriority="9" w:qFormat="1"/>
+    <w:lsdException w:name="toc 1" w:uiPriority="39"/>
+    <w:lsdException w:name="toc 2" w:uiPriority="39"/>
+    <w:lsdException w:name="toc 3" w:uiPriority="39"/>
+    <w:lsdException w:name="toc 4" w:uiPriority="39"/>
+    <w:lsdException w:name="toc 5" w:uiPriority="39"/>
+    <w:lsdException w:name="toc 6" w:uiPriority="39"/>
+    <w:lsdException w:name="toc 7" w:uiPriority="39"/>
+    <w:lsdException w:name="toc 8" w:uiPriority="39"/>
+    <w:lsdException w:name="toc 9" w:uiPriority="39"/>
+    <w:lsdException w:name="caption" w:uiPriority="35" w:qFormat="1"/>
+    <w:lsdException w:name="Title" w:semiHidden="0" w:uiPriority="10" w:unhideWhenUsed="0" w:qFormat="1"/>
+    <w:lsdException w:name="Default Paragraph Font" w:uiPriority="1"/>
+    <w:lsdException w:name="Subtitle" w:semiHidden="0" w:uiPriority="11" w:unhideWhenUsed="0" w:qFormat="1"/>
+    <w:lsdException w:name="Strong" w:semiHidden="0" w:uiPriority="22" w:unhideWhenUsed="0" w:qFormat="1"/>
+    <w:lsdException w:name="Emphasis" w:semiHidden="0" w:uiPriority="20" w:unhideWhenUsed="0" w:qFormat="1"/>
+    <w:lsdException w:name="Table Grid" w:semiHidden="0" w:uiPriority="59" w:unhideWhenUsed="0"/>
+    <w:lsdException w:name="Placeholder Text" w:unhideWhenUsed="0"/>
+    <w:lsdException w:name="No Spacing" w:semiHidden="0" w:uiPriority="1" w:unhideWhenUsed="0" w:qFormat="1"/>
+    <w:lsdException w:name="Light Shading" w:semiHidden="0" w:uiPriority="60" w:unhideWhenUsed="0"/>
+    <w:lsdException w:name="Light List" w:semiHidden="0" w:uiPriority="61" w:unhideWhenUsed="0"/>
+    <w:lsdException w:name="Light Grid" w:semiHidden="0" w:uiPriority="62" w:unhideWhenUsed="0"/>
+    <w:lsdException w:name="Medium Shading 1" w:semiHidden="0" w:uiPriority="63" w:unhideWhenUsed="0"/>
+    <w:lsdException w:name="Medium Shading 2" w:semiHidden="0" w:uiPriority="64" w:unhideWhenUsed="0"/>
+    <w:lsdException w:name="Medium List 1" w:semiHidden="0" w:uiPriority="65" w:unhideWhenUsed="0"/>
+    <w:lsdException w:name="Medium List 2" w:semiHidden="0" w:uiPriority="66" w:unhideWhenUsed="0"/>
+    <w:lsdException w:name="Medium Grid 1" w:semiHidden="0" w:uiPriority="67" w:unhideWhenUsed="0"/>
+    <w:lsdException w:name="Medium Grid 2" w:semiHidden="0" w:uiPriority="68" w:unhideWhenUsed="0"/>
+    <w:lsdException w:name="Medium Grid 3" w:semiHidden="0" w:uiPriority="69" w:unhideWhenUsed="0"/>
+    <w:lsdException w:name="Dark List" w:semiHidden="0" w:uiPriority="70" w:unhideWhenUsed="0"/>
+    <w:lsdException w:name="Colorful Shading" w:semiHidden="0" w:uiPriority="71" w:unhideWhenUsed="0"/>
+    <w:lsdException w:name="Colorful List" w:semiHidden="0" w:uiPriority="72" w:unhideWhenUsed="0"/>
+    <w:lsdException w:name="Colorful Grid" w:semiHidden="0" w:uiPriority="73" w:unhideWhenUsed="0"/>
+    <w:lsdException w:name="Light Shading Accent 1" w:semiHidden="0" w:uiPriority="60" w:unhideWhenUsed="0"/>
+    <w:lsdException w:name="Light List Accent 1" w:semiHidden="0" w:uiPriority="61" w:unhideWhenUsed="0"/>
+    <w:lsdException w:name="Light Grid Accent 1" w:semiHidden="0" w:uiPriority="62" w:unhideWhenUsed="0"/>
+    <w:lsdException w:name="Medium Shading 1 Accent 1" w:semiHidden="0" w:uiPriority="63" w:unhideWhenUsed="0"/>
+    <w:lsdException w:name="Medium Shading 2 Accent 1" w:semiHidden="0" w:uiPriority="64" w:unhideWhenUsed="0"/>
+    <w:lsdException w:name="Medium List 1 Accent 1" w:semiHidden="0" w:uiPriority="65" w:unhideWhenUsed="0"/>
+    <w:lsdException w:name="Revision" w:unhideWhenUsed="0"/>
+    <w:lsdException w:name="List Paragraph" w:semiHidden="0" w:uiPriority="34" w:unhideWhenUsed="0" w:qFormat="1"/>
+    <w:lsdException w:name="Quote" w:semiHidden="0" w:uiPriority="29" w:unhideWhenUsed="0" w:qFormat="1"/>
+    <w:lsdException w:name="Intense Quote" w:semiHidden="0" w:uiPriority="30" w:unhideWhenUsed="0" w:qFormat="1"/>
+    <w:lsdException w:name="Medium List 2 Accent 1" w:semiHidden="0" w:uiPriority="66" w:unhideWhenUsed="0"/>
+    <w:lsdException w:name="Medium Grid 1 Accent 1" w:semiHidden="0" w:uiPriority="67" w:unhideWhenUsed="0"/>
+    <w:lsdException w:name="Medium Grid 2 Accent 1" w:semiHidden="0" w:uiPriority="68" w:unhideWhenUsed="0"/>
+    <w:lsdException w:name="Medium Grid 3 Accent 1" w:semiHidden="0" w:uiPriority="69" w:unhideWhenUsed="0"/>
+    <w:lsdException w:name="Dark List Accent 1" w:semiHidden="0" w:uiPriority="70" w:unhideWhenUsed="0"/>
+    <w:lsdException w:name="Colorful Shading Accent 1" w:semiHidden="0" w:uiPriority="71" w:unhideWhenUsed="0"/>
+    <w:lsdException w:name="Colorful List Accent 1" w:semiHidden="0" w:uiPriority="72" w:unhideWhenUsed="0"/>
+    <w:lsdException w:name="Colorful Grid Accent 1" w:semiHidden="0" w:uiPriority="73" w:unhideWhenUsed="0"/>
+    <w:lsdException w:name="Light Shading Accent 2" w:semiHidden="0" w:uiPriority="60" w:unhideWhenUsed="0"/>
+    <w:lsdException w:name="Light List Accent 2" w:semiHidden="0" w:uiPriority="61" w:unhideWhenUsed="0"/>
+    <w:lsdException w:name="Light Grid Accent 2" w:semiHidden="0" w:uiPriority="62" w:unhideWhenUsed="0"/>
+    <w:lsdException w:name="Medium Shading 1 Accent 2" w:semiHidden="0" w:uiPriority="63" w:unhideWhenUsed="0"/>
+    <w:lsdException w:name="Medium Shading 2 Accent 2" w:semiHidden="0" w:uiPriority="64" w:unhideWhenUsed="0"/>
+    <w:lsdException w:name="Medium List 1 Accent 2" w:semiHidden="0" w:uiPriority="65" w:unhideWhenUsed="0"/>
+    <w:lsdException w:name="Medium List 2 Accent 2" w:semiHidden="0" w:uiPriority="66" w:unhideWhenUsed="0"/>
+    <w:lsdException w:name="Medium Grid 1 Accent 2" w:semiHidden="0" w:uiPriority="67" w:unhideWhenUsed="0"/>
+    <w:lsdException w:name="Medium Grid 2 Accent 2" w:semiHidden="0" w:uiPriority="68" w:unhideWhenUsed="0"/>
+    <w:lsdException w:name="Medium Grid 3 Accent 2" w:semiHidden="0" w:uiPriority="69" w:unhideWhenUsed="0"/>
+    <w:lsdException w:name="Dark List Accent 2" w:semiHidden="0" w:uiPriority="70" w:unhideWhenUsed="0"/>
+    <w:lsdException w:name="Colorful Shading Accent 2" w:semiHidden="0" w:uiPriority="71" w:unhideWhenUsed="0"/>
+    <w:lsdException w:name="Colorful List Accent 2" w:semiHidden="0" w:uiPriority="72" w:unhideWhenUsed="0"/>
+    <w:lsdException w:name="Colorful Grid Accent 2" w:semiHidden="0" w:uiPriority="73" w:unhideWhenUsed="0"/>
+    <w:lsdException w:name="Light Shading Accent 3" w:semiHidden="0" w:uiPriority="60" w:unhideWhenUsed="0"/>
+    <w:lsdException w:name="Light List Accent 3" w:semiHidden="0" w:uiPriority="61" w:unhideWhenUsed="0"/>
+    <w:lsdException w:name="Light Grid Accent 3" w:semiHidden="0" w:uiPriority="62" w:unhideWhenUsed="0"/>
+    <w:lsdException w:name="Medium Shading 1 Accent 3" w:semiHidden="0" w:uiPriority="63" w:unhideWhenUsed="0"/>
+    <w:lsdException w:name="Medium Shading 2 Accent 3" w:semiHidden="0" w:uiPriority="64" w:unhideWhenUsed="0"/>
+    <w:lsdException w:name="Medium List 1 Accent 3" w:semiHidden="0" w:uiPriority="65" w:unhideWhenUsed="0"/>
+    <w:lsdException w:name="Medium List 2 Accent 3" w:semiHidden="0" w:uiPriority="66" w:unhideWhenUsed="0"/>
+    <w:lsdException w:name="Medium Grid 1 Accent 3" w:semiHidden="0" w:uiPriority="67" w:unhideWhenUsed="0"/>
+    <w:lsdException w:name="Medium Grid 2 Accent 3" w:semiHidden="0" w:uiPriority="68" w:unhideWhenUsed="0"/>
+    <w:lsdException w:name="Medium Grid 3 Accent 3" w:semiHidden="0" w:uiPriority="69" w:unhideWhenUsed="0"/>
+    <w:lsdException w:name="Dark List Accent 3" w:semiHidden="0" w:uiPriority="70" w:unhideWhenUsed="0"/>
+    <w:lsdException w:name="Colorful Shading Accent 3" w:semiHidden="0" w:uiPriority="71" w:unhideWhenUsed="0"/>
+    <w:lsdException w:name="Colorful List Accent 3" w:semiHidden="0" w:uiPriority="72" w:unhideWhenUsed="0"/>
+    <w:lsdException w:name="Colorful Grid Accent 3" w:semiHidden="0" w:uiPriority="73" w:unhideWhenUsed="0"/>
+    <w:lsdException w:name="Light Shading Accent 4" w:semiHidden="0" w:uiPriority="60" w:unhideWhenUsed="0"/>
+    <w:lsdException w:name="Light List Accent 4" w:semiHidden="0" w:uiPriority="61" w:unhideWhenUsed="0"/>
+    <w:lsdException w:name="Light Grid Accent 4" w:semiHidden="0" w:uiPriority="62" w:unhideWhenUsed="0"/>
+    <w:lsdException w:name="Medium Shading 1 Accent 4" w:semiHidden="0" w:uiPriority="63" w:unhideWhenUsed="0"/>
+    <w:lsdException w:name="Medium Shading 2 Accent 4" w:semiHidden="0" w:uiPriority="64" w:unhideWhenUsed="0"/>
+    <w:lsdException w:name="Medium List 1 Accent 4" w:semiHidden="0" w:uiPriority="65" w:unhideWhenUsed="0"/>
+    <w:lsdException w:name="Medium List 2 Accent 4" w:semiHidden="0" w:uiPriority="66" w:unhideWhenUsed="0"/>
+    <w:lsdException w:name="Medium Grid 1 Accent 4" w:semiHidden="0" w:uiPriority="67" w:unhideWhenUsed="0"/>
+    <w:lsdException w:name="Medium Grid 2 Accent 4" w:semiHidden="0" w:uiPriority="68" w:unhideWhenUsed="0"/>
+    <w:lsdException w:name="Medium Grid 3 Accent 4" w:semiHidden="0" w:uiPriority="69" w:unhideWhenUsed="0"/>
+    <w:lsdException w:name="Dark List Accent 4" w:semiHidden="0" w:uiPriority="70" w:unhideWhenUsed="0"/>
+    <w:lsdException w:name="Colorful Shading Accent 4" w:semiHidden="0" w:uiPriority="71" w:unhideWhenUsed="0"/>
+    <w:lsdException w:name="Colorful List Accent 4" w:semiHidden="0" w:uiPriority="72" w:unhideWhenUsed="0"/>
+    <w:lsdException w:name="Colorful Grid Accent 4" w:semiHidden="0" w:uiPriority="73" w:unhideWhenUsed="0"/>
+    <w:lsdException w:name="Light Shading Accent 5" w:semiHidden="0" w:uiPriority="60" w:unhideWhenUsed="0"/>
+    <w:lsdException w:name="Light List Accent 5" w:semiHidden="0" w:uiPriority="61" w:unhideWhenUsed="0"/>
+    <w:lsdException w:name="Light Grid Accent 5" w:semiHidden="0" w:uiPriority="62" w:unhideWhenUsed="0"/>
+    <w:lsdException w:name="Medium Shading 1 Accent 5" w:semiHidden="0" w:uiPriority="63" w:unhideWhenUsed="0"/>
+    <w:lsdException w:name="Medium Shading 2 Accent 5" w:semiHidden="0" w:uiPriority="64" w:unhideWhenUsed="0"/>
+    <w:lsdException w:name="Medium List 1 Accent 5" w:semiHidden="0" w:uiPriority="65" w:unhideWhenUsed="0"/>
+    <w:lsdException w:name="Medium List 2 Accent 5" w:semiHidden="0" w:uiPriority="66" w:unhideWhenUsed="0"/>
+    <w:lsdException w:name="Medium Grid 1 Accent 5" w:semiHidden="0" w:uiPriority="67" w:unhideWhenUsed="0"/>
+    <w:lsdException w:name="Medium Grid 2 Accent 5" w:semiHidden="0" w:uiPriority="68" w:unhideWhenUsed="0"/>
+    <w:lsdException w:name="Medium Grid 3 Accent 5" w:semiHidden="0" w:uiPriority="69" w:unhideWhenUsed="0"/>
+    <w:lsdException w:name="Dark List Accent 5" w:semiHidden="0" w:uiPriority="70" w:unhideWhenUsed="0"/>
+    <w:lsdException w:name="Colorful Shading Accent 5" w:semiHidden="0" w:uiPriority="71" w:unhideWhenUsed="0"/>
+    <w:lsdException w:name="Colorful List Accent 5" w:semiHidden="0" w:uiPriority="72" w:unhideWhenUsed="0"/>
+    <w:lsdException w:name="Colorful Grid Accent 5" w:semiHidden="0" w:uiPriority="73" w:unhideWhenUsed="0"/>
+    <w:lsdException w:name="Light Shading Accent 6" w:semiHidden="0" w:uiPriority="60" w:unhideWhenUsed="0"/>
+    <w:lsdException w:name="Light List Accent 6" w:semiHidden="0" w:uiPriority="61" w:unhideWhenUsed="0"/>
+    <w:lsdException w:name="Light Grid Accent 6" w:semiHidden="0" w:uiPriority="62" w:unhideWhenUsed="0"/>
+    <w:lsdException w:name="Medium Shading 1 Accent 6" w:semiHidden="0" w:uiPriority="63" w:unhideWhenUsed="0"/>
+    <w:lsdException w:name="Medium Shading 2 Accent 6" w:semiHidden="0" w:uiPriority="64" w:unhideWhenUsed="0"/>
+    <w:lsdException w:name="Medium List 1 Accent 6" w:semiHidden="0" w:uiPriority="65" w:unhideWhenUsed="0"/>
+    <w:lsdException w:name="Medium List 2 Accent 6" w:semiHidden="0" w:uiPriority="66" w:unhideWhenUsed="0"/>
+    <w:lsdException w:name="Medium Grid 1 Accent 6" w:semiHidden="0" w:uiPriority="67" w:unhideWhenUsed="0"/>
+    <w:lsdException w:name="Medium Grid 2 Accent 6" w:semiHidden="0" w:uiPriority="68" w:unhideWhenUsed="0"/>
+    <w:lsdException w:name="Medium Grid 3 Accent 6" w:semiHidden="0" w:uiPriority="69" w:unhideWhenUsed="0"/>
+    <w:lsdException w:name="Dark List Accent 6" w:semiHidden="0" w:uiPriority="70" w:unhideWhenUsed="0"/>
+    <w:lsdException w:name="Colorful Shading Accent 6" w:semiHidden="0" w:uiPriority="71" w:unhideWhenUsed="0"/>
+    <w:lsdException w:name="Colorful List Accent 6" w:semiHidden="0" w:uiPriority="72" w:unhideWhenUsed="0"/>
+    <w:lsdException w:name="Colorful Grid Accent 6" w:semiHidden="0" w:uiPriority="73" w:unhideWhenUsed="0"/>
+    <w:lsdException w:name="Subtle Emphasis" w:semiHidden="0" w:uiPriority="19" w:unhideWhenUsed="0" w:qFormat="1"/>
+    <w:lsdException w:name="Intense Emphasis" w:semiHidden="0" w:uiPriority="21" w:unhideWhenUsed="0" w:qFormat="1"/>
+    <w:lsdException w:name="Subtle Reference" w:semiHidden="0" w:uiPriority="31" w:unhideWhenUsed="0" w:qFormat="1"/>
+    <w:lsdException w:name="Intense Reference" w:semiHidden="0" w:uiPriority="32" w:unhideWhenUsed="0" w:qFormat="1"/>
+    <w:lsdException w:name="Book Title" w:semiHidden="0" w:uiPriority="33" w:unhideWhenUsed="0" w:qFormat="1"/>
+    <w:lsdException w:name="Bibliography" w:uiPriority="37"/>
+    <w:lsdException w:name="TOC Heading" w:uiPriority="39" w:qFormat="1"/>
   </w:latentStyles>
   <w:style w:type="paragraph" w:default="1" w:styleId="Normal">
     <w:name w:val="Normal"/>

--- a/Timeline_For_Project.docx
+++ b/Timeline_For_Project.docx
@@ -925,22 +925,46 @@
           <w:rFonts w:ascii="Times New Roman" w:hAnsi="Times New Roman" w:cs="Times New Roman"/>
         </w:rPr>
       </w:pPr>
-      <w:proofErr w:type="gramStart"/>
-      <w:r>
-        <w:rPr>
-          <w:rFonts w:ascii="Times New Roman" w:hAnsi="Times New Roman" w:cs="Times New Roman"/>
-        </w:rPr>
-        <w:t>EDIT: What if snakes send out 3 more snakes or so when you’re caught instead of alerting other nearby ones.</w:t>
+      <w:r>
+        <w:rPr>
+          <w:rFonts w:ascii="Times New Roman" w:hAnsi="Times New Roman" w:cs="Times New Roman"/>
+        </w:rPr>
+        <w:t xml:space="preserve">EDIT: </w:t>
+      </w:r>
+      <w:r>
+        <w:rPr>
+          <w:rFonts w:ascii="Times New Roman" w:hAnsi="Times New Roman" w:cs="Times New Roman"/>
+        </w:rPr>
+        <w:t xml:space="preserve">Spawn points throughout map. As </w:t>
+      </w:r>
+      <w:r>
+        <w:rPr>
+          <w:rFonts w:ascii="Times New Roman" w:hAnsi="Times New Roman" w:cs="Times New Roman"/>
+        </w:rPr>
+        <w:t xml:space="preserve">player collider runs into spawn points releases a snake. If snake count is higher than X then </w:t>
+      </w:r>
+      <w:proofErr w:type="spellStart"/>
+      <w:r>
+        <w:rPr>
+          <w:rFonts w:ascii="Times New Roman" w:hAnsi="Times New Roman" w:cs="Times New Roman"/>
+        </w:rPr>
+        <w:t>despawn</w:t>
+      </w:r>
+      <w:proofErr w:type="spellEnd"/>
+      <w:r>
+        <w:rPr>
+          <w:rFonts w:ascii="Times New Roman" w:hAnsi="Times New Roman" w:cs="Times New Roman"/>
+        </w:rPr>
+        <w:t xml:space="preserve"> first snake and spawn a new one. </w:t>
+      </w:r>
+      <w:r>
+        <w:rPr>
+          <w:rFonts w:ascii="Times New Roman" w:hAnsi="Times New Roman" w:cs="Times New Roman"/>
+        </w:rPr>
+        <w:t xml:space="preserve"> </w:t>
       </w:r>
       <w:bookmarkStart w:id="0" w:name="_GoBack"/>
       <w:bookmarkEnd w:id="0"/>
-      <w:proofErr w:type="gramEnd"/>
-      <w:r>
-        <w:rPr>
-          <w:rFonts w:ascii="Times New Roman" w:hAnsi="Times New Roman" w:cs="Times New Roman"/>
-        </w:rPr>
-        <w:t xml:space="preserve"> </w:t>
-      </w:r>
     </w:p>
     <w:p>
       <w:pPr>

--- a/Timeline_For_Project.docx
+++ b/Timeline_For_Project.docx
@@ -963,6 +963,191 @@
         </w:rPr>
         <w:t xml:space="preserve"> </w:t>
       </w:r>
+    </w:p>
+    <w:p>
+      <w:pPr>
+        <w:rPr>
+          <w:rFonts w:ascii="Times New Roman" w:hAnsi="Times New Roman" w:cs="Times New Roman"/>
+        </w:rPr>
+      </w:pPr>
+    </w:p>
+    <w:p>
+      <w:pPr>
+        <w:rPr>
+          <w:rFonts w:ascii="Times New Roman" w:hAnsi="Times New Roman" w:cs="Times New Roman"/>
+        </w:rPr>
+      </w:pPr>
+      <w:r>
+        <w:rPr>
+          <w:rFonts w:ascii="Times New Roman" w:hAnsi="Times New Roman" w:cs="Times New Roman"/>
+          <w:b/>
+        </w:rPr>
+        <w:t xml:space="preserve">Giant: </w:t>
+      </w:r>
+      <w:r>
+        <w:rPr>
+          <w:rFonts w:ascii="Times New Roman" w:hAnsi="Times New Roman" w:cs="Times New Roman"/>
+        </w:rPr>
+        <w:t>Can only see. Must be a certain distance close and at a particular angle. Running has no affect on them.</w:t>
+      </w:r>
+    </w:p>
+    <w:p>
+      <w:pPr>
+        <w:rPr>
+          <w:rFonts w:ascii="Times New Roman" w:hAnsi="Times New Roman" w:cs="Times New Roman"/>
+        </w:rPr>
+      </w:pPr>
+    </w:p>
+    <w:p>
+      <w:pPr>
+        <w:rPr>
+          <w:rFonts w:ascii="Times New Roman" w:hAnsi="Times New Roman" w:cs="Times New Roman"/>
+        </w:rPr>
+      </w:pPr>
+      <w:r>
+        <w:rPr>
+          <w:rFonts w:ascii="Times New Roman" w:hAnsi="Times New Roman" w:cs="Times New Roman"/>
+          <w:b/>
+        </w:rPr>
+        <w:t xml:space="preserve">Humanoid: </w:t>
+      </w:r>
+      <w:r>
+        <w:rPr>
+          <w:rFonts w:ascii="Times New Roman" w:hAnsi="Times New Roman" w:cs="Times New Roman"/>
+        </w:rPr>
+        <w:t xml:space="preserve">Can both hear and see. Running has the same affect it does on snakes and increases sight distance as well. </w:t>
+      </w:r>
+    </w:p>
+    <w:p>
+      <w:pPr>
+        <w:rPr>
+          <w:rFonts w:ascii="Times New Roman" w:hAnsi="Times New Roman" w:cs="Times New Roman"/>
+        </w:rPr>
+      </w:pPr>
+    </w:p>
+    <w:p>
+      <w:pPr>
+        <w:rPr>
+          <w:rFonts w:ascii="Times New Roman" w:hAnsi="Times New Roman" w:cs="Times New Roman"/>
+        </w:rPr>
+      </w:pPr>
+    </w:p>
+    <w:p>
+      <w:pPr>
+        <w:rPr>
+          <w:rFonts w:ascii="Times New Roman" w:hAnsi="Times New Roman" w:cs="Times New Roman"/>
+        </w:rPr>
+      </w:pPr>
+      <w:r>
+        <w:rPr>
+          <w:rFonts w:ascii="Times New Roman" w:hAnsi="Times New Roman" w:cs="Times New Roman"/>
+        </w:rPr>
+        <w:t>Things to do:</w:t>
+      </w:r>
+    </w:p>
+    <w:p>
+      <w:pPr>
+        <w:pStyle w:val="ListParagraph"/>
+        <w:numPr>
+          <w:ilvl w:val="0"/>
+          <w:numId w:val="3"/>
+        </w:numPr>
+        <w:rPr>
+          <w:rFonts w:ascii="Times New Roman" w:hAnsi="Times New Roman" w:cs="Times New Roman"/>
+        </w:rPr>
+      </w:pPr>
+      <w:r>
+        <w:rPr>
+          <w:rFonts w:ascii="Times New Roman" w:hAnsi="Times New Roman" w:cs="Times New Roman"/>
+        </w:rPr>
+        <w:t>Fix gravity on enemies</w:t>
+      </w:r>
+    </w:p>
+    <w:p>
+      <w:pPr>
+        <w:pStyle w:val="ListParagraph"/>
+        <w:numPr>
+          <w:ilvl w:val="0"/>
+          <w:numId w:val="3"/>
+        </w:numPr>
+        <w:rPr>
+          <w:rFonts w:ascii="Times New Roman" w:hAnsi="Times New Roman" w:cs="Times New Roman"/>
+        </w:rPr>
+      </w:pPr>
+      <w:r>
+        <w:rPr>
+          <w:rFonts w:ascii="Times New Roman" w:hAnsi="Times New Roman" w:cs="Times New Roman"/>
+        </w:rPr>
+        <w:t xml:space="preserve">Make snakes spawn when found from spawn points and </w:t>
+      </w:r>
+      <w:proofErr w:type="spellStart"/>
+      <w:r>
+        <w:rPr>
+          <w:rFonts w:ascii="Times New Roman" w:hAnsi="Times New Roman" w:cs="Times New Roman"/>
+        </w:rPr>
+        <w:t>despawn</w:t>
+      </w:r>
+      <w:proofErr w:type="spellEnd"/>
+      <w:r>
+        <w:rPr>
+          <w:rFonts w:ascii="Times New Roman" w:hAnsi="Times New Roman" w:cs="Times New Roman"/>
+        </w:rPr>
+        <w:t xml:space="preserve"> when a certain amount of have been reached</w:t>
+      </w:r>
+    </w:p>
+    <w:p>
+      <w:pPr>
+        <w:pStyle w:val="ListParagraph"/>
+        <w:numPr>
+          <w:ilvl w:val="0"/>
+          <w:numId w:val="3"/>
+        </w:numPr>
+        <w:rPr>
+          <w:rFonts w:ascii="Times New Roman" w:hAnsi="Times New Roman" w:cs="Times New Roman"/>
+        </w:rPr>
+      </w:pPr>
+      <w:r>
+        <w:rPr>
+          <w:rFonts w:ascii="Times New Roman" w:hAnsi="Times New Roman" w:cs="Times New Roman"/>
+        </w:rPr>
+        <w:t>Character death when touched</w:t>
+      </w:r>
+    </w:p>
+    <w:p>
+      <w:pPr>
+        <w:pStyle w:val="ListParagraph"/>
+        <w:numPr>
+          <w:ilvl w:val="0"/>
+          <w:numId w:val="3"/>
+        </w:numPr>
+        <w:rPr>
+          <w:rFonts w:ascii="Times New Roman" w:hAnsi="Times New Roman" w:cs="Times New Roman"/>
+        </w:rPr>
+      </w:pPr>
+      <w:r>
+        <w:rPr>
+          <w:rFonts w:ascii="Times New Roman" w:hAnsi="Times New Roman" w:cs="Times New Roman"/>
+        </w:rPr>
+        <w:t>Character light reduced when dead</w:t>
+      </w:r>
+    </w:p>
+    <w:p>
+      <w:pPr>
+        <w:pStyle w:val="ListParagraph"/>
+        <w:numPr>
+          <w:ilvl w:val="0"/>
+          <w:numId w:val="3"/>
+        </w:numPr>
+        <w:rPr>
+          <w:rFonts w:ascii="Times New Roman" w:hAnsi="Times New Roman" w:cs="Times New Roman"/>
+        </w:rPr>
+      </w:pPr>
+      <w:r>
+        <w:rPr>
+          <w:rFonts w:ascii="Times New Roman" w:hAnsi="Times New Roman" w:cs="Times New Roman"/>
+        </w:rPr>
+        <w:t>Character light settings adjusted properly</w:t>
+      </w:r>
       <w:bookmarkStart w:id="0" w:name="_GoBack"/>
       <w:bookmarkEnd w:id="0"/>
     </w:p>
@@ -972,53 +1157,6 @@
           <w:rFonts w:ascii="Times New Roman" w:hAnsi="Times New Roman" w:cs="Times New Roman"/>
         </w:rPr>
       </w:pPr>
-    </w:p>
-    <w:p>
-      <w:pPr>
-        <w:rPr>
-          <w:rFonts w:ascii="Times New Roman" w:hAnsi="Times New Roman" w:cs="Times New Roman"/>
-        </w:rPr>
-      </w:pPr>
-      <w:r>
-        <w:rPr>
-          <w:rFonts w:ascii="Times New Roman" w:hAnsi="Times New Roman" w:cs="Times New Roman"/>
-          <w:b/>
-        </w:rPr>
-        <w:t xml:space="preserve">Giant: </w:t>
-      </w:r>
-      <w:r>
-        <w:rPr>
-          <w:rFonts w:ascii="Times New Roman" w:hAnsi="Times New Roman" w:cs="Times New Roman"/>
-        </w:rPr>
-        <w:t>Can only see. Must be a certain distance close and at a particular angle. Running has no affect on them.</w:t>
-      </w:r>
-    </w:p>
-    <w:p>
-      <w:pPr>
-        <w:rPr>
-          <w:rFonts w:ascii="Times New Roman" w:hAnsi="Times New Roman" w:cs="Times New Roman"/>
-        </w:rPr>
-      </w:pPr>
-    </w:p>
-    <w:p>
-      <w:pPr>
-        <w:rPr>
-          <w:rFonts w:ascii="Times New Roman" w:hAnsi="Times New Roman" w:cs="Times New Roman"/>
-        </w:rPr>
-      </w:pPr>
-      <w:r>
-        <w:rPr>
-          <w:rFonts w:ascii="Times New Roman" w:hAnsi="Times New Roman" w:cs="Times New Roman"/>
-          <w:b/>
-        </w:rPr>
-        <w:t xml:space="preserve">Humanoid: </w:t>
-      </w:r>
-      <w:r>
-        <w:rPr>
-          <w:rFonts w:ascii="Times New Roman" w:hAnsi="Times New Roman" w:cs="Times New Roman"/>
-        </w:rPr>
-        <w:t xml:space="preserve">Can both hear and see. Running has the same affect it does on snakes and increases sight distance as well. </w:t>
-      </w:r>
     </w:p>
     <w:p>
       <w:pPr>
@@ -1047,6 +1185,92 @@
 <file path=word/numbering.xml><?xml version="1.0" encoding="utf-8"?>
 <w:numbering xmlns:wpc="http://schemas.microsoft.com/office/word/2010/wordprocessingCanvas" xmlns:mo="http://schemas.microsoft.com/office/mac/office/2008/main" xmlns:mc="http://schemas.openxmlformats.org/markup-compatibility/2006" xmlns:mv="urn:schemas-microsoft-com:mac:vml" xmlns:o="urn:schemas-microsoft-com:office:office" xmlns:r="http://schemas.openxmlformats.org/officeDocument/2006/relationships" xmlns:m="http://schemas.openxmlformats.org/officeDocument/2006/math" xmlns:v="urn:schemas-microsoft-com:vml" xmlns:wp14="http://schemas.microsoft.com/office/word/2010/wordprocessingDrawing" xmlns:wp="http://schemas.openxmlformats.org/drawingml/2006/wordprocessingDrawing" xmlns:w10="urn:schemas-microsoft-com:office:word" xmlns:w="http://schemas.openxmlformats.org/wordprocessingml/2006/main" xmlns:w14="http://schemas.microsoft.com/office/word/2010/wordml" xmlns:wpg="http://schemas.microsoft.com/office/word/2010/wordprocessingGroup" xmlns:wpi="http://schemas.microsoft.com/office/word/2010/wordprocessingInk" xmlns:wne="http://schemas.microsoft.com/office/word/2006/wordml" xmlns:wps="http://schemas.microsoft.com/office/word/2010/wordprocessingShape" mc:Ignorable="w14 wp14">
   <w:abstractNum w:abstractNumId="0">
+    <w:nsid w:val="213942DF"/>
+    <w:multiLevelType w:val="hybridMultilevel"/>
+    <w:tmpl w:val="565EB40E"/>
+    <w:lvl w:ilvl="0" w:tplc="0409000F">
+      <w:start w:val="1"/>
+      <w:numFmt w:val="decimal"/>
+      <w:lvlText w:val="%1."/>
+      <w:lvlJc w:val="left"/>
+      <w:pPr>
+        <w:ind w:left="720" w:hanging="360"/>
+      </w:pPr>
+    </w:lvl>
+    <w:lvl w:ilvl="1" w:tplc="04090019" w:tentative="1">
+      <w:start w:val="1"/>
+      <w:numFmt w:val="lowerLetter"/>
+      <w:lvlText w:val="%2."/>
+      <w:lvlJc w:val="left"/>
+      <w:pPr>
+        <w:ind w:left="1440" w:hanging="360"/>
+      </w:pPr>
+    </w:lvl>
+    <w:lvl w:ilvl="2" w:tplc="0409001B" w:tentative="1">
+      <w:start w:val="1"/>
+      <w:numFmt w:val="lowerRoman"/>
+      <w:lvlText w:val="%3."/>
+      <w:lvlJc w:val="right"/>
+      <w:pPr>
+        <w:ind w:left="2160" w:hanging="180"/>
+      </w:pPr>
+    </w:lvl>
+    <w:lvl w:ilvl="3" w:tplc="0409000F" w:tentative="1">
+      <w:start w:val="1"/>
+      <w:numFmt w:val="decimal"/>
+      <w:lvlText w:val="%4."/>
+      <w:lvlJc w:val="left"/>
+      <w:pPr>
+        <w:ind w:left="2880" w:hanging="360"/>
+      </w:pPr>
+    </w:lvl>
+    <w:lvl w:ilvl="4" w:tplc="04090019" w:tentative="1">
+      <w:start w:val="1"/>
+      <w:numFmt w:val="lowerLetter"/>
+      <w:lvlText w:val="%5."/>
+      <w:lvlJc w:val="left"/>
+      <w:pPr>
+        <w:ind w:left="3600" w:hanging="360"/>
+      </w:pPr>
+    </w:lvl>
+    <w:lvl w:ilvl="5" w:tplc="0409001B" w:tentative="1">
+      <w:start w:val="1"/>
+      <w:numFmt w:val="lowerRoman"/>
+      <w:lvlText w:val="%6."/>
+      <w:lvlJc w:val="right"/>
+      <w:pPr>
+        <w:ind w:left="4320" w:hanging="180"/>
+      </w:pPr>
+    </w:lvl>
+    <w:lvl w:ilvl="6" w:tplc="0409000F" w:tentative="1">
+      <w:start w:val="1"/>
+      <w:numFmt w:val="decimal"/>
+      <w:lvlText w:val="%7."/>
+      <w:lvlJc w:val="left"/>
+      <w:pPr>
+        <w:ind w:left="5040" w:hanging="360"/>
+      </w:pPr>
+    </w:lvl>
+    <w:lvl w:ilvl="7" w:tplc="04090019" w:tentative="1">
+      <w:start w:val="1"/>
+      <w:numFmt w:val="lowerLetter"/>
+      <w:lvlText w:val="%8."/>
+      <w:lvlJc w:val="left"/>
+      <w:pPr>
+        <w:ind w:left="5760" w:hanging="360"/>
+      </w:pPr>
+    </w:lvl>
+    <w:lvl w:ilvl="8" w:tplc="0409001B" w:tentative="1">
+      <w:start w:val="1"/>
+      <w:numFmt w:val="lowerRoman"/>
+      <w:lvlText w:val="%9."/>
+      <w:lvlJc w:val="right"/>
+      <w:pPr>
+        <w:ind w:left="6480" w:hanging="180"/>
+      </w:pPr>
+    </w:lvl>
+  </w:abstractNum>
+  <w:abstractNum w:abstractNumId="1">
     <w:nsid w:val="277F5ACA"/>
     <w:multiLevelType w:val="hybridMultilevel"/>
     <w:tmpl w:val="95C29714"/>
@@ -1158,7 +1382,7 @@
       </w:rPr>
     </w:lvl>
   </w:abstractNum>
-  <w:abstractNum w:abstractNumId="1">
+  <w:abstractNum w:abstractNumId="2">
     <w:nsid w:val="574E0E5A"/>
     <w:multiLevelType w:val="hybridMultilevel"/>
     <w:tmpl w:val="5AB07BC4"/>
@@ -1271,9 +1495,12 @@
     </w:lvl>
   </w:abstractNum>
   <w:num w:numId="1">
+    <w:abstractNumId w:val="2"/>
+  </w:num>
+  <w:num w:numId="2">
     <w:abstractNumId w:val="1"/>
   </w:num>
-  <w:num w:numId="2">
+  <w:num w:numId="3">
     <w:abstractNumId w:val="0"/>
   </w:num>
 </w:numbering>

--- a/Timeline_For_Project.docx
+++ b/Timeline_For_Project.docx
@@ -323,17 +323,29 @@
       <w:pPr>
         <w:rPr>
           <w:rFonts w:ascii="Times New Roman" w:hAnsi="Times New Roman" w:cs="Times New Roman"/>
-        </w:rPr>
-      </w:pPr>
-      <w:r>
-        <w:rPr>
-          <w:rFonts w:ascii="Times New Roman" w:hAnsi="Times New Roman" w:cs="Times New Roman"/>
-        </w:rPr>
-        <w:t>Make enemy 3 script</w:t>
-      </w:r>
-      <w:r>
-        <w:rPr>
-          <w:rFonts w:ascii="Times New Roman" w:hAnsi="Times New Roman" w:cs="Times New Roman"/>
+          <w:strike/>
+        </w:rPr>
+      </w:pPr>
+      <w:r>
+        <w:rPr>
+          <w:rFonts w:ascii="Times New Roman" w:hAnsi="Times New Roman" w:cs="Times New Roman"/>
+          <w:strike/>
+        </w:rPr>
+        <w:t xml:space="preserve">Make </w:t>
+      </w:r>
+      <w:proofErr w:type="gramStart"/>
+      <w:r>
+        <w:rPr>
+          <w:rFonts w:ascii="Times New Roman" w:hAnsi="Times New Roman" w:cs="Times New Roman"/>
+          <w:strike/>
+        </w:rPr>
+        <w:t>enemy 3 script</w:t>
+      </w:r>
+      <w:proofErr w:type="gramEnd"/>
+      <w:r>
+        <w:rPr>
+          <w:rFonts w:ascii="Times New Roman" w:hAnsi="Times New Roman" w:cs="Times New Roman"/>
+          <w:strike/>
         </w:rPr>
         <w:t xml:space="preserve"> (humanoid)</w:t>
       </w:r>
@@ -439,6 +451,8 @@
         </w:rPr>
         <w:t>.</w:t>
       </w:r>
+      <w:bookmarkStart w:id="0" w:name="_GoBack"/>
+      <w:bookmarkEnd w:id="0"/>
     </w:p>
     <w:p>
       <w:pPr>
@@ -1148,8 +1162,24 @@
         </w:rPr>
         <w:t>Character light settings adjusted properly</w:t>
       </w:r>
-      <w:bookmarkStart w:id="0" w:name="_GoBack"/>
-      <w:bookmarkEnd w:id="0"/>
+    </w:p>
+    <w:p>
+      <w:pPr>
+        <w:pStyle w:val="ListParagraph"/>
+        <w:numPr>
+          <w:ilvl w:val="0"/>
+          <w:numId w:val="3"/>
+        </w:numPr>
+        <w:rPr>
+          <w:rFonts w:ascii="Times New Roman" w:hAnsi="Times New Roman" w:cs="Times New Roman"/>
+        </w:rPr>
+      </w:pPr>
+      <w:r>
+        <w:rPr>
+          <w:rFonts w:ascii="Times New Roman" w:hAnsi="Times New Roman" w:cs="Times New Roman"/>
+        </w:rPr>
+        <w:t>Implement fog into scene</w:t>
+      </w:r>
     </w:p>
     <w:p>
       <w:pPr>

--- a/Timeline_For_Project.docx
+++ b/Timeline_For_Project.docx
@@ -8,46 +8,24 @@
           <w:rFonts w:ascii="Times New Roman" w:hAnsi="Times New Roman" w:cs="Times New Roman"/>
         </w:rPr>
       </w:pPr>
-      <w:proofErr w:type="spellStart"/>
-      <w:r>
-        <w:rPr>
-          <w:rFonts w:ascii="Times New Roman" w:hAnsi="Times New Roman" w:cs="Times New Roman"/>
-        </w:rPr>
-        <w:t>Mixamo</w:t>
-      </w:r>
-      <w:proofErr w:type="spellEnd"/>
-      <w:r>
-        <w:rPr>
-          <w:rFonts w:ascii="Times New Roman" w:hAnsi="Times New Roman" w:cs="Times New Roman"/>
-        </w:rPr>
-        <w:t xml:space="preserve"> for animations</w:t>
-      </w:r>
-    </w:p>
-    <w:p>
-      <w:pPr>
-        <w:rPr>
-          <w:rFonts w:ascii="Times New Roman" w:hAnsi="Times New Roman" w:cs="Times New Roman"/>
-        </w:rPr>
-      </w:pPr>
-      <w:r>
-        <w:rPr>
-          <w:rFonts w:ascii="Times New Roman" w:hAnsi="Times New Roman" w:cs="Times New Roman"/>
-        </w:rPr>
-        <w:t xml:space="preserve">Look at poser and </w:t>
-      </w:r>
-      <w:proofErr w:type="spellStart"/>
-      <w:r>
-        <w:rPr>
-          <w:rFonts w:ascii="Times New Roman" w:hAnsi="Times New Roman" w:cs="Times New Roman"/>
-        </w:rPr>
-        <w:t>Makehuman</w:t>
-      </w:r>
-      <w:proofErr w:type="spellEnd"/>
-      <w:r>
-        <w:rPr>
-          <w:rFonts w:ascii="Times New Roman" w:hAnsi="Times New Roman" w:cs="Times New Roman"/>
-        </w:rPr>
-        <w:t xml:space="preserve"> for characters</w:t>
+      <w:r>
+        <w:rPr>
+          <w:rFonts w:ascii="Times New Roman" w:hAnsi="Times New Roman" w:cs="Times New Roman"/>
+        </w:rPr>
+        <w:t>Mixamo for animations</w:t>
+      </w:r>
+    </w:p>
+    <w:p>
+      <w:pPr>
+        <w:rPr>
+          <w:rFonts w:ascii="Times New Roman" w:hAnsi="Times New Roman" w:cs="Times New Roman"/>
+        </w:rPr>
+      </w:pPr>
+      <w:r>
+        <w:rPr>
+          <w:rFonts w:ascii="Times New Roman" w:hAnsi="Times New Roman" w:cs="Times New Roman"/>
+        </w:rPr>
+        <w:t>Look at poser and Makehuman for characters</w:t>
       </w:r>
     </w:p>
     <w:p>
@@ -331,17 +309,8 @@
           <w:rFonts w:ascii="Times New Roman" w:hAnsi="Times New Roman" w:cs="Times New Roman"/>
           <w:strike/>
         </w:rPr>
-        <w:t xml:space="preserve">Make </w:t>
-      </w:r>
-      <w:proofErr w:type="gramStart"/>
-      <w:r>
-        <w:rPr>
-          <w:rFonts w:ascii="Times New Roman" w:hAnsi="Times New Roman" w:cs="Times New Roman"/>
-          <w:strike/>
-        </w:rPr>
-        <w:t>enemy 3 script</w:t>
-      </w:r>
-      <w:proofErr w:type="gramEnd"/>
+        <w:t>Make enemy 3 script</w:t>
+      </w:r>
       <w:r>
         <w:rPr>
           <w:rFonts w:ascii="Times New Roman" w:hAnsi="Times New Roman" w:cs="Times New Roman"/>
@@ -451,8 +420,6 @@
         </w:rPr>
         <w:t>.</w:t>
       </w:r>
-      <w:bookmarkStart w:id="0" w:name="_GoBack"/>
-      <w:bookmarkEnd w:id="0"/>
     </w:p>
     <w:p>
       <w:pPr>
@@ -482,21 +449,7 @@
         <w:rPr>
           <w:rFonts w:ascii="Times New Roman" w:hAnsi="Times New Roman" w:cs="Times New Roman"/>
         </w:rPr>
-        <w:t xml:space="preserve">Started by Brian, but we need to add </w:t>
-      </w:r>
-      <w:proofErr w:type="spellStart"/>
-      <w:r>
-        <w:rPr>
-          <w:rFonts w:ascii="Times New Roman" w:hAnsi="Times New Roman" w:cs="Times New Roman"/>
-        </w:rPr>
-        <w:t>RigidBodies</w:t>
-      </w:r>
-      <w:proofErr w:type="spellEnd"/>
-      <w:r>
-        <w:rPr>
-          <w:rFonts w:ascii="Times New Roman" w:hAnsi="Times New Roman" w:cs="Times New Roman"/>
-        </w:rPr>
-        <w:t xml:space="preserve"> to the snakes to detect collisions from snake-to –snake…want to make sure this is okay before proceeding.</w:t>
+        <w:t>Started by Brian, but we need to add RigidBodies to the snakes to detect collisions from snake-to –snake…want to make sure this is okay before proceeding.</w:t>
       </w:r>
     </w:p>
     <w:p>
@@ -688,21 +641,7 @@
         <w:rPr>
           <w:rFonts w:ascii="Times New Roman" w:hAnsi="Times New Roman" w:cs="Times New Roman"/>
         </w:rPr>
-        <w:t xml:space="preserve">Create </w:t>
-      </w:r>
-      <w:proofErr w:type="spellStart"/>
-      <w:r>
-        <w:rPr>
-          <w:rFonts w:ascii="Times New Roman" w:hAnsi="Times New Roman" w:cs="Times New Roman"/>
-        </w:rPr>
-        <w:t>gameManager</w:t>
-      </w:r>
-      <w:proofErr w:type="spellEnd"/>
-      <w:r>
-        <w:rPr>
-          <w:rFonts w:ascii="Times New Roman" w:hAnsi="Times New Roman" w:cs="Times New Roman"/>
-        </w:rPr>
-        <w:t xml:space="preserve"> script.</w:t>
+        <w:t>Create gameManager script.</w:t>
       </w:r>
     </w:p>
     <w:p>
@@ -955,21 +894,7 @@
         <w:rPr>
           <w:rFonts w:ascii="Times New Roman" w:hAnsi="Times New Roman" w:cs="Times New Roman"/>
         </w:rPr>
-        <w:t xml:space="preserve">player collider runs into spawn points releases a snake. If snake count is higher than X then </w:t>
-      </w:r>
-      <w:proofErr w:type="spellStart"/>
-      <w:r>
-        <w:rPr>
-          <w:rFonts w:ascii="Times New Roman" w:hAnsi="Times New Roman" w:cs="Times New Roman"/>
-        </w:rPr>
-        <w:t>despawn</w:t>
-      </w:r>
-      <w:proofErr w:type="spellEnd"/>
-      <w:r>
-        <w:rPr>
-          <w:rFonts w:ascii="Times New Roman" w:hAnsi="Times New Roman" w:cs="Times New Roman"/>
-        </w:rPr>
-        <w:t xml:space="preserve"> first snake and spawn a new one. </w:t>
+        <w:t xml:space="preserve">player collider runs into spawn points releases a snake. If snake count is higher than X then despawn first snake and spawn a new one. </w:t>
       </w:r>
       <w:r>
         <w:rPr>
@@ -1092,21 +1017,7 @@
         <w:rPr>
           <w:rFonts w:ascii="Times New Roman" w:hAnsi="Times New Roman" w:cs="Times New Roman"/>
         </w:rPr>
-        <w:t xml:space="preserve">Make snakes spawn when found from spawn points and </w:t>
-      </w:r>
-      <w:proofErr w:type="spellStart"/>
-      <w:r>
-        <w:rPr>
-          <w:rFonts w:ascii="Times New Roman" w:hAnsi="Times New Roman" w:cs="Times New Roman"/>
-        </w:rPr>
-        <w:t>despawn</w:t>
-      </w:r>
-      <w:proofErr w:type="spellEnd"/>
-      <w:r>
-        <w:rPr>
-          <w:rFonts w:ascii="Times New Roman" w:hAnsi="Times New Roman" w:cs="Times New Roman"/>
-        </w:rPr>
-        <w:t xml:space="preserve"> when a certain amount of have been reached</w:t>
+        <w:t>Make snakes spawn when found from spawn points and despawn when a certain amount of have been reached</w:t>
       </w:r>
     </w:p>
     <w:p>
@@ -1180,6 +1091,44 @@
         </w:rPr>
         <w:t>Implement fog into scene</w:t>
       </w:r>
+    </w:p>
+    <w:p>
+      <w:pPr>
+        <w:pStyle w:val="ListParagraph"/>
+        <w:numPr>
+          <w:ilvl w:val="0"/>
+          <w:numId w:val="3"/>
+        </w:numPr>
+        <w:rPr>
+          <w:rFonts w:ascii="Times New Roman" w:hAnsi="Times New Roman" w:cs="Times New Roman"/>
+        </w:rPr>
+      </w:pPr>
+      <w:r>
+        <w:rPr>
+          <w:rFonts w:ascii="Times New Roman" w:hAnsi="Times New Roman" w:cs="Times New Roman"/>
+        </w:rPr>
+        <w:t>Implement snake models instead of cones and make work properly.</w:t>
+      </w:r>
+    </w:p>
+    <w:p>
+      <w:pPr>
+        <w:pStyle w:val="ListParagraph"/>
+        <w:numPr>
+          <w:ilvl w:val="0"/>
+          <w:numId w:val="3"/>
+        </w:numPr>
+        <w:rPr>
+          <w:rFonts w:ascii="Times New Roman" w:hAnsi="Times New Roman" w:cs="Times New Roman"/>
+        </w:rPr>
+      </w:pPr>
+      <w:r>
+        <w:rPr>
+          <w:rFonts w:ascii="Times New Roman" w:hAnsi="Times New Roman" w:cs="Times New Roman"/>
+        </w:rPr>
+        <w:t>Fix climbing and jumping on hills physics</w:t>
+      </w:r>
+      <w:bookmarkStart w:id="0" w:name="_GoBack"/>
+      <w:bookmarkEnd w:id="0"/>
     </w:p>
     <w:p>
       <w:pPr>

--- a/Timeline_For_Project.docx
+++ b/Timeline_For_Project.docx
@@ -1125,7 +1125,79 @@
         <w:rPr>
           <w:rFonts w:ascii="Times New Roman" w:hAnsi="Times New Roman" w:cs="Times New Roman"/>
         </w:rPr>
+        <w:t xml:space="preserve">Fix footstep sounds </w:t>
+      </w:r>
+    </w:p>
+    <w:p>
+      <w:pPr>
+        <w:pStyle w:val="ListParagraph"/>
+        <w:numPr>
+          <w:ilvl w:val="0"/>
+          <w:numId w:val="3"/>
+        </w:numPr>
+        <w:rPr>
+          <w:rFonts w:ascii="Times New Roman" w:hAnsi="Times New Roman" w:cs="Times New Roman"/>
+        </w:rPr>
+      </w:pPr>
+      <w:r>
+        <w:rPr>
+          <w:rFonts w:ascii="Times New Roman" w:hAnsi="Times New Roman" w:cs="Times New Roman"/>
+        </w:rPr>
+        <w:t>Add sound effects and music</w:t>
+      </w:r>
+    </w:p>
+    <w:p>
+      <w:pPr>
+        <w:pStyle w:val="ListParagraph"/>
+        <w:numPr>
+          <w:ilvl w:val="0"/>
+          <w:numId w:val="3"/>
+        </w:numPr>
+        <w:rPr>
+          <w:rFonts w:ascii="Times New Roman" w:hAnsi="Times New Roman" w:cs="Times New Roman"/>
+        </w:rPr>
+      </w:pPr>
+      <w:r>
+        <w:rPr>
+          <w:rFonts w:ascii="Times New Roman" w:hAnsi="Times New Roman" w:cs="Times New Roman"/>
+        </w:rPr>
         <w:t>Fix climbing and jumping on hills physics</w:t>
+      </w:r>
+    </w:p>
+    <w:p>
+      <w:pPr>
+        <w:pStyle w:val="ListParagraph"/>
+        <w:numPr>
+          <w:ilvl w:val="0"/>
+          <w:numId w:val="3"/>
+        </w:numPr>
+        <w:rPr>
+          <w:rFonts w:ascii="Times New Roman" w:hAnsi="Times New Roman" w:cs="Times New Roman"/>
+        </w:rPr>
+      </w:pPr>
+      <w:r>
+        <w:rPr>
+          <w:rFonts w:ascii="Times New Roman" w:hAnsi="Times New Roman" w:cs="Times New Roman"/>
+        </w:rPr>
+        <w:t>Make Maps</w:t>
+      </w:r>
+    </w:p>
+    <w:p>
+      <w:pPr>
+        <w:pStyle w:val="ListParagraph"/>
+        <w:numPr>
+          <w:ilvl w:val="0"/>
+          <w:numId w:val="3"/>
+        </w:numPr>
+        <w:rPr>
+          <w:rFonts w:ascii="Times New Roman" w:hAnsi="Times New Roman" w:cs="Times New Roman"/>
+        </w:rPr>
+      </w:pPr>
+      <w:r>
+        <w:rPr>
+          <w:rFonts w:ascii="Times New Roman" w:hAnsi="Times New Roman" w:cs="Times New Roman"/>
+        </w:rPr>
+        <w:t>Make enemies not able to go into light</w:t>
       </w:r>
       <w:bookmarkStart w:id="0" w:name="_GoBack"/>
       <w:bookmarkEnd w:id="0"/>
